--- a/owlcms/doc/PreCompetitionChecklist/Pr�Comp�tition.docx
+++ b/owlcms/doc/PreCompetitionChecklist/Pr�Comp�tition.docx
@@ -88,6 +88,23 @@
       <w:r>
         <w:t>Logiciel de gestion de compétition</w:t>
       </w:r>
+    </w:p>
+    <w:p>
+      <w:pPr>
+        <w:pStyle w:val="Titre"/>
+      </w:pPr>
+      <w:r>
+        <w:rPr>
+          <w:sz w:val="32"/>
+        </w:rPr>
+        <w:t>v1.8.5</w:t>
+      </w:r>
+      <w:r>
+        <w:rPr>
+          <w:sz w:val="32"/>
+        </w:rPr>
+        <w:t xml:space="preserve"> – Octobre 2010</w:t>
+      </w:r>
       <w:r>
         <w:br/>
       </w:r>
@@ -112,19 +129,30 @@
     <w:p>
       <w:pPr>
         <w:pStyle w:val="Corpsdetexte"/>
-        <w:numPr>
-          <w:ilvl w:val="0"/>
-          <w:numId w:val="13"/>
-        </w:numPr>
-      </w:pPr>
-      <w:r>
-        <w:t xml:space="preserve">S’assurer que « Monitor Tomcat » roule (Menu Apache Tomcat 6.0). L’exécuter de toute façons.  S’il roule déjà, </w:t>
-      </w:r>
-      <w:r>
-        <w:rPr>
-          <w:lang w:val="fr-FR"/>
-        </w:rPr>
-        <w:t>ça donne simplement un message.</w:t>
+      </w:pPr>
+      <w:r>
+        <w:t xml:space="preserve">Le programme de gestion de compétition est un programme Web </w:t>
+      </w:r>
+      <w:r>
+        <w:t>comme ceux qu’on trouve sur les sites internet avancés</w:t>
+      </w:r>
+      <w:r>
+        <w:t xml:space="preserve">.  Pour que </w:t>
+      </w:r>
+      <w:r>
+        <w:t>ce genre de</w:t>
+      </w:r>
+      <w:r>
+        <w:t xml:space="preserve"> programme s’exécute il lui faut ce qu’on appelle un « serveur applicatif Web ».  Le logiciel installé à cette fin s’appelle « Tomcat ».</w:t>
+      </w:r>
+      <w:r>
+        <w:t xml:space="preserve">  Pour mettre à jour le programme il faut demander </w:t>
+      </w:r>
+      <w:r>
+        <w:t>à Tomcat</w:t>
+      </w:r>
+      <w:r>
+        <w:t xml:space="preserve"> de lire le fichier fourni par le programmeur.</w:t>
       </w:r>
     </w:p>
     <w:p>
@@ -254,12 +282,51 @@
       <w:pPr>
         <w:pStyle w:val="Corpsdetexte"/>
         <w:numPr>
-          <w:ilvl w:val="0"/>
+          <w:ilvl w:val="1"/>
           <w:numId w:val="13"/>
         </w:numPr>
       </w:pPr>
       <w:r>
-        <w:t>Dans le menu « Apache Tomcat 6.0 » sélectionner « Tomcat Manager »</w:t>
+        <w:rPr>
+          <w:lang w:val="fr-FR"/>
+        </w:rPr>
+        <w:t>Si ni un ni l</w:t>
+      </w:r>
+      <w:r>
+        <w:t>’autre des icônes apparaît, aller dans le menu Windows « Démarrer », « Apache Tomcat 6.0 », et choisir « Monitor Tomcat ». Ceci devrait faire apparaître l’icône en bas à droite.</w:t>
+      </w:r>
+    </w:p>
+    <w:p>
+      <w:pPr>
+        <w:pStyle w:val="Corpsdetexte"/>
+        <w:numPr>
+          <w:ilvl w:val="0"/>
+          <w:numId w:val="13"/>
+        </w:numPr>
+      </w:pPr>
+      <w:r>
+        <w:t>Dans le menu</w:t>
+      </w:r>
+      <w:r>
+        <w:t xml:space="preserve"> Windows</w:t>
+      </w:r>
+      <w:r>
+        <w:t xml:space="preserve"> </w:t>
+      </w:r>
+      <w:r>
+        <w:t>« Démarrer »</w:t>
+      </w:r>
+      <w:r>
+        <w:t xml:space="preserve">, </w:t>
+      </w:r>
+      <w:r>
+        <w:t xml:space="preserve">« Apache Tomcat 6.0 » </w:t>
+      </w:r>
+      <w:r>
+        <w:t xml:space="preserve">et </w:t>
+      </w:r>
+      <w:r>
+        <w:t>sélectionner « Tomcat Manager »</w:t>
       </w:r>
     </w:p>
     <w:p>
@@ -350,6 +417,33 @@
         </w:numPr>
       </w:pPr>
       <w:r>
+        <w:t xml:space="preserve">Attention : </w:t>
+      </w:r>
+      <w:r>
+        <w:t xml:space="preserve">Si le fichier </w:t>
+      </w:r>
+      <w:r>
+        <w:t>reçu du programmeur</w:t>
+      </w:r>
+      <w:r>
+        <w:t xml:space="preserve"> ne s’appelle pas « HCompetition.war », </w:t>
+      </w:r>
+      <w:r>
+        <w:t>en prendre une copie et la</w:t>
+      </w:r>
+      <w:r>
+        <w:t xml:space="preserve"> renommer pour qu’il porte exactement ce nom. Attention, le « H » et le « C » sont en majuscules</w:t>
+      </w:r>
+    </w:p>
+    <w:p>
+      <w:pPr>
+        <w:pStyle w:val="Corpsdetexte"/>
+        <w:numPr>
+          <w:ilvl w:val="0"/>
+          <w:numId w:val="13"/>
+        </w:numPr>
+      </w:pPr>
+      <w:r>
         <w:t>Descendre plus bas dans la page « WAR file to deploy ». Utiliser « Choose File » pour trouver le fichier</w:t>
       </w:r>
       <w:r>
@@ -412,6 +506,9 @@
       <w:r>
         <w:t>Changer le titre, date, lieu, organisateur</w:t>
       </w:r>
+      <w:r>
+        <w:t>, etc.</w:t>
+      </w:r>
     </w:p>
     <w:p>
       <w:pPr>
@@ -425,7 +522,13 @@
         <w:t>Choisir le fichier voulu pour les résultats par équipe</w:t>
       </w:r>
       <w:r>
-        <w:t>.  Pour les règles IWF usuelles (ex : championnat junior) prendre TeamResults_Standard.xls</w:t>
+        <w:t xml:space="preserve">.  Pour les règles IWF </w:t>
+      </w:r>
+      <w:r>
+        <w:t>officielles</w:t>
+      </w:r>
+      <w:r>
+        <w:t xml:space="preserve"> (ex : championnat junior) prendre TeamResults_Standard.xls</w:t>
       </w:r>
     </w:p>
     <w:p>
@@ -569,7 +672,13 @@
         </w:numPr>
       </w:pPr>
       <w:r>
-        <w:t>S’assurer que la première catégorie « fille » commence bien à 0.0 et se termine bien au bon poids (ex : 48.0 pour f48)</w:t>
+        <w:t>S’assurer que la première catégorie « </w:t>
+      </w:r>
+      <w:r>
+        <w:t>femmes</w:t>
+      </w:r>
+      <w:r>
+        <w:t> » commence bien à 0.0 et se termine bien au bon poids (ex : 48.0 pour f48)</w:t>
       </w:r>
     </w:p>
     <w:p>
@@ -581,6 +690,7 @@
         </w:numPr>
       </w:pPr>
       <w:r>
+        <w:lastRenderedPageBreak/>
         <w:t>Vérifier les catégories suivantes. Par exemple, pour f53, il faut 53.0 comme minimum et 58.0 comme maximum (le programme s’occupe tout seul de savoir que le maximum est inclusif).</w:t>
       </w:r>
     </w:p>
@@ -593,7 +703,13 @@
         </w:numPr>
       </w:pPr>
       <w:r>
-        <w:t>Vérifier que la dernière catégorie « filles » a un maximum de 999.0 .  Attention : les catégories « jeunesse » comme « f</w:t>
+        <w:t>Vérifier que la dernière catégorie « filles » a un maximum de 999.0</w:t>
+      </w:r>
+      <w:r>
+        <w:t xml:space="preserve"> </w:t>
+      </w:r>
+      <w:r>
+        <w:t xml:space="preserve"> .  Attention : les catégories « jeunesse » comme « f</w:t>
       </w:r>
       <w:r>
         <w:rPr>
@@ -614,7 +730,13 @@
         </w:numPr>
       </w:pPr>
       <w:r>
-        <w:t>Faire la même chose avec les garçons.</w:t>
+        <w:t xml:space="preserve">Faire la même chose avec les </w:t>
+      </w:r>
+      <w:r>
+        <w:t>hommes</w:t>
+      </w:r>
+      <w:r>
+        <w:t>.</w:t>
       </w:r>
     </w:p>
     <w:p>
@@ -623,7 +745,6 @@
         <w:pageBreakBefore w:val="0"/>
       </w:pPr>
       <w:r>
-        <w:lastRenderedPageBreak/>
         <w:t>Ajuster les plateformes (</w:t>
       </w:r>
       <w:r>
@@ -643,6 +764,111 @@
       </w:pPr>
       <w:r>
         <w:t>Dans le menu « Secrétariat », aller sur l’item « Plateformes »</w:t>
+      </w:r>
+    </w:p>
+    <w:p>
+      <w:pPr>
+        <w:pStyle w:val="Num"/>
+        <w:numPr>
+          <w:ilvl w:val="0"/>
+          <w:numId w:val="18"/>
+        </w:numPr>
+      </w:pPr>
+      <w:r>
+        <w:t>Changer</w:t>
+      </w:r>
+      <w:r>
+        <w:t xml:space="preserve"> les noms des plateformes</w:t>
+      </w:r>
+      <w:r>
+        <w:t xml:space="preserve"> au besoin</w:t>
+      </w:r>
+      <w:r>
+        <w:t xml:space="preserve"> (ne PAS détruire de plateforme</w:t>
+      </w:r>
+      <w:r>
+        <w:t xml:space="preserve"> à cette étape</w:t>
+      </w:r>
+      <w:r>
+        <w:t>)</w:t>
+      </w:r>
+    </w:p>
+    <w:p>
+      <w:pPr>
+        <w:pStyle w:val="Num"/>
+        <w:numPr>
+          <w:ilvl w:val="0"/>
+          <w:numId w:val="18"/>
+        </w:numPr>
+      </w:pPr>
+      <w:r>
+        <w:t>Si la compétition a deux plateformes, et qu’il n’y en a qu’une seule dans la liste, utiliser le bouton « Ajouter une rangée »</w:t>
+      </w:r>
+      <w:r>
+        <w:t xml:space="preserve"> et remplir le nom.</w:t>
+      </w:r>
+    </w:p>
+    <w:p>
+      <w:pPr>
+        <w:pStyle w:val="Num"/>
+        <w:numPr>
+          <w:ilvl w:val="0"/>
+          <w:numId w:val="18"/>
+        </w:numPr>
+      </w:pPr>
+      <w:r>
+        <w:t xml:space="preserve">Vérifier que la boîte à cocher « Tableau NEC » est correctement </w:t>
+      </w:r>
+      <w:r>
+        <w:t>assignée à la bonne plateforme</w:t>
+      </w:r>
+      <w:r>
+        <w:t>.</w:t>
+      </w:r>
+    </w:p>
+    <w:p>
+      <w:pPr>
+        <w:pStyle w:val="Num"/>
+        <w:numPr>
+          <w:ilvl w:val="0"/>
+          <w:numId w:val="18"/>
+        </w:numPr>
+      </w:pPr>
+      <w:r>
+        <w:t xml:space="preserve">Si la compétition a une seule plateforme, et qu’il y en a deux dans la liste, ne pas essayer de la détruire pour l’instant (vous ne pourrez pas car des groupes de la compétition précédente sont probablement assignés à la plateforme). Voir </w:t>
+      </w:r>
+      <w:r>
+        <w:t>Étape</w:t>
+      </w:r>
+      <w:r>
+        <w:t xml:space="preserve"> 2 ci-dessous.</w:t>
+      </w:r>
+    </w:p>
+    <w:p>
+      <w:pPr>
+        <w:pStyle w:val="Titre1"/>
+        <w:pageBreakBefore w:val="0"/>
+      </w:pPr>
+      <w:r>
+        <w:t>Ajuster les sessions (groupes)</w:t>
+      </w:r>
+    </w:p>
+    <w:p>
+      <w:pPr>
+        <w:pStyle w:val="Num"/>
+        <w:numPr>
+          <w:ilvl w:val="0"/>
+          <w:numId w:val="19"/>
+        </w:numPr>
+      </w:pPr>
+      <w:r>
+        <w:t>Dans le menu « Secrétariat », aller sur l’item « </w:t>
+      </w:r>
+      <w:r>
+        <w:t>Sessions</w:t>
+      </w:r>
+      <w:r>
+        <w:t> »</w:t>
       </w:r>
     </w:p>
     <w:p>
@@ -660,7 +886,7 @@
         <w:t>CHANGER</w:t>
       </w:r>
       <w:r>
-        <w:t xml:space="preserve"> les noms des plateformes.</w:t>
+        <w:t xml:space="preserve"> les noms des sessions de compétition</w:t>
       </w:r>
     </w:p>
     <w:p>
@@ -672,7 +898,7 @@
         </w:numPr>
       </w:pPr>
       <w:r>
-        <w:t>Si la compétition a deux plateformes, et qu’il n’y en a qu’une seule dans la liste, utiliser le bouton « Ajouter une rangée »</w:t>
+        <w:t>Si on utilise le programme pour générer la liste de départ, ajuster les heures de chaque groupe.</w:t>
       </w:r>
     </w:p>
     <w:p>
@@ -684,13 +910,7 @@
         </w:numPr>
       </w:pPr>
       <w:r>
-        <w:t xml:space="preserve">Si la compétition a une seule plateforme, et qu’il y en a deux dans la liste, ne pas essayer de la détruire pour l’instant (vous ne pourrez pas car des groupes de la compétition précédente sont probablement assignés à la plateforme). Voir </w:t>
-      </w:r>
-      <w:r>
-        <w:t>Étape</w:t>
-      </w:r>
-      <w:r>
-        <w:t xml:space="preserve"> 2 ci-dessous.</w:t>
+        <w:t>Assigner chaque session à la bonne plateforme en cliquant sur le lien.  Un pop-up apparaît. Cliquer sur la plateforme désignée puis déplacer la souris (ce qui refermera le pop-up).</w:t>
       </w:r>
     </w:p>
     <w:p>
@@ -699,67 +919,45 @@
         <w:pageBreakBefore w:val="0"/>
       </w:pPr>
       <w:r>
-        <w:t>Ajuster les sessions (groupes)</w:t>
-      </w:r>
-    </w:p>
-    <w:p>
-      <w:pPr>
-        <w:pStyle w:val="Num"/>
-        <w:numPr>
-          <w:ilvl w:val="0"/>
-          <w:numId w:val="19"/>
-        </w:numPr>
-      </w:pPr>
-      <w:r>
-        <w:t>Dans le menu « Secrétariat », aller sur l’item « </w:t>
-      </w:r>
-      <w:r>
-        <w:t>Sessions</w:t>
-      </w:r>
-      <w:r>
-        <w:t> »</w:t>
-      </w:r>
-    </w:p>
-    <w:p>
-      <w:pPr>
-        <w:pStyle w:val="Num"/>
-        <w:numPr>
-          <w:ilvl w:val="0"/>
-          <w:numId w:val="18"/>
-        </w:numPr>
-      </w:pPr>
-      <w:r>
-        <w:rPr>
-          <w:b/>
-        </w:rPr>
-        <w:t>CHANGER</w:t>
-      </w:r>
-      <w:r>
-        <w:t xml:space="preserve"> les noms des sessions de compétition</w:t>
-      </w:r>
-    </w:p>
-    <w:p>
-      <w:pPr>
-        <w:pStyle w:val="Num"/>
-        <w:numPr>
-          <w:ilvl w:val="0"/>
-          <w:numId w:val="18"/>
-        </w:numPr>
-      </w:pPr>
-      <w:r>
-        <w:t>Si on utilise le programme pour générer la liste de départ, ajuster les heures de chaque groupe.</w:t>
-      </w:r>
-    </w:p>
-    <w:p>
-      <w:pPr>
-        <w:pStyle w:val="Num"/>
-        <w:numPr>
-          <w:ilvl w:val="0"/>
-          <w:numId w:val="18"/>
-        </w:numPr>
-      </w:pPr>
-      <w:r>
-        <w:t>Assigner chaque session à la bonne plateforme en cliquant sur le lien.  Un pop-up apparaît. Cliquer sur la plateforme désignée puis déplacer la souris (ce qui refermera le pop-up).</w:t>
+        <w:t>Ajuster les plateformes (</w:t>
+      </w:r>
+      <w:r>
+        <w:t>Étape</w:t>
+      </w:r>
+      <w:r>
+        <w:t xml:space="preserve"> 2)</w:t>
+      </w:r>
+    </w:p>
+    <w:p>
+      <w:pPr>
+        <w:pStyle w:val="Corpsdetexte"/>
+      </w:pPr>
+      <w:r>
+        <w:t>Cette étape s’applique uniquement si vous passez de 2 plateformes à une seule.</w:t>
+      </w:r>
+    </w:p>
+    <w:p>
+      <w:pPr>
+        <w:pStyle w:val="Num"/>
+        <w:numPr>
+          <w:ilvl w:val="0"/>
+          <w:numId w:val="21"/>
+        </w:numPr>
+      </w:pPr>
+      <w:r>
+        <w:t>Dans le menu « Secrétariat », aller sur l’item « Plateformes »</w:t>
+      </w:r>
+    </w:p>
+    <w:p>
+      <w:pPr>
+        <w:pStyle w:val="Num"/>
+        <w:numPr>
+          <w:ilvl w:val="0"/>
+          <w:numId w:val="21"/>
+        </w:numPr>
+      </w:pPr>
+      <w:r>
+        <w:t>Détruire la plateforme de trop si c’est le cas.</w:t>
       </w:r>
     </w:p>
     <w:p>
@@ -768,13 +966,7 @@
         <w:pageBreakBefore w:val="0"/>
       </w:pPr>
       <w:r>
-        <w:t>Ajuster les plateformes (</w:t>
-      </w:r>
-      <w:r>
-        <w:t>Étape</w:t>
-      </w:r>
-      <w:r>
-        <w:t xml:space="preserve"> 2)</w:t>
+        <w:t>Redémarrer</w:t>
       </w:r>
     </w:p>
     <w:p>
@@ -782,7 +974,19 @@
         <w:pStyle w:val="Corpsdetexte"/>
       </w:pPr>
       <w:r>
-        <w:t>Cette étape s’applique uniquement si vous passez de 2 plateformes à une seule.</w:t>
+        <w:t>Les changements de catégorie demandent de redémarrer l’application.</w:t>
+      </w:r>
+    </w:p>
+    <w:p>
+      <w:pPr>
+        <w:pStyle w:val="Num"/>
+        <w:numPr>
+          <w:ilvl w:val="0"/>
+          <w:numId w:val="22"/>
+        </w:numPr>
+      </w:pPr>
+      <w:r>
+        <w:t>Dans le menu « Secrétariat », aller sur l’item « Redémarrer »</w:t>
       </w:r>
     </w:p>
     <w:p>
@@ -794,7 +998,7 @@
         </w:numPr>
       </w:pPr>
       <w:r>
-        <w:t>Dans le menu « Secrétariat », aller sur l’item « Plateformes »</w:t>
+        <w:t>Indiquer que vous voulez redémarrer</w:t>
       </w:r>
     </w:p>
     <w:p>
@@ -806,7 +1010,31 @@
         </w:numPr>
       </w:pPr>
       <w:r>
-        <w:t>Détruire la plateforme de trop si c’est le cas.</w:t>
+        <w:t>Fermer tous les navigateurs Web</w:t>
+      </w:r>
+    </w:p>
+    <w:p>
+      <w:pPr>
+        <w:pStyle w:val="Num"/>
+        <w:numPr>
+          <w:ilvl w:val="0"/>
+          <w:numId w:val="21"/>
+        </w:numPr>
+      </w:pPr>
+      <w:r>
+        <w:t>Compter jusqu’à 3.</w:t>
+      </w:r>
+    </w:p>
+    <w:p>
+      <w:pPr>
+        <w:pStyle w:val="Num"/>
+        <w:numPr>
+          <w:ilvl w:val="0"/>
+          <w:numId w:val="21"/>
+        </w:numPr>
+      </w:pPr>
+      <w:r>
+        <w:t>Repartir votre navigateur Web</w:t>
       </w:r>
     </w:p>
     <w:p>
@@ -815,92 +1043,108 @@
         <w:pageBreakBefore w:val="0"/>
       </w:pPr>
       <w:r>
-        <w:t>Redémarrer</w:t>
+        <w:t>Charger le fichier d’inscriptions</w:t>
+      </w:r>
+    </w:p>
+    <w:p>
+      <w:pPr>
+        <w:pStyle w:val="Num"/>
+        <w:numPr>
+          <w:ilvl w:val="0"/>
+          <w:numId w:val="23"/>
+        </w:numPr>
+      </w:pPr>
+      <w:r>
+        <w:t>Vérifier que le fichier est correct, et que tous les items sont dans les bonnes colonnes.</w:t>
+      </w:r>
+    </w:p>
+    <w:p>
+      <w:pPr>
+        <w:pStyle w:val="Num"/>
+        <w:numPr>
+          <w:ilvl w:val="1"/>
+          <w:numId w:val="23"/>
+        </w:numPr>
+      </w:pPr>
+      <w:r>
+        <w:t>Vérifier que les noms de catégories sont exactement comme dans le logiciel de gestion (ex : m&gt;105)</w:t>
+      </w:r>
+    </w:p>
+    <w:p>
+      <w:pPr>
+        <w:pStyle w:val="Num"/>
+        <w:numPr>
+          <w:ilvl w:val="1"/>
+          <w:numId w:val="23"/>
+        </w:numPr>
+      </w:pPr>
+      <w:r>
+        <w:t>Vérifier que les noms de session sont exactement comme dans le logiciel de gestion.</w:t>
+      </w:r>
+    </w:p>
+    <w:p>
+      <w:pPr>
+        <w:pStyle w:val="Num"/>
+        <w:numPr>
+          <w:ilvl w:val="0"/>
+          <w:numId w:val="23"/>
+        </w:numPr>
+      </w:pPr>
+      <w:r>
+        <w:lastRenderedPageBreak/>
+        <w:t>Dans le menu « Secrétariat », aller sur l’item « Chargement »</w:t>
+      </w:r>
+    </w:p>
+    <w:p>
+      <w:pPr>
+        <w:pStyle w:val="Num"/>
+        <w:numPr>
+          <w:ilvl w:val="0"/>
+          <w:numId w:val="23"/>
+        </w:numPr>
+      </w:pPr>
+      <w:r>
+        <w:t>Choisir le fichier à charger et indiquer « ok »</w:t>
+      </w:r>
+    </w:p>
+    <w:p>
+      <w:pPr>
+        <w:pStyle w:val="Num"/>
+        <w:numPr>
+          <w:ilvl w:val="0"/>
+          <w:numId w:val="23"/>
+        </w:numPr>
+      </w:pPr>
+      <w:r>
+        <w:t>Aller sur l’onglet « Inscriptions</w:t>
+      </w:r>
+      <w:r>
+        <w:t> »</w:t>
+      </w:r>
+      <w:r>
+        <w:t xml:space="preserve"> e</w:t>
+      </w:r>
+      <w:r>
+        <w:t>t vérifier que tout est correct, en particulier les catégories d’inscription et les sessions.</w:t>
+      </w:r>
+    </w:p>
+    <w:p>
+      <w:pPr>
+        <w:pStyle w:val="Titre1"/>
+        <w:keepNext/>
+        <w:pageBreakBefore w:val="0"/>
+      </w:pPr>
+      <w:r>
+        <w:t>Entrer les officiels</w:t>
       </w:r>
     </w:p>
     <w:p>
       <w:pPr>
         <w:pStyle w:val="Corpsdetexte"/>
-      </w:pPr>
-      <w:r>
-        <w:t>Les changements de catégorie demandent de redémarrer l’application.</w:t>
-      </w:r>
-    </w:p>
-    <w:p>
-      <w:pPr>
-        <w:pStyle w:val="Num"/>
-        <w:numPr>
-          <w:ilvl w:val="0"/>
-          <w:numId w:val="22"/>
-        </w:numPr>
-      </w:pPr>
-      <w:r>
-        <w:t>Dans le menu « Secrétariat », aller sur l’item « Redémarrer »</w:t>
-      </w:r>
-    </w:p>
-    <w:p>
-      <w:pPr>
-        <w:pStyle w:val="Num"/>
-        <w:numPr>
-          <w:ilvl w:val="0"/>
-          <w:numId w:val="21"/>
-        </w:numPr>
-      </w:pPr>
-      <w:r>
-        <w:t>Indiquer que vous voulez redémarrer</w:t>
-      </w:r>
-    </w:p>
-    <w:p>
-      <w:pPr>
-        <w:pStyle w:val="Num"/>
-        <w:numPr>
-          <w:ilvl w:val="0"/>
-          <w:numId w:val="21"/>
-        </w:numPr>
-      </w:pPr>
-      <w:r>
-        <w:t>Fermer tous les navigateurs Web</w:t>
-      </w:r>
-    </w:p>
-    <w:p>
-      <w:pPr>
-        <w:pStyle w:val="Num"/>
-        <w:numPr>
-          <w:ilvl w:val="0"/>
-          <w:numId w:val="21"/>
-        </w:numPr>
-      </w:pPr>
-      <w:r>
-        <w:t>Compter jusqu’à 3.</w:t>
-      </w:r>
-    </w:p>
-    <w:p>
-      <w:pPr>
-        <w:pStyle w:val="Num"/>
-        <w:numPr>
-          <w:ilvl w:val="0"/>
-          <w:numId w:val="21"/>
-        </w:numPr>
-      </w:pPr>
-      <w:r>
-        <w:t>Repartir votre navigateur Web</w:t>
-      </w:r>
-    </w:p>
-    <w:p>
-      <w:pPr>
-        <w:pStyle w:val="Titre1"/>
-        <w:pageBreakBefore w:val="0"/>
-      </w:pPr>
-      <w:r>
-        <w:t>Charger le fichier d’inscriptions</w:t>
-      </w:r>
-    </w:p>
-    <w:p>
-      <w:pPr>
-        <w:pStyle w:val="Corpsdetexte"/>
-      </w:pPr>
-      <w:r>
-        <w:t>On est maintenant prêt à charger les athlètes</w:t>
+        <w:keepNext/>
+      </w:pPr>
+      <w:r>
+        <w:t>Optionnel.</w:t>
       </w:r>
     </w:p>
     <w:p>
@@ -912,7 +1156,7 @@
         </w:numPr>
       </w:pPr>
       <w:r>
-        <w:t>Dans le menu « Secrétariat », aller sur l’item « Chargement »</w:t>
+        <w:t>Dans le menu « Résultats », choisir chacun des groupes</w:t>
       </w:r>
     </w:p>
     <w:p>
@@ -924,86 +1168,11 @@
         </w:numPr>
       </w:pPr>
       <w:r>
-        <w:t>Choisir le fichier à charger et indiquer « ok »</w:t>
-      </w:r>
-    </w:p>
-    <w:p>
-      <w:pPr>
-        <w:pStyle w:val="Num"/>
-        <w:numPr>
-          <w:ilvl w:val="0"/>
-          <w:numId w:val="23"/>
-        </w:numPr>
-      </w:pPr>
-      <w:r>
-        <w:t>Aller sur l’onglet « Inscriptions et vérifier que tout est correct.</w:t>
-      </w:r>
-    </w:p>
-    <w:p>
-      <w:pPr>
-        <w:pStyle w:val="Titre1"/>
-        <w:pageBreakBefore w:val="0"/>
-      </w:pPr>
-      <w:r>
-        <w:t>Entrer les officiels</w:t>
-      </w:r>
-    </w:p>
-    <w:p>
-      <w:pPr>
-        <w:pStyle w:val="Corpsdetexte"/>
-      </w:pPr>
-      <w:r>
-        <w:t>Optionnel.</w:t>
-      </w:r>
-    </w:p>
-    <w:p>
-      <w:pPr>
-        <w:pStyle w:val="Num"/>
-        <w:numPr>
-          <w:ilvl w:val="0"/>
-          <w:numId w:val="23"/>
-        </w:numPr>
-      </w:pPr>
-      <w:r>
-        <w:t>Dans le menu « Résultats », choisir chacun des groupes</w:t>
-      </w:r>
-    </w:p>
-    <w:p>
-      <w:pPr>
-        <w:pStyle w:val="Num"/>
-        <w:numPr>
-          <w:ilvl w:val="0"/>
-          <w:numId w:val="23"/>
-        </w:numPr>
-      </w:pPr>
-      <w:r>
         <w:t>Pour chaque groupe, entrer les officiels assignés</w:t>
       </w:r>
-    </w:p>
-    <w:p>
-      <w:pPr>
-        <w:pStyle w:val="Corpsdetexte"/>
-      </w:pPr>
-    </w:p>
-    <w:p>
-      <w:pPr>
-        <w:pStyle w:val="Corpsdetexte"/>
-      </w:pPr>
-    </w:p>
-    <w:p>
-      <w:pPr>
-        <w:pStyle w:val="Corpsdetexte"/>
-      </w:pPr>
-    </w:p>
-    <w:p>
-      <w:pPr>
-        <w:pStyle w:val="Num"/>
-        <w:numPr>
-          <w:ilvl w:val="0"/>
-          <w:numId w:val="0"/>
-        </w:numPr>
-        <w:ind w:left="720"/>
-      </w:pPr>
+      <w:r>
+        <w:t xml:space="preserve"> en utilisant le bouton « Éditer ».</w:t>
+      </w:r>
     </w:p>
     <w:p>
       <w:pPr>
@@ -1135,7 +1304,7 @@
         <w:rFonts w:ascii="Symbol" w:hAnsi="Symbol" w:hint="default"/>
       </w:rPr>
     </w:lvl>
-    <w:lvl w:ilvl="1" w:tplc="040C0003" w:tentative="1">
+    <w:lvl w:ilvl="1" w:tplc="040C0003">
       <w:start w:val="1"/>
       <w:numFmt w:val="bullet"/>
       <w:lvlText w:val="o"/>
@@ -1246,7 +1415,7 @@
         <w:ind w:left="720" w:hanging="360"/>
       </w:pPr>
     </w:lvl>
-    <w:lvl w:ilvl="1" w:tplc="040C0019" w:tentative="1">
+    <w:lvl w:ilvl="1" w:tplc="040C0019">
       <w:start w:val="1"/>
       <w:numFmt w:val="lowerLetter"/>
       <w:lvlText w:val="%2."/>
@@ -2711,7 +2880,7 @@
 </file>
 
 <file path=customXml/itemProps1.xml><?xml version="1.0" encoding="utf-8"?>
-<ds:datastoreItem xmlns:ds="http://schemas.openxmlformats.org/officeDocument/2006/customXml" ds:itemID="{8A79A1B1-DD01-42FC-BE80-BD6D7B3510AD}">
+<ds:datastoreItem xmlns:ds="http://schemas.openxmlformats.org/officeDocument/2006/customXml" ds:itemID="{022E7E3A-305B-4B7B-A8B7-4F035040F116}">
   <ds:schemaRefs>
     <ds:schemaRef ds:uri="http://schemas.openxmlformats.org/officeDocument/2006/bibliography"/>
   </ds:schemaRefs>

--- a/owlcms/doc/PreCompetitionChecklist/Pr�Comp�tition.docx
+++ b/owlcms/doc/PreCompetitionChecklist/Pr�Comp�tition.docx
@@ -143,14 +143,27 @@
         <w:t>ce genre de</w:t>
       </w:r>
       <w:r>
-        <w:t xml:space="preserve"> programme s’exécute il lui faut ce qu’on appelle un « serveur applicatif Web ».  Le logiciel installé à cette fin s’appelle « Tomcat ».</w:t>
+        <w:t xml:space="preserve"> programme s’exécute il lui faut ce qu’on appelle un « serveur applicatif Web ».  Le logiciel installé à cette fin s’appelle « </w:t>
+      </w:r>
+      <w:proofErr w:type="spellStart"/>
+      <w:r>
+        <w:t>Tomcat</w:t>
+      </w:r>
+      <w:proofErr w:type="spellEnd"/>
+      <w:r>
+        <w:t> ».</w:t>
       </w:r>
       <w:r>
         <w:t xml:space="preserve">  Pour mettre à jour le programme il faut demander </w:t>
       </w:r>
       <w:r>
-        <w:t>à Tomcat</w:t>
-      </w:r>
+        <w:t xml:space="preserve">à </w:t>
+      </w:r>
+      <w:proofErr w:type="spellStart"/>
+      <w:r>
+        <w:t>Tomcat</w:t>
+      </w:r>
+      <w:proofErr w:type="spellEnd"/>
       <w:r>
         <w:t xml:space="preserve"> de lire le fichier fourni par le programmeur.</w:t>
       </w:r>
@@ -164,7 +177,54 @@
         </w:numPr>
       </w:pPr>
       <w:r>
-        <w:t xml:space="preserve">Dans la barre des tâches à droite, localiser </w:t>
+        <w:t xml:space="preserve">Télécharger le fichier indiqué par le programmeur. Normalement vous recevrez un lien par courriel. Il faut </w:t>
+      </w:r>
+      <w:r>
+        <w:t>alors sauver le fichier (bouton de droite « Sauvegarder »).</w:t>
+      </w:r>
+    </w:p>
+    <w:p>
+      <w:pPr>
+        <w:pStyle w:val="Corpsdetexte"/>
+        <w:numPr>
+          <w:ilvl w:val="1"/>
+          <w:numId w:val="13"/>
+        </w:numPr>
+        <w:pBdr>
+          <w:top w:val="single" w:sz="4" w:space="1" w:color="auto"/>
+          <w:left w:val="single" w:sz="4" w:space="4" w:color="auto"/>
+          <w:bottom w:val="single" w:sz="4" w:space="1" w:color="auto"/>
+          <w:right w:val="single" w:sz="4" w:space="4" w:color="auto"/>
+        </w:pBdr>
+        <w:rPr>
+          <w:lang w:val="fr-FR"/>
+        </w:rPr>
+      </w:pPr>
+      <w:r>
+        <w:rPr>
+          <w:lang w:val="fr-FR"/>
+        </w:rPr>
+        <w:t>Attention : Si le fichier ne s’appelle pas « HCompetition.war », en prendre une copie et la renommer pour qu’il porte exactement ce nom. Attention, le « H » et le « C » sont en majuscules</w:t>
+      </w:r>
+    </w:p>
+    <w:p>
+      <w:pPr>
+        <w:pStyle w:val="Corpsdetexte"/>
+        <w:numPr>
+          <w:ilvl w:val="0"/>
+          <w:numId w:val="13"/>
+        </w:numPr>
+      </w:pPr>
+      <w:r>
+        <w:t xml:space="preserve">Dans la barre des tâches à droite, </w:t>
+      </w:r>
+      <w:proofErr w:type="gramStart"/>
+      <w:r>
+        <w:t>localiser</w:t>
+      </w:r>
+      <w:proofErr w:type="gramEnd"/>
+      <w:r>
+        <w:t xml:space="preserve"> </w:t>
       </w:r>
       <w:r>
         <w:rPr>
@@ -285,6 +345,15 @@
           <w:ilvl w:val="1"/>
           <w:numId w:val="13"/>
         </w:numPr>
+        <w:pBdr>
+          <w:top w:val="single" w:sz="4" w:space="1" w:color="auto"/>
+          <w:left w:val="single" w:sz="4" w:space="4" w:color="auto"/>
+          <w:bottom w:val="single" w:sz="4" w:space="1" w:color="auto"/>
+          <w:right w:val="single" w:sz="4" w:space="4" w:color="auto"/>
+        </w:pBdr>
+        <w:rPr>
+          <w:lang w:val="fr-FR"/>
+        </w:rPr>
       </w:pPr>
       <w:r>
         <w:rPr>
@@ -293,7 +362,38 @@
         <w:t>Si ni un ni l</w:t>
       </w:r>
       <w:r>
-        <w:t>’autre des icônes apparaît, aller dans le menu Windows « Démarrer », « Apache Tomcat 6.0 », et choisir « Monitor Tomcat ». Ceci devrait faire apparaître l’icône en bas à droite.</w:t>
+        <w:rPr>
+          <w:lang w:val="fr-FR"/>
+        </w:rPr>
+        <w:t xml:space="preserve">’autre des icônes apparaît, aller dans le menu Windows « Démarrer », « Apache </w:t>
+      </w:r>
+      <w:proofErr w:type="spellStart"/>
+      <w:r>
+        <w:rPr>
+          <w:lang w:val="fr-FR"/>
+        </w:rPr>
+        <w:t>Tomcat</w:t>
+      </w:r>
+      <w:proofErr w:type="spellEnd"/>
+      <w:r>
+        <w:rPr>
+          <w:lang w:val="fr-FR"/>
+        </w:rPr>
+        <w:t xml:space="preserve"> 6.0 », et choisir « Monitor </w:t>
+      </w:r>
+      <w:proofErr w:type="spellStart"/>
+      <w:r>
+        <w:rPr>
+          <w:lang w:val="fr-FR"/>
+        </w:rPr>
+        <w:t>Tomcat</w:t>
+      </w:r>
+      <w:proofErr w:type="spellEnd"/>
+      <w:r>
+        <w:rPr>
+          <w:lang w:val="fr-FR"/>
+        </w:rPr>
+        <w:t> ». Ceci devrait faire apparaître l’icône en bas à droite.</w:t>
       </w:r>
     </w:p>
     <w:p>
@@ -317,16 +417,38 @@
         <w:t>« Démarrer »</w:t>
       </w:r>
       <w:r>
-        <w:t xml:space="preserve">, </w:t>
-      </w:r>
-      <w:r>
-        <w:t xml:space="preserve">« Apache Tomcat 6.0 » </w:t>
+        <w:t>,</w:t>
+      </w:r>
+      <w:r>
+        <w:t xml:space="preserve"> trouver le groupe</w:t>
+      </w:r>
+      <w:r>
+        <w:t xml:space="preserve"> </w:t>
+      </w:r>
+      <w:r>
+        <w:t xml:space="preserve">« Apache </w:t>
+      </w:r>
+      <w:proofErr w:type="spellStart"/>
+      <w:r>
+        <w:t>Tomcat</w:t>
+      </w:r>
+      <w:proofErr w:type="spellEnd"/>
+      <w:r>
+        <w:t xml:space="preserve"> 6.0 » </w:t>
       </w:r>
       <w:r>
         <w:t xml:space="preserve">et </w:t>
       </w:r>
       <w:r>
-        <w:t>sélectionner « Tomcat Manager »</w:t>
+        <w:t>sélectionner « </w:t>
+      </w:r>
+      <w:proofErr w:type="spellStart"/>
+      <w:r>
+        <w:t>Tomcat</w:t>
+      </w:r>
+      <w:proofErr w:type="spellEnd"/>
+      <w:r>
+        <w:t xml:space="preserve"> Manager »</w:t>
       </w:r>
     </w:p>
     <w:p>
@@ -338,7 +460,23 @@
         </w:numPr>
       </w:pPr>
       <w:r>
-        <w:t>Trouver HCompetition dans la liste, et cliquer sur le lien « Undeploy » à droite</w:t>
+        <w:t xml:space="preserve">Trouver </w:t>
+      </w:r>
+      <w:proofErr w:type="spellStart"/>
+      <w:r>
+        <w:t>HCompetition</w:t>
+      </w:r>
+      <w:proofErr w:type="spellEnd"/>
+      <w:r>
+        <w:t xml:space="preserve"> dans la liste, et cliquer sur le lien « </w:t>
+      </w:r>
+      <w:proofErr w:type="spellStart"/>
+      <w:r>
+        <w:t>Undeploy</w:t>
+      </w:r>
+      <w:proofErr w:type="spellEnd"/>
+      <w:r>
+        <w:t> » à droite</w:t>
       </w:r>
     </w:p>
     <w:p>
@@ -417,22 +555,40 @@
         </w:numPr>
       </w:pPr>
       <w:r>
-        <w:t xml:space="preserve">Attention : </w:t>
-      </w:r>
-      <w:r>
-        <w:t xml:space="preserve">Si le fichier </w:t>
-      </w:r>
-      <w:r>
-        <w:t>reçu du programmeur</w:t>
-      </w:r>
-      <w:r>
-        <w:t xml:space="preserve"> ne s’appelle pas « HCompetition.war », </w:t>
-      </w:r>
-      <w:r>
-        <w:t>en prendre une copie et la</w:t>
-      </w:r>
-      <w:r>
-        <w:t xml:space="preserve"> renommer pour qu’il porte exactement ce nom. Attention, le « H » et le « C » sont en majuscules</w:t>
+        <w:t xml:space="preserve">Descendre plus bas dans la page « WAR file to </w:t>
+      </w:r>
+      <w:proofErr w:type="spellStart"/>
+      <w:r>
+        <w:t>deploy</w:t>
+      </w:r>
+      <w:proofErr w:type="spellEnd"/>
+      <w:r>
+        <w:t> ». Utiliser « </w:t>
+      </w:r>
+      <w:proofErr w:type="spellStart"/>
+      <w:r>
+        <w:t>Choose</w:t>
+      </w:r>
+      <w:proofErr w:type="spellEnd"/>
+      <w:r>
+        <w:t xml:space="preserve"> File » pour trouver le fichier</w:t>
+      </w:r>
+      <w:r>
+        <w:t xml:space="preserve"> </w:t>
+      </w:r>
+      <w:r>
+        <w:t>« HCompetition.war » qui contient la mise à jour</w:t>
+      </w:r>
+      <w:r>
+        <w:t>. Une fois choisi, appuyer sur « </w:t>
+      </w:r>
+      <w:proofErr w:type="spellStart"/>
+      <w:r>
+        <w:t>Deploy</w:t>
+      </w:r>
+      <w:proofErr w:type="spellEnd"/>
+      <w:r>
+        <w:t> ».  Après quelques secondes la page se rafraîchit.</w:t>
       </w:r>
     </w:p>
     <w:p>
@@ -444,16 +600,7 @@
         </w:numPr>
       </w:pPr>
       <w:r>
-        <w:t>Descendre plus bas dans la page « WAR file to deploy ». Utiliser « Choose File » pour trouver le fichier</w:t>
-      </w:r>
-      <w:r>
-        <w:t xml:space="preserve"> </w:t>
-      </w:r>
-      <w:r>
-        <w:t>« HCompetition.war » qui contient la mise à jour</w:t>
-      </w:r>
-      <w:r>
-        <w:t>. Une fois choisi, appuyer sur « Deploy ».  Après quelques secondes la page se rafraîchit.</w:t>
+        <w:t>Fermer le navigateur.</w:t>
       </w:r>
     </w:p>
     <w:p>
@@ -480,7 +627,24 @@
         </w:numPr>
       </w:pPr>
       <w:r>
-        <w:t>Lancer le navigateur et aller vers l’application</w:t>
+        <w:t xml:space="preserve">Lancer </w:t>
+      </w:r>
+      <w:r>
+        <w:t>un nouveau</w:t>
+      </w:r>
+      <w:r>
+        <w:t xml:space="preserve"> navigateur et aller vers l’application</w:t>
+      </w:r>
+      <w:r>
+        <w:t>. Il y a normalement un signet dans le navigateur. Sinon vous pouvez simplement taper « </w:t>
+      </w:r>
+      <w:proofErr w:type="spellStart"/>
+      <w:r>
+        <w:t>localhost</w:t>
+      </w:r>
+      <w:proofErr w:type="spellEnd"/>
+      <w:r>
+        <w:t> » et vous serez dirigé vers l’application.</w:t>
       </w:r>
     </w:p>
     <w:p>
@@ -492,7 +656,15 @@
         </w:numPr>
       </w:pPr>
       <w:r>
-        <w:t>Utiliser le bouton « Edit » sur la page signalétique de compétition</w:t>
+        <w:t>Utiliser le bouton « </w:t>
+      </w:r>
+      <w:proofErr w:type="spellStart"/>
+      <w:r>
+        <w:t>Edit</w:t>
+      </w:r>
+      <w:proofErr w:type="spellEnd"/>
+      <w:r>
+        <w:t> » sur la page signalétique de compétition</w:t>
       </w:r>
     </w:p>
     <w:p>
@@ -529,6 +701,19 @@
       </w:r>
       <w:r>
         <w:t xml:space="preserve"> (ex : championnat junior) prendre TeamResults_Standard.xls</w:t>
+      </w:r>
+    </w:p>
+    <w:p>
+      <w:pPr>
+        <w:rPr>
+          <w:rFonts w:ascii="Arial" w:hAnsi="Arial"/>
+          <w:b/>
+          <w:kern w:val="28"/>
+          <w:sz w:val="28"/>
+        </w:rPr>
+      </w:pPr>
+      <w:r>
+        <w:br w:type="page"/>
       </w:r>
     </w:p>
     <w:p>
@@ -537,7 +722,16 @@
         <w:pageBreakBefore w:val="0"/>
       </w:pPr>
       <w:r>
+        <w:lastRenderedPageBreak/>
         <w:t>Nettoyer les données</w:t>
+      </w:r>
+    </w:p>
+    <w:p>
+      <w:pPr>
+        <w:pStyle w:val="Corpsdetexte"/>
+      </w:pPr>
+      <w:r>
+        <w:t>Il reste possiblement des données de la dernière compétition. Il faut d’abord éliminer les athlètes de la compétition précédente.</w:t>
       </w:r>
     </w:p>
     <w:p>
@@ -690,7 +884,6 @@
         </w:numPr>
       </w:pPr>
       <w:r>
-        <w:lastRenderedPageBreak/>
         <w:t>Vérifier les catégories suivantes. Par exemple, pour f53, il faut 53.0 comme minimum et 58.0 comme maximum (le programme s’occupe tout seul de savoir que le maximum est inclusif).</w:t>
       </w:r>
     </w:p>
@@ -703,13 +896,21 @@
         </w:numPr>
       </w:pPr>
       <w:r>
-        <w:t>Vérifier que la dernière catégorie « filles » a un maximum de 999.0</w:t>
+        <w:t xml:space="preserve">Vérifier que la dernière catégorie « filles » a un maximum de </w:t>
+      </w:r>
+      <w:proofErr w:type="gramStart"/>
+      <w:r>
+        <w:t>999.0</w:t>
       </w:r>
       <w:r>
         <w:t xml:space="preserve"> </w:t>
       </w:r>
       <w:r>
-        <w:t xml:space="preserve"> .  Attention : les catégories « jeunesse » comme « f</w:t>
+        <w:t xml:space="preserve"> .</w:t>
+      </w:r>
+      <w:proofErr w:type="gramEnd"/>
+      <w:r>
+        <w:t xml:space="preserve">  Attention : les catégories « jeunesse » comme « f</w:t>
       </w:r>
       <w:r>
         <w:rPr>
@@ -898,7 +1099,15 @@
         </w:numPr>
       </w:pPr>
       <w:r>
-        <w:t>Si on utilise le programme pour générer la liste de départ, ajuster les heures de chaque groupe.</w:t>
+        <w:t xml:space="preserve">Si on utilise le programme pour générer la liste de départ, </w:t>
+      </w:r>
+      <w:proofErr w:type="gramStart"/>
+      <w:r>
+        <w:t>ajuster</w:t>
+      </w:r>
+      <w:proofErr w:type="gramEnd"/>
+      <w:r>
+        <w:t xml:space="preserve"> les heures de chaque groupe.</w:t>
       </w:r>
     </w:p>
     <w:p>
@@ -966,6 +1175,7 @@
         <w:pageBreakBefore w:val="0"/>
       </w:pPr>
       <w:r>
+        <w:lastRenderedPageBreak/>
         <w:t>Redémarrer</w:t>
       </w:r>
     </w:p>
@@ -1091,7 +1301,6 @@
         </w:numPr>
       </w:pPr>
       <w:r>
-        <w:lastRenderedPageBreak/>
         <w:t>Dans le menu « Secrétariat », aller sur l’item « Chargement »</w:t>
       </w:r>
     </w:p>
@@ -1126,6 +1335,71 @@
       </w:r>
       <w:r>
         <w:t>t vérifier que tout est correct, en particulier les catégories d’inscription et les sessions.</w:t>
+      </w:r>
+    </w:p>
+    <w:p>
+      <w:pPr>
+        <w:pStyle w:val="Titre1"/>
+        <w:pageBreakBefore w:val="0"/>
+      </w:pPr>
+      <w:r>
+        <w:t>Tirage au sort, liste de départ, cartons</w:t>
+      </w:r>
+    </w:p>
+    <w:p>
+      <w:pPr>
+        <w:pStyle w:val="Corpsdetexte"/>
+      </w:pPr>
+      <w:r>
+        <w:t>Optionnel</w:t>
+      </w:r>
+    </w:p>
+    <w:p>
+      <w:pPr>
+        <w:pStyle w:val="Num"/>
+        <w:numPr>
+          <w:ilvl w:val="0"/>
+          <w:numId w:val="25"/>
+        </w:numPr>
+      </w:pPr>
+      <w:r>
+        <w:t>Dans la fonction « Secrétariat », « Inscriptions », désélectionner les groupes pour avoir tous les athlètes</w:t>
+      </w:r>
+    </w:p>
+    <w:p>
+      <w:pPr>
+        <w:pStyle w:val="Num"/>
+        <w:numPr>
+          <w:ilvl w:val="0"/>
+          <w:numId w:val="25"/>
+        </w:numPr>
+      </w:pPr>
+      <w:r>
+        <w:t>Si le tirage au sort n’a pas été fait, utiliser le bouton « Tirage au sort » pour attribuer les numéros de tirage au sort. Vous pouvez répéter pour voir que c’est bien un tirage.</w:t>
+      </w:r>
+    </w:p>
+    <w:p>
+      <w:pPr>
+        <w:pStyle w:val="Num"/>
+        <w:numPr>
+          <w:ilvl w:val="0"/>
+          <w:numId w:val="25"/>
+        </w:numPr>
+      </w:pPr>
+      <w:r>
+        <w:t>Si vous voulez produire une liste de départ, utiliser le bouton correspondant.  Quand on vous demandera s’il faut permettre les macros, accepter.</w:t>
+      </w:r>
+    </w:p>
+    <w:p>
+      <w:pPr>
+        <w:pStyle w:val="Num"/>
+        <w:numPr>
+          <w:ilvl w:val="0"/>
+          <w:numId w:val="25"/>
+        </w:numPr>
+      </w:pPr>
+      <w:r>
+        <w:t>Si vous voulez produire les cartons de leveurs, utiliser le bouton correspondant.  Quand on vous demandera s’il faut permettre les macros, accepter.</w:t>
       </w:r>
     </w:p>
     <w:p>
@@ -1152,26 +1426,56 @@
         <w:pStyle w:val="Num"/>
         <w:numPr>
           <w:ilvl w:val="0"/>
+          <w:numId w:val="24"/>
+        </w:numPr>
+      </w:pPr>
+      <w:r>
+        <w:t>Dans le menu « </w:t>
+      </w:r>
+      <w:r>
+        <w:t>Administration</w:t>
+      </w:r>
+      <w:r>
+        <w:t> »</w:t>
+      </w:r>
+      <w:r>
+        <w:t xml:space="preserve"> « Sessions »</w:t>
+      </w:r>
+      <w:r>
+        <w:t xml:space="preserve">, choisir </w:t>
+      </w:r>
+      <w:r>
+        <w:t>le bouton « Éditer »</w:t>
+      </w:r>
+    </w:p>
+    <w:p>
+      <w:pPr>
+        <w:pStyle w:val="Num"/>
+        <w:numPr>
+          <w:ilvl w:val="0"/>
           <w:numId w:val="23"/>
         </w:numPr>
       </w:pPr>
       <w:r>
-        <w:t>Dans le menu « Résultats », choisir chacun des groupes</w:t>
-      </w:r>
-    </w:p>
-    <w:p>
-      <w:pPr>
-        <w:pStyle w:val="Num"/>
-        <w:numPr>
-          <w:ilvl w:val="0"/>
+        <w:t>Pour chaque groupe, entrer les officiels assignés</w:t>
+      </w:r>
+      <w:r>
+        <w:t xml:space="preserve"> en</w:t>
+      </w:r>
+      <w:r>
+        <w:t xml:space="preserve"> utilisant le bouton « Éditer » à droite.</w:t>
+      </w:r>
+    </w:p>
+    <w:p>
+      <w:pPr>
+        <w:pStyle w:val="Num"/>
+        <w:numPr>
+          <w:ilvl w:val="1"/>
           <w:numId w:val="23"/>
         </w:numPr>
       </w:pPr>
       <w:r>
-        <w:t>Pour chaque groupe, entrer les officiels assignés</w:t>
-      </w:r>
-      <w:r>
-        <w:t xml:space="preserve"> en utilisant le bouton « Éditer ».</w:t>
+        <w:t>On peut attendre à la compétition pour faire l’édition, à partir du menu « Résultats », bouton « Éditer la session ».</w:t>
       </w:r>
     </w:p>
     <w:p>
@@ -1500,7 +1804,7 @@
       <w:lvlText w:val=""/>
       <w:lvlJc w:val="left"/>
       <w:pPr>
-        <w:ind w:left="1670" w:hanging="360"/>
+        <w:ind w:left="720" w:hanging="360"/>
       </w:pPr>
       <w:rPr>
         <w:rFonts w:ascii="Symbol" w:hAnsi="Symbol" w:hint="default"/>
@@ -1512,7 +1816,7 @@
       <w:lvlText w:val="o"/>
       <w:lvlJc w:val="left"/>
       <w:pPr>
-        <w:ind w:left="2016" w:hanging="360"/>
+        <w:ind w:left="1066" w:hanging="360"/>
       </w:pPr>
       <w:rPr>
         <w:rFonts w:ascii="Courier New" w:hAnsi="Courier New" w:hint="default"/>
@@ -1524,7 +1828,7 @@
       <w:lvlText w:val=""/>
       <w:lvlJc w:val="left"/>
       <w:pPr>
-        <w:ind w:left="2362" w:hanging="360"/>
+        <w:ind w:left="1412" w:hanging="360"/>
       </w:pPr>
       <w:rPr>
         <w:rFonts w:ascii="Wingdings" w:hAnsi="Wingdings" w:hint="default"/>
@@ -1536,7 +1840,7 @@
       <w:lvlText w:val=""/>
       <w:lvlJc w:val="left"/>
       <w:pPr>
-        <w:ind w:left="2708" w:hanging="360"/>
+        <w:ind w:left="1758" w:hanging="360"/>
       </w:pPr>
       <w:rPr>
         <w:rFonts w:ascii="Symbol" w:hAnsi="Symbol" w:hint="default"/>
@@ -1548,7 +1852,7 @@
       <w:lvlText w:val="o"/>
       <w:lvlJc w:val="left"/>
       <w:pPr>
-        <w:ind w:left="3054" w:hanging="360"/>
+        <w:ind w:left="2104" w:hanging="360"/>
       </w:pPr>
       <w:rPr>
         <w:rFonts w:ascii="Courier New" w:hAnsi="Courier New" w:cs="Courier New" w:hint="default"/>
@@ -1560,7 +1864,7 @@
       <w:lvlText w:val=""/>
       <w:lvlJc w:val="left"/>
       <w:pPr>
-        <w:ind w:left="3400" w:hanging="360"/>
+        <w:ind w:left="2450" w:hanging="360"/>
       </w:pPr>
       <w:rPr>
         <w:rFonts w:ascii="Wingdings" w:hAnsi="Wingdings" w:hint="default"/>
@@ -1572,7 +1876,7 @@
       <w:lvlText w:val=""/>
       <w:lvlJc w:val="left"/>
       <w:pPr>
-        <w:ind w:left="3746" w:hanging="360"/>
+        <w:ind w:left="2796" w:hanging="360"/>
       </w:pPr>
       <w:rPr>
         <w:rFonts w:ascii="Symbol" w:hAnsi="Symbol" w:hint="default"/>
@@ -1584,7 +1888,7 @@
       <w:lvlText w:val="o"/>
       <w:lvlJc w:val="left"/>
       <w:pPr>
-        <w:ind w:left="4092" w:hanging="360"/>
+        <w:ind w:left="3142" w:hanging="360"/>
       </w:pPr>
       <w:rPr>
         <w:rFonts w:ascii="Courier New" w:hAnsi="Courier New" w:cs="Courier New" w:hint="default"/>
@@ -1596,7 +1900,7 @@
       <w:lvlText w:val=""/>
       <w:lvlJc w:val="left"/>
       <w:pPr>
-        <w:ind w:left="4438" w:hanging="360"/>
+        <w:ind w:left="3488" w:hanging="360"/>
       </w:pPr>
       <w:rPr>
         <w:rFonts w:ascii="Wingdings" w:hAnsi="Wingdings" w:hint="default"/>
@@ -1917,6 +2221,18 @@
     </w:lvlOverride>
   </w:num>
   <w:num w:numId="23">
+    <w:abstractNumId w:val="2"/>
+    <w:lvlOverride w:ilvl="0">
+      <w:startOverride w:val="1"/>
+    </w:lvlOverride>
+  </w:num>
+  <w:num w:numId="24">
+    <w:abstractNumId w:val="2"/>
+    <w:lvlOverride w:ilvl="0">
+      <w:startOverride w:val="1"/>
+    </w:lvlOverride>
+  </w:num>
+  <w:num w:numId="25">
     <w:abstractNumId w:val="2"/>
     <w:lvlOverride w:ilvl="0">
       <w:startOverride w:val="1"/>
@@ -2880,7 +3196,7 @@
 </file>
 
 <file path=customXml/itemProps1.xml><?xml version="1.0" encoding="utf-8"?>
-<ds:datastoreItem xmlns:ds="http://schemas.openxmlformats.org/officeDocument/2006/customXml" ds:itemID="{022E7E3A-305B-4B7B-A8B7-4F035040F116}">
+<ds:datastoreItem xmlns:ds="http://schemas.openxmlformats.org/officeDocument/2006/customXml" ds:itemID="{C30AF6B2-0116-4A37-9C42-05F5135F50EE}">
   <ds:schemaRefs>
     <ds:schemaRef ds:uri="http://schemas.openxmlformats.org/officeDocument/2006/bibliography"/>
   </ds:schemaRefs>

--- a/owlcms/doc/PreCompetitionChecklist/Pr�Comp�tition.docx
+++ b/owlcms/doc/PreCompetitionChecklist/Pr�Comp�tition.docx
@@ -97,13 +97,25 @@
         <w:rPr>
           <w:sz w:val="32"/>
         </w:rPr>
-        <w:t>v1.8.5</w:t>
+        <w:t>v2.0.1</w:t>
       </w:r>
       <w:r>
         <w:rPr>
           <w:sz w:val="32"/>
         </w:rPr>
-        <w:t xml:space="preserve"> – Octobre 2010</w:t>
+        <w:t xml:space="preserve"> – </w:t>
+      </w:r>
+      <w:r>
+        <w:rPr>
+          <w:sz w:val="32"/>
+        </w:rPr>
+        <w:t>Novembre</w:t>
+      </w:r>
+      <w:r>
+        <w:rPr>
+          <w:sz w:val="32"/>
+        </w:rPr>
+        <w:t xml:space="preserve"> 2010</w:t>
       </w:r>
       <w:r>
         <w:br/>
@@ -124,6 +136,17 @@
       <w:r>
         <w:lastRenderedPageBreak/>
         <w:t>Mise à jour de l’application</w:t>
+      </w:r>
+      <w:r>
+        <w:t xml:space="preserve"> (au besoin)</w:t>
+      </w:r>
+    </w:p>
+    <w:p>
+      <w:pPr>
+        <w:pStyle w:val="Corpsdetexte"/>
+      </w:pPr>
+      <w:r>
+        <w:t>Cette étape est effectuée uniquement si une nouvelle version de l’application doit être installée.</w:t>
       </w:r>
     </w:p>
     <w:p>
@@ -335,7 +358,37 @@
         <w:rPr>
           <w:lang w:val="fr-FR"/>
         </w:rPr>
-        <w:t xml:space="preserve"> (service démarré). Si le service est arrêté, faire bouton de droite sur l’icône et faire « Start Service »</w:t>
+        <w:t xml:space="preserve"> (service démarré). Si le service est </w:t>
+      </w:r>
+      <w:r>
+        <w:rPr>
+          <w:lang w:val="fr-FR"/>
+        </w:rPr>
+        <w:t>démarré</w:t>
+      </w:r>
+      <w:r>
+        <w:rPr>
+          <w:lang w:val="fr-FR"/>
+        </w:rPr>
+        <w:t>, faire bouton de droite sur l’icône et faire « </w:t>
+      </w:r>
+      <w:r>
+        <w:rPr>
+          <w:lang w:val="fr-FR"/>
+        </w:rPr>
+        <w:t>Stop</w:t>
+      </w:r>
+      <w:r>
+        <w:rPr>
+          <w:lang w:val="fr-FR"/>
+        </w:rPr>
+        <w:t xml:space="preserve"> Service »</w:t>
+      </w:r>
+      <w:r>
+        <w:rPr>
+          <w:lang w:val="fr-FR"/>
+        </w:rPr>
+        <w:t xml:space="preserve"> afin de l’arrêter</w:t>
       </w:r>
     </w:p>
     <w:p>
@@ -405,94 +458,94 @@
         </w:numPr>
       </w:pPr>
       <w:r>
-        <w:t>Dans le menu</w:t>
-      </w:r>
-      <w:r>
-        <w:t xml:space="preserve"> Windows</w:t>
-      </w:r>
-      <w:r>
-        <w:t xml:space="preserve"> </w:t>
-      </w:r>
-      <w:r>
-        <w:t>« Démarrer »</w:t>
-      </w:r>
-      <w:r>
-        <w:t>,</w:t>
-      </w:r>
-      <w:r>
-        <w:t xml:space="preserve"> trouver le groupe</w:t>
-      </w:r>
-      <w:r>
-        <w:t xml:space="preserve"> </w:t>
-      </w:r>
-      <w:r>
-        <w:t xml:space="preserve">« Apache </w:t>
+        <w:t>Utiliser le raccourci sur le bureau appelé « </w:t>
       </w:r>
       <w:proofErr w:type="spellStart"/>
       <w:r>
-        <w:t>Tomcat</w:t>
+        <w:t>Webapps</w:t>
       </w:r>
       <w:proofErr w:type="spellEnd"/>
       <w:r>
-        <w:t xml:space="preserve"> 6.0 » </w:t>
-      </w:r>
-      <w:r>
-        <w:t xml:space="preserve">et </w:t>
-      </w:r>
-      <w:r>
-        <w:t>sélectionner « </w:t>
+        <w:t> »</w:t>
+      </w:r>
+    </w:p>
+    <w:p>
+      <w:pPr>
+        <w:pStyle w:val="Corpsdetexte"/>
+        <w:numPr>
+          <w:ilvl w:val="0"/>
+          <w:numId w:val="13"/>
+        </w:numPr>
+      </w:pPr>
+      <w:r>
+        <w:t>Éliminer la version précédente</w:t>
+      </w:r>
+    </w:p>
+    <w:p>
+      <w:pPr>
+        <w:pStyle w:val="Corpsdetexte"/>
+        <w:numPr>
+          <w:ilvl w:val="1"/>
+          <w:numId w:val="13"/>
+        </w:numPr>
+      </w:pPr>
+      <w:r>
+        <w:t>Détruire le répertoire « </w:t>
       </w:r>
       <w:proofErr w:type="spellStart"/>
       <w:r>
-        <w:t>Tomcat</w:t>
+        <w:t>HCompetition</w:t>
       </w:r>
       <w:proofErr w:type="spellEnd"/>
       <w:r>
-        <w:t xml:space="preserve"> Manager »</w:t>
+        <w:t> »</w:t>
       </w:r>
     </w:p>
     <w:p>
       <w:pPr>
         <w:pStyle w:val="Corpsdetexte"/>
         <w:numPr>
-          <w:ilvl w:val="0"/>
+          <w:ilvl w:val="1"/>
           <w:numId w:val="13"/>
         </w:numPr>
       </w:pPr>
       <w:r>
-        <w:t xml:space="preserve">Trouver </w:t>
-      </w:r>
-      <w:proofErr w:type="spellStart"/>
-      <w:r>
-        <w:t>HCompetition</w:t>
-      </w:r>
-      <w:proofErr w:type="spellEnd"/>
-      <w:r>
-        <w:t xml:space="preserve"> dans la liste, et cliquer sur le lien « </w:t>
-      </w:r>
-      <w:proofErr w:type="spellStart"/>
-      <w:r>
-        <w:t>Undeploy</w:t>
-      </w:r>
-      <w:proofErr w:type="spellEnd"/>
-      <w:r>
-        <w:t> » à droite</w:t>
+        <w:t>Détruire le fichier « HCompetition.war »</w:t>
       </w:r>
     </w:p>
     <w:p>
       <w:pPr>
         <w:pStyle w:val="Corpsdetexte"/>
-      </w:pPr>
-      <w:r>
-        <w:rPr>
-          <w:noProof/>
-          <w:lang w:val="fr-FR"/>
-        </w:rPr>
-        <w:pict>
-          <v:oval id="_x0000_s1026" style="position:absolute;margin-left:422.2pt;margin-top:60.95pt;width:56.45pt;height:17.3pt;z-index:251658240" filled="f" fillcolor="white [3201]" strokecolor="#f79646 [3209]" strokeweight="2.5pt">
-            <v:shadow color="#868686"/>
-          </v:oval>
-        </w:pict>
+        <w:numPr>
+          <w:ilvl w:val="0"/>
+          <w:numId w:val="13"/>
+        </w:numPr>
+      </w:pPr>
+      <w:r>
+        <w:t>Copier le nouveau fichier « HCompetition.war » que vous venez de récupérer dans le répertoire</w:t>
+      </w:r>
+    </w:p>
+    <w:p>
+      <w:pPr>
+        <w:pStyle w:val="Corpsdetexte"/>
+        <w:numPr>
+          <w:ilvl w:val="0"/>
+          <w:numId w:val="13"/>
+        </w:numPr>
+      </w:pPr>
+      <w:r>
+        <w:t xml:space="preserve">Retourner sur la barre des tâches et faire bouton de </w:t>
+      </w:r>
+      <w:proofErr w:type="gramStart"/>
+      <w:r>
+        <w:t>droite ,</w:t>
+      </w:r>
+      <w:proofErr w:type="gramEnd"/>
+      <w:r>
+        <w:t xml:space="preserve"> et choisir « Start Service »</w:t>
+      </w:r>
+      <w:r>
+        <w:br/>
       </w:r>
       <w:r>
         <w:rPr>
@@ -501,9 +554,9 @@
         </w:rPr>
         <w:drawing>
           <wp:inline distT="0" distB="0" distL="0" distR="0">
-            <wp:extent cx="5972810" cy="1005436"/>
-            <wp:effectExtent l="19050" t="0" r="8890" b="0"/>
-            <wp:docPr id="13" name="Image 13"/>
+            <wp:extent cx="1704340" cy="1250950"/>
+            <wp:effectExtent l="19050" t="0" r="0" b="0"/>
+            <wp:docPr id="7" name="Image 7"/>
             <wp:cNvGraphicFramePr>
               <a:graphicFrameLocks xmlns:a="http://schemas.openxmlformats.org/drawingml/2006/main" noChangeAspect="1"/>
             </wp:cNvGraphicFramePr>
@@ -511,7 +564,7 @@
               <a:graphicData uri="http://schemas.openxmlformats.org/drawingml/2006/picture">
                 <pic:pic xmlns:pic="http://schemas.openxmlformats.org/drawingml/2006/picture">
                   <pic:nvPicPr>
-                    <pic:cNvPr id="0" name="Picture 13"/>
+                    <pic:cNvPr id="0" name="Picture 7"/>
                     <pic:cNvPicPr>
                       <a:picLocks noChangeAspect="1" noChangeArrowheads="1"/>
                     </pic:cNvPicPr>
@@ -526,7 +579,7 @@
                   <pic:spPr bwMode="auto">
                     <a:xfrm>
                       <a:off x="0" y="0"/>
-                      <a:ext cx="5972810" cy="1005436"/>
+                      <a:ext cx="1704340" cy="1250950"/>
                     </a:xfrm>
                     <a:prstGeom prst="rect">
                       <a:avLst/>
@@ -548,163 +601,6 @@
     </w:p>
     <w:p>
       <w:pPr>
-        <w:pStyle w:val="Corpsdetexte"/>
-        <w:numPr>
-          <w:ilvl w:val="0"/>
-          <w:numId w:val="13"/>
-        </w:numPr>
-      </w:pPr>
-      <w:r>
-        <w:t xml:space="preserve">Descendre plus bas dans la page « WAR file to </w:t>
-      </w:r>
-      <w:proofErr w:type="spellStart"/>
-      <w:r>
-        <w:t>deploy</w:t>
-      </w:r>
-      <w:proofErr w:type="spellEnd"/>
-      <w:r>
-        <w:t> ». Utiliser « </w:t>
-      </w:r>
-      <w:proofErr w:type="spellStart"/>
-      <w:r>
-        <w:t>Choose</w:t>
-      </w:r>
-      <w:proofErr w:type="spellEnd"/>
-      <w:r>
-        <w:t xml:space="preserve"> File » pour trouver le fichier</w:t>
-      </w:r>
-      <w:r>
-        <w:t xml:space="preserve"> </w:t>
-      </w:r>
-      <w:r>
-        <w:t>« HCompetition.war » qui contient la mise à jour</w:t>
-      </w:r>
-      <w:r>
-        <w:t>. Une fois choisi, appuyer sur « </w:t>
-      </w:r>
-      <w:proofErr w:type="spellStart"/>
-      <w:r>
-        <w:t>Deploy</w:t>
-      </w:r>
-      <w:proofErr w:type="spellEnd"/>
-      <w:r>
-        <w:t> ».  Après quelques secondes la page se rafraîchit.</w:t>
-      </w:r>
-    </w:p>
-    <w:p>
-      <w:pPr>
-        <w:pStyle w:val="Corpsdetexte"/>
-        <w:numPr>
-          <w:ilvl w:val="0"/>
-          <w:numId w:val="13"/>
-        </w:numPr>
-      </w:pPr>
-      <w:r>
-        <w:t>Fermer le navigateur.</w:t>
-      </w:r>
-    </w:p>
-    <w:p>
-      <w:pPr>
-        <w:pStyle w:val="Titre1"/>
-        <w:pageBreakBefore w:val="0"/>
-      </w:pPr>
-      <w:r>
-        <w:t xml:space="preserve">Éditer la fiche </w:t>
-      </w:r>
-      <w:r>
-        <w:t xml:space="preserve">de la </w:t>
-      </w:r>
-      <w:r>
-        <w:t>compétition</w:t>
-      </w:r>
-    </w:p>
-    <w:p>
-      <w:pPr>
-        <w:pStyle w:val="Corpsdetexte"/>
-        <w:numPr>
-          <w:ilvl w:val="0"/>
-          <w:numId w:val="11"/>
-        </w:numPr>
-      </w:pPr>
-      <w:r>
-        <w:t xml:space="preserve">Lancer </w:t>
-      </w:r>
-      <w:r>
-        <w:t>un nouveau</w:t>
-      </w:r>
-      <w:r>
-        <w:t xml:space="preserve"> navigateur et aller vers l’application</w:t>
-      </w:r>
-      <w:r>
-        <w:t>. Il y a normalement un signet dans le navigateur. Sinon vous pouvez simplement taper « </w:t>
-      </w:r>
-      <w:proofErr w:type="spellStart"/>
-      <w:r>
-        <w:t>localhost</w:t>
-      </w:r>
-      <w:proofErr w:type="spellEnd"/>
-      <w:r>
-        <w:t> » et vous serez dirigé vers l’application.</w:t>
-      </w:r>
-    </w:p>
-    <w:p>
-      <w:pPr>
-        <w:pStyle w:val="Corpsdetexte"/>
-        <w:numPr>
-          <w:ilvl w:val="0"/>
-          <w:numId w:val="11"/>
-        </w:numPr>
-      </w:pPr>
-      <w:r>
-        <w:t>Utiliser le bouton « </w:t>
-      </w:r>
-      <w:proofErr w:type="spellStart"/>
-      <w:r>
-        <w:t>Edit</w:t>
-      </w:r>
-      <w:proofErr w:type="spellEnd"/>
-      <w:r>
-        <w:t> » sur la page signalétique de compétition</w:t>
-      </w:r>
-    </w:p>
-    <w:p>
-      <w:pPr>
-        <w:pStyle w:val="Corpsdetexte"/>
-        <w:numPr>
-          <w:ilvl w:val="0"/>
-          <w:numId w:val="11"/>
-        </w:numPr>
-      </w:pPr>
-      <w:r>
-        <w:t>Changer le titre, date, lieu, organisateur</w:t>
-      </w:r>
-      <w:r>
-        <w:t>, etc.</w:t>
-      </w:r>
-    </w:p>
-    <w:p>
-      <w:pPr>
-        <w:pStyle w:val="Corpsdetexte"/>
-        <w:numPr>
-          <w:ilvl w:val="0"/>
-          <w:numId w:val="11"/>
-        </w:numPr>
-      </w:pPr>
-      <w:r>
-        <w:t>Choisir le fichier voulu pour les résultats par équipe</w:t>
-      </w:r>
-      <w:r>
-        <w:t xml:space="preserve">.  Pour les règles IWF </w:t>
-      </w:r>
-      <w:r>
-        <w:t>officielles</w:t>
-      </w:r>
-      <w:r>
-        <w:t xml:space="preserve"> (ex : championnat junior) prendre TeamResults_Standard.xls</w:t>
-      </w:r>
-    </w:p>
-    <w:p>
-      <w:pPr>
         <w:rPr>
           <w:rFonts w:ascii="Arial" w:hAnsi="Arial"/>
           <w:b/>
@@ -723,6 +619,106 @@
       </w:pPr>
       <w:r>
         <w:lastRenderedPageBreak/>
+        <w:t xml:space="preserve">Éditer la fiche </w:t>
+      </w:r>
+      <w:r>
+        <w:t xml:space="preserve">de la </w:t>
+      </w:r>
+      <w:r>
+        <w:t>compétition</w:t>
+      </w:r>
+    </w:p>
+    <w:p>
+      <w:pPr>
+        <w:pStyle w:val="Corpsdetexte"/>
+        <w:numPr>
+          <w:ilvl w:val="0"/>
+          <w:numId w:val="11"/>
+        </w:numPr>
+      </w:pPr>
+      <w:r>
+        <w:t xml:space="preserve">Lancer </w:t>
+      </w:r>
+      <w:r>
+        <w:t>un nouveau</w:t>
+      </w:r>
+      <w:r>
+        <w:t xml:space="preserve"> navigateur et aller vers l’application</w:t>
+      </w:r>
+      <w:r>
+        <w:t>. Il y a normalement un signet dans le navigateur. Sinon vous pouvez simplement taper « </w:t>
+      </w:r>
+      <w:proofErr w:type="spellStart"/>
+      <w:r>
+        <w:t>localhost</w:t>
+      </w:r>
+      <w:proofErr w:type="spellEnd"/>
+      <w:r>
+        <w:t> » et vous serez dirigé vers l’application.</w:t>
+      </w:r>
+    </w:p>
+    <w:p>
+      <w:pPr>
+        <w:pStyle w:val="Corpsdetexte"/>
+        <w:numPr>
+          <w:ilvl w:val="0"/>
+          <w:numId w:val="11"/>
+        </w:numPr>
+      </w:pPr>
+      <w:r>
+        <w:t>Utiliser le bouton « </w:t>
+      </w:r>
+      <w:proofErr w:type="spellStart"/>
+      <w:r>
+        <w:t>Edit</w:t>
+      </w:r>
+      <w:proofErr w:type="spellEnd"/>
+      <w:r>
+        <w:t> » sur la page signalétique de compétition</w:t>
+      </w:r>
+    </w:p>
+    <w:p>
+      <w:pPr>
+        <w:pStyle w:val="Corpsdetexte"/>
+        <w:numPr>
+          <w:ilvl w:val="0"/>
+          <w:numId w:val="11"/>
+        </w:numPr>
+      </w:pPr>
+      <w:r>
+        <w:t>Changer le titre, date, lieu, organisateur</w:t>
+      </w:r>
+      <w:r>
+        <w:t>, etc.</w:t>
+      </w:r>
+    </w:p>
+    <w:p>
+      <w:pPr>
+        <w:pStyle w:val="Corpsdetexte"/>
+        <w:numPr>
+          <w:ilvl w:val="0"/>
+          <w:numId w:val="11"/>
+        </w:numPr>
+      </w:pPr>
+      <w:r>
+        <w:t>Choisir le fichier voulu pour les résultats par équipe</w:t>
+      </w:r>
+      <w:r>
+        <w:t xml:space="preserve">.  Pour les règles IWF </w:t>
+      </w:r>
+      <w:r>
+        <w:t>officielles</w:t>
+      </w:r>
+      <w:r>
+        <w:t xml:space="preserve"> (ex : championnat junior) prendre TeamResults_Standard.xls</w:t>
+      </w:r>
+    </w:p>
+    <w:p>
+      <w:pPr>
+        <w:pStyle w:val="Titre1"/>
+        <w:pageBreakBefore w:val="0"/>
+      </w:pPr>
+      <w:r>
         <w:t>Nettoyer les données</w:t>
       </w:r>
     </w:p>
@@ -1047,10 +1043,24 @@
     </w:p>
     <w:p>
       <w:pPr>
+        <w:rPr>
+          <w:rFonts w:ascii="Arial" w:hAnsi="Arial"/>
+          <w:b/>
+          <w:kern w:val="28"/>
+          <w:sz w:val="28"/>
+        </w:rPr>
+      </w:pPr>
+      <w:r>
+        <w:br w:type="page"/>
+      </w:r>
+    </w:p>
+    <w:p>
+      <w:pPr>
         <w:pStyle w:val="Titre1"/>
         <w:pageBreakBefore w:val="0"/>
       </w:pPr>
       <w:r>
+        <w:lastRenderedPageBreak/>
         <w:t>Ajuster les sessions (groupes)</w:t>
       </w:r>
     </w:p>
@@ -1175,7 +1185,6 @@
         <w:pageBreakBefore w:val="0"/>
       </w:pPr>
       <w:r>
-        <w:lastRenderedPageBreak/>
         <w:t>Redémarrer</w:t>
       </w:r>
     </w:p>
@@ -1409,6 +1418,7 @@
         <w:pageBreakBefore w:val="0"/>
       </w:pPr>
       <w:r>
+        <w:lastRenderedPageBreak/>
         <w:t>Entrer les officiels</w:t>
       </w:r>
     </w:p>
@@ -3196,7 +3206,7 @@
 </file>
 
 <file path=customXml/itemProps1.xml><?xml version="1.0" encoding="utf-8"?>
-<ds:datastoreItem xmlns:ds="http://schemas.openxmlformats.org/officeDocument/2006/customXml" ds:itemID="{C30AF6B2-0116-4A37-9C42-05F5135F50EE}">
+<ds:datastoreItem xmlns:ds="http://schemas.openxmlformats.org/officeDocument/2006/customXml" ds:itemID="{7304A23C-BE6F-42D6-9EA9-B6E61D8C95E1}">
   <ds:schemaRefs>
     <ds:schemaRef ds:uri="http://schemas.openxmlformats.org/officeDocument/2006/bibliography"/>
   </ds:schemaRefs>

--- a/owlcms/doc/PreCompetitionChecklist/Pr�Comp�tition.docx
+++ b/owlcms/doc/PreCompetitionChecklist/Pr�Comp�tition.docx
@@ -200,6 +200,12 @@
         </w:numPr>
       </w:pPr>
       <w:r>
+        <w:rPr>
+          <w:b/>
+        </w:rPr>
+        <w:t xml:space="preserve">Obtenir le logiciel : </w:t>
+      </w:r>
+      <w:r>
         <w:t xml:space="preserve">Télécharger le fichier indiqué par le programmeur. Normalement vous recevrez un lien par courriel. Il faut </w:t>
       </w:r>
       <w:r>
@@ -239,15 +245,14 @@
         </w:numPr>
       </w:pPr>
       <w:r>
-        <w:t xml:space="preserve">Dans la barre des tâches à droite, </w:t>
-      </w:r>
-      <w:proofErr w:type="gramStart"/>
-      <w:r>
-        <w:t>localiser</w:t>
-      </w:r>
-      <w:proofErr w:type="gramEnd"/>
-      <w:r>
-        <w:t xml:space="preserve"> </w:t>
+        <w:rPr>
+          <w:b/>
+          <w:lang w:val="fr-FR"/>
+        </w:rPr>
+        <w:t xml:space="preserve">Arrêter le service Web : </w:t>
+      </w:r>
+      <w:r>
+        <w:t xml:space="preserve">Dans la barre des tâches à droite, localiser </w:t>
       </w:r>
       <w:r>
         <w:rPr>
@@ -458,6 +463,19 @@
         </w:numPr>
       </w:pPr>
       <w:r>
+        <w:rPr>
+          <w:b/>
+          <w:lang w:val="fr-FR"/>
+        </w:rPr>
+        <w:t>Trouver l’ancienne version :</w:t>
+      </w:r>
+      <w:r>
+        <w:rPr>
+          <w:lang w:val="fr-FR"/>
+        </w:rPr>
+        <w:t xml:space="preserve"> </w:t>
+      </w:r>
+      <w:r>
         <w:t>Utiliser le raccourci sur le bureau appelé « </w:t>
       </w:r>
       <w:proofErr w:type="spellStart"/>
@@ -468,17 +486,8 @@
       <w:r>
         <w:t> »</w:t>
       </w:r>
-    </w:p>
-    <w:p>
-      <w:pPr>
-        <w:pStyle w:val="Corpsdetexte"/>
-        <w:numPr>
-          <w:ilvl w:val="0"/>
-          <w:numId w:val="13"/>
-        </w:numPr>
-      </w:pPr>
-      <w:r>
-        <w:t>Éliminer la version précédente</w:t>
+      <w:r>
+        <w:t xml:space="preserve"> pour ouvrir l’emplacement où se trouvent les applications.</w:t>
       </w:r>
     </w:p>
     <w:p>
@@ -488,17 +497,77 @@
           <w:ilvl w:val="1"/>
           <w:numId w:val="13"/>
         </w:numPr>
-      </w:pPr>
-      <w:r>
-        <w:t>Détruire le répertoire « </w:t>
+        <w:pBdr>
+          <w:top w:val="single" w:sz="4" w:space="1" w:color="auto"/>
+          <w:left w:val="single" w:sz="4" w:space="4" w:color="auto"/>
+          <w:bottom w:val="single" w:sz="4" w:space="1" w:color="auto"/>
+          <w:right w:val="single" w:sz="4" w:space="4" w:color="auto"/>
+        </w:pBdr>
+      </w:pPr>
+      <w:r>
+        <w:t xml:space="preserve">Si vous ne trouvez pas le raccourci, utiliser le menu Apache </w:t>
       </w:r>
       <w:proofErr w:type="spellStart"/>
       <w:r>
-        <w:t>HCompetition</w:t>
+        <w:t>Tomcat</w:t>
       </w:r>
       <w:proofErr w:type="spellEnd"/>
       <w:r>
-        <w:t> »</w:t>
+        <w:t xml:space="preserve">.  Choisissez le « Program Directory ». </w:t>
+      </w:r>
+      <w:r>
+        <w:br/>
+      </w:r>
+      <w:r>
+        <w:rPr>
+          <w:noProof/>
+          <w:lang w:val="fr-FR"/>
+        </w:rPr>
+        <w:drawing>
+          <wp:inline distT="0" distB="0" distL="0" distR="0">
+            <wp:extent cx="2754630" cy="1348740"/>
+            <wp:effectExtent l="19050" t="0" r="7620" b="0"/>
+            <wp:docPr id="3" name="Image 1"/>
+            <wp:cNvGraphicFramePr>
+              <a:graphicFrameLocks xmlns:a="http://schemas.openxmlformats.org/drawingml/2006/main" noChangeAspect="1"/>
+            </wp:cNvGraphicFramePr>
+            <a:graphic xmlns:a="http://schemas.openxmlformats.org/drawingml/2006/main">
+              <a:graphicData uri="http://schemas.openxmlformats.org/drawingml/2006/picture">
+                <pic:pic xmlns:pic="http://schemas.openxmlformats.org/drawingml/2006/picture">
+                  <pic:nvPicPr>
+                    <pic:cNvPr id="0" name="Picture 1"/>
+                    <pic:cNvPicPr>
+                      <a:picLocks noChangeAspect="1" noChangeArrowheads="1"/>
+                    </pic:cNvPicPr>
+                  </pic:nvPicPr>
+                  <pic:blipFill>
+                    <a:blip r:embed="rId9" cstate="print"/>
+                    <a:srcRect/>
+                    <a:stretch>
+                      <a:fillRect/>
+                    </a:stretch>
+                  </pic:blipFill>
+                  <pic:spPr bwMode="auto">
+                    <a:xfrm>
+                      <a:off x="0" y="0"/>
+                      <a:ext cx="2754630" cy="1348740"/>
+                    </a:xfrm>
+                    <a:prstGeom prst="rect">
+                      <a:avLst/>
+                    </a:prstGeom>
+                    <a:noFill/>
+                    <a:ln w="9525">
+                      <a:noFill/>
+                      <a:miter lim="800000"/>
+                      <a:headEnd/>
+                      <a:tailEnd/>
+                    </a:ln>
+                  </pic:spPr>
+                </pic:pic>
+              </a:graphicData>
+            </a:graphic>
+          </wp:inline>
+        </w:drawing>
       </w:r>
     </w:p>
     <w:p>
@@ -508,6 +577,153 @@
           <w:ilvl w:val="1"/>
           <w:numId w:val="13"/>
         </w:numPr>
+        <w:pBdr>
+          <w:top w:val="single" w:sz="4" w:space="1" w:color="auto"/>
+          <w:left w:val="single" w:sz="4" w:space="4" w:color="auto"/>
+          <w:bottom w:val="single" w:sz="4" w:space="1" w:color="auto"/>
+          <w:right w:val="single" w:sz="4" w:space="4" w:color="auto"/>
+        </w:pBdr>
+      </w:pPr>
+      <w:r>
+        <w:t xml:space="preserve">Le dossier </w:t>
+      </w:r>
+      <w:proofErr w:type="spellStart"/>
+      <w:r>
+        <w:t>webapps</w:t>
+      </w:r>
+      <w:proofErr w:type="spellEnd"/>
+      <w:r>
+        <w:t xml:space="preserve"> se trouve à l’intérieur</w:t>
+      </w:r>
+      <w:r>
+        <w:br/>
+      </w:r>
+      <w:r>
+        <w:rPr>
+          <w:noProof/>
+          <w:lang w:val="fr-FR"/>
+        </w:rPr>
+        <w:drawing>
+          <wp:inline distT="0" distB="0" distL="0" distR="0">
+            <wp:extent cx="4419600" cy="2043113"/>
+            <wp:effectExtent l="19050" t="0" r="0" b="0"/>
+            <wp:docPr id="5" name="Image 4"/>
+            <wp:cNvGraphicFramePr>
+              <a:graphicFrameLocks xmlns:a="http://schemas.openxmlformats.org/drawingml/2006/main" noChangeAspect="1"/>
+            </wp:cNvGraphicFramePr>
+            <a:graphic xmlns:a="http://schemas.openxmlformats.org/drawingml/2006/main">
+              <a:graphicData uri="http://schemas.openxmlformats.org/drawingml/2006/picture">
+                <pic:pic xmlns:pic="http://schemas.openxmlformats.org/drawingml/2006/picture">
+                  <pic:nvPicPr>
+                    <pic:cNvPr id="0" name="Picture 4"/>
+                    <pic:cNvPicPr>
+                      <a:picLocks noChangeAspect="1" noChangeArrowheads="1"/>
+                    </pic:cNvPicPr>
+                  </pic:nvPicPr>
+                  <pic:blipFill>
+                    <a:blip r:embed="rId10" cstate="print"/>
+                    <a:srcRect/>
+                    <a:stretch>
+                      <a:fillRect/>
+                    </a:stretch>
+                  </pic:blipFill>
+                  <pic:spPr bwMode="auto">
+                    <a:xfrm>
+                      <a:off x="0" y="0"/>
+                      <a:ext cx="4419600" cy="2043113"/>
+                    </a:xfrm>
+                    <a:prstGeom prst="rect">
+                      <a:avLst/>
+                    </a:prstGeom>
+                    <a:noFill/>
+                    <a:ln w="9525">
+                      <a:noFill/>
+                      <a:miter lim="800000"/>
+                      <a:headEnd/>
+                      <a:tailEnd/>
+                    </a:ln>
+                  </pic:spPr>
+                </pic:pic>
+              </a:graphicData>
+            </a:graphic>
+          </wp:inline>
+        </w:drawing>
+      </w:r>
+    </w:p>
+    <w:p>
+      <w:pPr>
+        <w:pStyle w:val="Corpsdetexte"/>
+        <w:numPr>
+          <w:ilvl w:val="0"/>
+          <w:numId w:val="13"/>
+        </w:numPr>
+        <w:rPr>
+          <w:b/>
+        </w:rPr>
+      </w:pPr>
+      <w:r>
+        <w:rPr>
+          <w:b/>
+        </w:rPr>
+        <w:t>Éliminer la version précédente</w:t>
+      </w:r>
+    </w:p>
+    <w:p>
+      <w:pPr>
+        <w:pStyle w:val="Corpsdetexte"/>
+        <w:numPr>
+          <w:ilvl w:val="1"/>
+          <w:numId w:val="13"/>
+        </w:numPr>
+      </w:pPr>
+      <w:r>
+        <w:t>Aller dans le répertoire « </w:t>
+      </w:r>
+      <w:proofErr w:type="spellStart"/>
+      <w:r>
+        <w:t>webapps</w:t>
+      </w:r>
+      <w:proofErr w:type="spellEnd"/>
+      <w:r>
+        <w:t> »</w:t>
+      </w:r>
+    </w:p>
+    <w:p>
+      <w:pPr>
+        <w:pStyle w:val="Corpsdetexte"/>
+        <w:numPr>
+          <w:ilvl w:val="1"/>
+          <w:numId w:val="13"/>
+        </w:numPr>
+      </w:pPr>
+      <w:r>
+        <w:t>Détruire</w:t>
+      </w:r>
+      <w:r>
+        <w:t xml:space="preserve"> complètement</w:t>
+      </w:r>
+      <w:r>
+        <w:t xml:space="preserve"> le répertoire « </w:t>
+      </w:r>
+      <w:proofErr w:type="spellStart"/>
+      <w:r>
+        <w:t>HCompetition</w:t>
+      </w:r>
+      <w:proofErr w:type="spellEnd"/>
+      <w:r>
+        <w:t> »</w:t>
+      </w:r>
+      <w:r>
+        <w:t xml:space="preserve"> (choisir le dossier et faire « Supprimer »)</w:t>
+      </w:r>
+    </w:p>
+    <w:p>
+      <w:pPr>
+        <w:pStyle w:val="Corpsdetexte"/>
+        <w:numPr>
+          <w:ilvl w:val="1"/>
+          <w:numId w:val="13"/>
+        </w:numPr>
       </w:pPr>
       <w:r>
         <w:t>Détruire le fichier « HCompetition.war »</w:t>
@@ -522,6 +738,13 @@
         </w:numPr>
       </w:pPr>
       <w:r>
+        <w:rPr>
+          <w:b/>
+        </w:rPr>
+        <w:lastRenderedPageBreak/>
+        <w:t xml:space="preserve">Installer la nouvelle version : </w:t>
+      </w:r>
+      <w:r>
         <w:t>Copier le nouveau fichier « HCompetition.war » que vous venez de récupérer dans le répertoire</w:t>
       </w:r>
     </w:p>
@@ -533,6 +756,12 @@
           <w:numId w:val="13"/>
         </w:numPr>
       </w:pPr>
+      <w:r>
+        <w:rPr>
+          <w:b/>
+        </w:rPr>
+        <w:t xml:space="preserve">Redémarrer le service : </w:t>
+      </w:r>
       <w:r>
         <w:t xml:space="preserve">Retourner sur la barre des tâches et faire bouton de </w:t>
       </w:r>
@@ -570,7 +799,7 @@
                     </pic:cNvPicPr>
                   </pic:nvPicPr>
                   <pic:blipFill>
-                    <a:blip r:embed="rId9" cstate="print"/>
+                    <a:blip r:embed="rId11" cstate="print"/>
                     <a:srcRect/>
                     <a:stretch>
                       <a:fillRect/>
@@ -601,6 +830,63 @@
     </w:p>
     <w:p>
       <w:pPr>
+        <w:pStyle w:val="Corpsdetexte"/>
+        <w:numPr>
+          <w:ilvl w:val="0"/>
+          <w:numId w:val="13"/>
+        </w:numPr>
+      </w:pPr>
+      <w:r>
+        <w:rPr>
+          <w:b/>
+        </w:rPr>
+        <w:t>Constater l’installation :</w:t>
+      </w:r>
+      <w:r>
+        <w:t xml:space="preserve"> Vous devriez voir de nouveau un dossier </w:t>
+      </w:r>
+      <w:proofErr w:type="spellStart"/>
+      <w:r>
+        <w:t>HCompetition</w:t>
+      </w:r>
+      <w:proofErr w:type="spellEnd"/>
+      <w:r>
+        <w:t xml:space="preserve"> (quand on démarre le service, ce dossier est créé automatiquement.  Un « .</w:t>
+      </w:r>
+      <w:proofErr w:type="spellStart"/>
+      <w:r>
+        <w:t>war</w:t>
+      </w:r>
+      <w:proofErr w:type="spellEnd"/>
+      <w:r>
+        <w:t xml:space="preserve"> » est en fait un fichier « Zip », et </w:t>
+      </w:r>
+      <w:proofErr w:type="spellStart"/>
+      <w:r>
+        <w:t>Tomcat</w:t>
+      </w:r>
+      <w:proofErr w:type="spellEnd"/>
+      <w:r>
+        <w:t xml:space="preserve"> le déballe quand le service démarre.</w:t>
+      </w:r>
+    </w:p>
+    <w:p>
+      <w:pPr>
+        <w:pStyle w:val="Corpsdetexte"/>
+        <w:numPr>
+          <w:ilvl w:val="0"/>
+          <w:numId w:val="13"/>
+        </w:numPr>
+      </w:pPr>
+      <w:r>
+        <w:rPr>
+          <w:b/>
+        </w:rPr>
+        <w:t>Fermer les diverses fenêtres</w:t>
+      </w:r>
+    </w:p>
+    <w:p>
+      <w:pPr>
         <w:rPr>
           <w:rFonts w:ascii="Arial" w:hAnsi="Arial"/>
           <w:b/>
@@ -783,7 +1069,7 @@
                     </pic:cNvPicPr>
                   </pic:nvPicPr>
                   <pic:blipFill>
-                    <a:blip r:embed="rId10" cstate="print"/>
+                    <a:blip r:embed="rId12" cstate="print"/>
                     <a:srcRect/>
                     <a:stretch>
                       <a:fillRect/>
@@ -3206,7 +3492,7 @@
 </file>
 
 <file path=customXml/itemProps1.xml><?xml version="1.0" encoding="utf-8"?>
-<ds:datastoreItem xmlns:ds="http://schemas.openxmlformats.org/officeDocument/2006/customXml" ds:itemID="{7304A23C-BE6F-42D6-9EA9-B6E61D8C95E1}">
+<ds:datastoreItem xmlns:ds="http://schemas.openxmlformats.org/officeDocument/2006/customXml" ds:itemID="{828FD9DE-55FD-4B47-9E18-33F77DE4AB1C}">
   <ds:schemaRefs>
     <ds:schemaRef ds:uri="http://schemas.openxmlformats.org/officeDocument/2006/bibliography"/>
   </ds:schemaRefs>

--- a/owlcms/doc/PreCompetitionChecklist/Pr�Comp�tition.docx
+++ b/owlcms/doc/PreCompetitionChecklist/Pr�Comp�tition.docx
@@ -1,6 +1,6 @@
 
 <file path=word/document.xml><?xml version="1.0" encoding="utf-8"?>
-<w:document xmlns:ve="http://schemas.openxmlformats.org/markup-compatibility/2006" xmlns:o="urn:schemas-microsoft-com:office:office" xmlns:r="http://schemas.openxmlformats.org/officeDocument/2006/relationships" xmlns:m="http://schemas.openxmlformats.org/officeDocument/2006/math" xmlns:v="urn:schemas-microsoft-com:vml" xmlns:wp="http://schemas.openxmlformats.org/drawingml/2006/wordprocessingDrawing" xmlns:w10="urn:schemas-microsoft-com:office:word" xmlns:w="http://schemas.openxmlformats.org/wordprocessingml/2006/main" xmlns:wne="http://schemas.microsoft.com/office/word/2006/wordml">
+<w:document xmlns:wpc="http://schemas.microsoft.com/office/word/2010/wordprocessingCanvas" xmlns:mc="http://schemas.openxmlformats.org/markup-compatibility/2006" xmlns:o="urn:schemas-microsoft-com:office:office" xmlns:r="http://schemas.openxmlformats.org/officeDocument/2006/relationships" xmlns:m="http://schemas.openxmlformats.org/officeDocument/2006/math" xmlns:v="urn:schemas-microsoft-com:vml" xmlns:wp14="http://schemas.microsoft.com/office/word/2010/wordprocessingDrawing" xmlns:wp="http://schemas.openxmlformats.org/drawingml/2006/wordprocessingDrawing" xmlns:w10="urn:schemas-microsoft-com:office:word" xmlns:w="http://schemas.openxmlformats.org/wordprocessingml/2006/main" xmlns:w14="http://schemas.microsoft.com/office/word/2010/wordml" xmlns:wpg="http://schemas.microsoft.com/office/word/2010/wordprocessingGroup" xmlns:wpi="http://schemas.microsoft.com/office/word/2010/wordprocessingInk" xmlns:wne="http://schemas.microsoft.com/office/word/2006/wordml" xmlns:wps="http://schemas.microsoft.com/office/word/2010/wordprocessingShape" mc:Ignorable="w14 wp14">
   <w:body>
     <w:p>
       <w:pPr>
@@ -9,7 +9,7 @@
       <w:r>
         <w:rPr>
           <w:noProof/>
-          <w:lang w:val="fr-FR"/>
+          <w:lang w:eastAsia="fr-CA"/>
         </w:rPr>
         <w:drawing>
           <wp:inline distT="0" distB="0" distL="0" distR="0">
@@ -27,7 +27,7 @@
                     <pic:cNvPicPr/>
                   </pic:nvPicPr>
                   <pic:blipFill>
-                    <a:blip r:embed="rId6" cstate="print">
+                    <a:blip r:embed="rId7" cstate="print">
                       <a:duotone>
                         <a:prstClr val="black"/>
                         <a:schemeClr val="tx1">
@@ -97,25 +97,25 @@
         <w:rPr>
           <w:sz w:val="32"/>
         </w:rPr>
-        <w:t>v2.0.1</w:t>
+        <w:t>v2.</w:t>
       </w:r>
       <w:r>
         <w:rPr>
           <w:sz w:val="32"/>
         </w:rPr>
+        <w:t>15.0</w:t>
+      </w:r>
+      <w:r>
+        <w:rPr>
+          <w:sz w:val="32"/>
+        </w:rPr>
         <w:t xml:space="preserve"> – </w:t>
       </w:r>
       <w:r>
         <w:rPr>
           <w:sz w:val="32"/>
         </w:rPr>
-        <w:t>Novembre</w:t>
-      </w:r>
-      <w:r>
-        <w:rPr>
-          <w:sz w:val="32"/>
-        </w:rPr>
-        <w:t xml:space="preserve"> 2010</w:t>
+        <w:t>Avril 2014</w:t>
       </w:r>
       <w:r>
         <w:br/>
@@ -148,76 +148,186 @@
       <w:r>
         <w:t>Cette étape est effectuée uniquement si une nouvelle version de l’application doit être installée.</w:t>
       </w:r>
+      <w:r>
+        <w:t xml:space="preserve">  Voir l’annexe A si c’est nécessaire.</w:t>
+      </w:r>
+    </w:p>
+    <w:p>
+      <w:pPr>
+        <w:pStyle w:val="Titre1"/>
+        <w:pageBreakBefore w:val="0"/>
+      </w:pPr>
+      <w:r>
+        <w:t>Nettoyer les données</w:t>
+      </w:r>
     </w:p>
     <w:p>
       <w:pPr>
         <w:pStyle w:val="Corpsdetexte"/>
       </w:pPr>
       <w:r>
-        <w:t xml:space="preserve">Le programme de gestion de compétition est un programme Web </w:t>
-      </w:r>
-      <w:r>
-        <w:t>comme ceux qu’on trouve sur les sites internet avancés</w:t>
-      </w:r>
-      <w:r>
-        <w:t xml:space="preserve">.  Pour que </w:t>
-      </w:r>
-      <w:r>
-        <w:t>ce genre de</w:t>
-      </w:r>
-      <w:r>
-        <w:t xml:space="preserve"> programme s’exécute il lui faut ce qu’on appelle un « serveur applicatif Web ».  Le logiciel installé à cette fin s’appelle « </w:t>
-      </w:r>
-      <w:proofErr w:type="spellStart"/>
-      <w:r>
-        <w:t>Tomcat</w:t>
-      </w:r>
-      <w:proofErr w:type="spellEnd"/>
-      <w:r>
-        <w:t> ».</w:t>
-      </w:r>
-      <w:r>
-        <w:t xml:space="preserve">  Pour mettre à jour le programme il faut demander </w:t>
-      </w:r>
-      <w:r>
-        <w:t xml:space="preserve">à </w:t>
-      </w:r>
-      <w:proofErr w:type="spellStart"/>
-      <w:r>
-        <w:t>Tomcat</w:t>
-      </w:r>
-      <w:proofErr w:type="spellEnd"/>
-      <w:r>
-        <w:t xml:space="preserve"> de lire le fichier fourni par le programmeur.</w:t>
+        <w:t>Il reste possiblement des données de la dernière compétition. Il faut d’abord éliminer les athlètes de la compétition précédente.</w:t>
+      </w:r>
+    </w:p>
+    <w:p>
+      <w:pPr>
+        <w:pStyle w:val="Num"/>
+      </w:pPr>
+      <w:r>
+        <w:t>Dans le menu « </w:t>
+      </w:r>
+      <w:r>
+        <w:t>Secrétariat</w:t>
+      </w:r>
+      <w:r>
+        <w:t> », aller sur l’item « Inscriptions »</w:t>
+      </w:r>
+    </w:p>
+    <w:p>
+      <w:pPr>
+        <w:pStyle w:val="Num"/>
+      </w:pPr>
+      <w:r>
+        <w:rPr>
+          <w:lang w:val="fr-FR"/>
+        </w:rPr>
+        <w:t>S</w:t>
+      </w:r>
+      <w:r>
+        <w:t>’assurer qu’aucun groupe de compétition n’est choisi (le dérouleur à gauche est vide, comme suit</w:t>
+      </w:r>
+      <w:r>
+        <w:br/>
+      </w:r>
+      <w:r>
+        <w:rPr>
+          <w:noProof/>
+          <w:lang w:eastAsia="fr-CA"/>
+        </w:rPr>
+        <w:drawing>
+          <wp:inline distT="0" distB="0" distL="0" distR="0">
+            <wp:extent cx="2376297" cy="314325"/>
+            <wp:effectExtent l="19050" t="0" r="4953" b="0"/>
+            <wp:docPr id="22" name="Image 22"/>
+            <wp:cNvGraphicFramePr>
+              <a:graphicFrameLocks xmlns:a="http://schemas.openxmlformats.org/drawingml/2006/main" noChangeAspect="1"/>
+            </wp:cNvGraphicFramePr>
+            <a:graphic xmlns:a="http://schemas.openxmlformats.org/drawingml/2006/main">
+              <a:graphicData uri="http://schemas.openxmlformats.org/drawingml/2006/picture">
+                <pic:pic xmlns:pic="http://schemas.openxmlformats.org/drawingml/2006/picture">
+                  <pic:nvPicPr>
+                    <pic:cNvPr id="0" name="Picture 22"/>
+                    <pic:cNvPicPr>
+                      <a:picLocks noChangeAspect="1" noChangeArrowheads="1"/>
+                    </pic:cNvPicPr>
+                  </pic:nvPicPr>
+                  <pic:blipFill>
+                    <a:blip r:embed="rId8" cstate="print"/>
+                    <a:srcRect/>
+                    <a:stretch>
+                      <a:fillRect/>
+                    </a:stretch>
+                  </pic:blipFill>
+                  <pic:spPr bwMode="auto">
+                    <a:xfrm>
+                      <a:off x="0" y="0"/>
+                      <a:ext cx="2376297" cy="314325"/>
+                    </a:xfrm>
+                    <a:prstGeom prst="rect">
+                      <a:avLst/>
+                    </a:prstGeom>
+                    <a:noFill/>
+                    <a:ln w="9525">
+                      <a:noFill/>
+                      <a:miter lim="800000"/>
+                      <a:headEnd/>
+                      <a:tailEnd/>
+                    </a:ln>
+                  </pic:spPr>
+                </pic:pic>
+              </a:graphicData>
+            </a:graphic>
+          </wp:inline>
+        </w:drawing>
+      </w:r>
+    </w:p>
+    <w:p>
+      <w:pPr>
+        <w:pStyle w:val="Num"/>
+      </w:pPr>
+      <w:r>
+        <w:t>Utiliser le bouton « Détruire » situé à droite</w:t>
+      </w:r>
+    </w:p>
+    <w:p>
+      <w:pPr>
+        <w:pStyle w:val="Titre1"/>
+        <w:pageBreakBefore w:val="0"/>
+      </w:pPr>
+      <w:r>
+        <w:t>Ajuster les catégories</w:t>
+      </w:r>
+    </w:p>
+    <w:p>
+      <w:pPr>
+        <w:pStyle w:val="Num"/>
+        <w:numPr>
+          <w:ilvl w:val="0"/>
+          <w:numId w:val="17"/>
+        </w:numPr>
+      </w:pPr>
+      <w:r>
+        <w:t>Dans le menu « Secrétariat », aller sur l’item « Catégories ».  Utiliser le bout « Éditer »</w:t>
+      </w:r>
+    </w:p>
+    <w:p>
+      <w:pPr>
+        <w:pStyle w:val="Num"/>
+        <w:numPr>
+          <w:ilvl w:val="0"/>
+          <w:numId w:val="17"/>
+        </w:numPr>
+      </w:pPr>
+      <w:r>
+        <w:t>S’assurer que les catégories actives et inactives sont correctement choisies.</w:t>
+      </w:r>
+    </w:p>
+    <w:p>
+      <w:pPr>
+        <w:pStyle w:val="Num"/>
+        <w:numPr>
+          <w:ilvl w:val="0"/>
+          <w:numId w:val="17"/>
+        </w:numPr>
+      </w:pPr>
+      <w:r>
+        <w:t>S’assurer que la première catégorie « </w:t>
+      </w:r>
+      <w:r>
+        <w:t>femmes</w:t>
+      </w:r>
+      <w:r>
+        <w:t> » commence bien à 0.0 et se termine bien au bon poids (ex : 48.0 pour f48)</w:t>
+      </w:r>
+    </w:p>
+    <w:p>
+      <w:pPr>
+        <w:pStyle w:val="Num"/>
+        <w:numPr>
+          <w:ilvl w:val="0"/>
+          <w:numId w:val="17"/>
+        </w:numPr>
+      </w:pPr>
+      <w:r>
+        <w:t>Vérifier les catégories suivantes. Par exemple, pour f53, il faut 53.0 comme minimum et 58.0 comme maximum (le programme s’occupe tout seul de savoir que le maximum est inclusif).</w:t>
       </w:r>
     </w:p>
     <w:p>
       <w:pPr>
         <w:pStyle w:val="Corpsdetexte"/>
         <w:numPr>
-          <w:ilvl w:val="0"/>
-          <w:numId w:val="13"/>
-        </w:numPr>
-      </w:pPr>
-      <w:r>
-        <w:rPr>
-          <w:b/>
-        </w:rPr>
-        <w:t xml:space="preserve">Obtenir le logiciel : </w:t>
-      </w:r>
-      <w:r>
-        <w:t xml:space="preserve">Télécharger le fichier indiqué par le programmeur. Normalement vous recevrez un lien par courriel. Il faut </w:t>
-      </w:r>
-      <w:r>
-        <w:t>alors sauver le fichier (bouton de droite « Sauvegarder »).</w:t>
-      </w:r>
-    </w:p>
-    <w:p>
-      <w:pPr>
-        <w:pStyle w:val="Corpsdetexte"/>
-        <w:numPr>
           <w:ilvl w:val="1"/>
-          <w:numId w:val="13"/>
+          <w:numId w:val="17"/>
         </w:numPr>
         <w:pBdr>
           <w:top w:val="single" w:sz="4" w:space="1" w:color="auto"/>
@@ -231,24 +341,1108 @@
       </w:pPr>
       <w:r>
         <w:rPr>
-          <w:lang w:val="fr-FR"/>
-        </w:rPr>
-        <w:t>Attention : Si le fichier ne s’appelle pas « HCompetition.war », en prendre une copie et la renommer pour qu’il porte exactement ce nom. Attention, le « H » et le « C » sont en majuscules</w:t>
-      </w:r>
-    </w:p>
-    <w:p>
-      <w:pPr>
-        <w:pStyle w:val="Corpsdetexte"/>
-        <w:numPr>
-          <w:ilvl w:val="0"/>
-          <w:numId w:val="13"/>
-        </w:numPr>
-      </w:pPr>
-      <w:r>
-        <w:rPr>
           <w:b/>
           <w:lang w:val="fr-FR"/>
         </w:rPr>
+        <w:t xml:space="preserve">Vérifier qu’il y a </w:t>
+      </w:r>
+      <w:r>
+        <w:rPr>
+          <w:b/>
+          <w:lang w:val="fr-FR"/>
+        </w:rPr>
+        <w:t>seulement</w:t>
+      </w:r>
+      <w:r>
+        <w:rPr>
+          <w:b/>
+          <w:lang w:val="fr-FR"/>
+        </w:rPr>
+        <w:t xml:space="preserve"> UNE seule catégorie « filles » qui commence à </w:t>
+      </w:r>
+      <w:proofErr w:type="gramStart"/>
+      <w:r>
+        <w:rPr>
+          <w:b/>
+          <w:lang w:val="fr-FR"/>
+        </w:rPr>
+        <w:t>0.0 .</w:t>
+      </w:r>
+      <w:proofErr w:type="gramEnd"/>
+      <w:r>
+        <w:rPr>
+          <w:lang w:val="fr-FR"/>
+        </w:rPr>
+        <w:t xml:space="preserve">  Seule la catégorie la plus légère (ex : f44 pour les Louis-Cyr) commence à 0.  La catégorie suivante doit commencer au poids bon poids (pour les Louis-Cyr, f48 doit commencer à 44, et non à zéro)</w:t>
+      </w:r>
+    </w:p>
+    <w:p>
+      <w:pPr>
+        <w:pStyle w:val="Corpsdetexte"/>
+        <w:numPr>
+          <w:ilvl w:val="1"/>
+          <w:numId w:val="17"/>
+        </w:numPr>
+        <w:pBdr>
+          <w:top w:val="single" w:sz="4" w:space="1" w:color="auto"/>
+          <w:left w:val="single" w:sz="4" w:space="4" w:color="auto"/>
+          <w:bottom w:val="single" w:sz="4" w:space="1" w:color="auto"/>
+          <w:right w:val="single" w:sz="4" w:space="4" w:color="auto"/>
+        </w:pBdr>
+        <w:rPr>
+          <w:lang w:val="fr-FR"/>
+        </w:rPr>
+      </w:pPr>
+      <w:r>
+        <w:rPr>
+          <w:b/>
+        </w:rPr>
+        <w:t xml:space="preserve">Vérifier que la catégorie « filles » </w:t>
+      </w:r>
+      <w:r>
+        <w:rPr>
+          <w:b/>
+        </w:rPr>
+        <w:t xml:space="preserve">la plus lourde </w:t>
+      </w:r>
+      <w:r>
+        <w:rPr>
+          <w:b/>
+        </w:rPr>
+        <w:t xml:space="preserve">a un maximum de </w:t>
+      </w:r>
+      <w:proofErr w:type="gramStart"/>
+      <w:r>
+        <w:rPr>
+          <w:b/>
+        </w:rPr>
+        <w:t>999.0</w:t>
+      </w:r>
+      <w:r>
+        <w:t xml:space="preserve">  .</w:t>
+      </w:r>
+      <w:proofErr w:type="gramEnd"/>
+      <w:r>
+        <w:t xml:space="preserve">  Attention : les catégories « jeunesse » comme « f</w:t>
+      </w:r>
+      <w:r>
+        <w:rPr>
+          <w:lang w:val="fr-FR"/>
+        </w:rPr>
+        <w:t>&gt;69</w:t>
+      </w:r>
+      <w:r>
+        <w:t> » se retrouvent plus bas dans la liste.</w:t>
+      </w:r>
+    </w:p>
+    <w:p>
+      <w:pPr>
+        <w:pStyle w:val="Num"/>
+        <w:numPr>
+          <w:ilvl w:val="0"/>
+          <w:numId w:val="17"/>
+        </w:numPr>
+      </w:pPr>
+      <w:r>
+        <w:t xml:space="preserve">Faire la même chose avec les </w:t>
+      </w:r>
+      <w:r>
+        <w:t>hommes</w:t>
+      </w:r>
+      <w:r>
+        <w:t>.</w:t>
+      </w:r>
+      <w:r>
+        <w:t xml:space="preserve"> </w:t>
+      </w:r>
+      <w:r>
+        <w:rPr>
+          <w:b/>
+        </w:rPr>
+        <w:t xml:space="preserve">Vérifier </w:t>
+      </w:r>
+      <w:r>
+        <w:rPr>
+          <w:b/>
+        </w:rPr>
+        <w:t>que SEULEMENT</w:t>
+      </w:r>
+      <w:r>
+        <w:rPr>
+          <w:b/>
+        </w:rPr>
+        <w:t xml:space="preserve"> la catégorie la plus légère commence à 0.0, et que la catégorie la plus lourde se termine à 999.0, </w:t>
+      </w:r>
+      <w:r>
+        <w:rPr>
+          <w:b/>
+        </w:rPr>
+        <w:t>et qu’uniquement</w:t>
+      </w:r>
+      <w:r>
+        <w:rPr>
+          <w:b/>
+        </w:rPr>
+        <w:t xml:space="preserve"> les catégories utilisées sont marquées « active ».</w:t>
+      </w:r>
+    </w:p>
+    <w:p>
+      <w:pPr>
+        <w:pStyle w:val="Titre2"/>
+        <w:ind w:left="360"/>
+      </w:pPr>
+      <w:r>
+        <w:t>Préparation spéciale pour Jeunes Louis-Cyr</w:t>
+      </w:r>
+    </w:p>
+    <w:p>
+      <w:pPr>
+        <w:pStyle w:val="Num"/>
+        <w:numPr>
+          <w:ilvl w:val="0"/>
+          <w:numId w:val="17"/>
+        </w:numPr>
+        <w:ind w:left="1080"/>
+      </w:pPr>
+      <w:r>
+        <w:t xml:space="preserve">Ajouter </w:t>
+      </w:r>
+      <w:r>
+        <w:t xml:space="preserve">au besoin </w:t>
+      </w:r>
+      <w:r>
+        <w:t xml:space="preserve">une catégorie appelée </w:t>
+      </w:r>
+      <w:proofErr w:type="spellStart"/>
+      <w:r>
+        <w:rPr>
+          <w:u w:val="single"/>
+        </w:rPr>
+        <w:t>mmini</w:t>
+      </w:r>
+      <w:proofErr w:type="spellEnd"/>
+      <w:r>
+        <w:t xml:space="preserve"> pour les hommes de poids minimum 1000.0 et de poids maximum 1001.0  (ceci fait en sorte que le logiciel ne mettra pas les compétiteurs réguliers dans cette catégorie par accident) et s’assurer qu’elle est active</w:t>
+      </w:r>
+    </w:p>
+    <w:p>
+      <w:pPr>
+        <w:pStyle w:val="Num"/>
+        <w:numPr>
+          <w:ilvl w:val="0"/>
+          <w:numId w:val="17"/>
+        </w:numPr>
+        <w:ind w:left="1080"/>
+      </w:pPr>
+      <w:r>
+        <w:t>Ajouter</w:t>
+      </w:r>
+      <w:r>
+        <w:t xml:space="preserve"> au besoin</w:t>
+      </w:r>
+      <w:r>
+        <w:t xml:space="preserve"> une catégorie appelée </w:t>
+      </w:r>
+      <w:proofErr w:type="spellStart"/>
+      <w:r>
+        <w:rPr>
+          <w:u w:val="single"/>
+        </w:rPr>
+        <w:t>fmini</w:t>
+      </w:r>
+      <w:proofErr w:type="spellEnd"/>
+      <w:r>
+        <w:t xml:space="preserve"> pour les femmes mini de poids minimum 1000.0 et de poids maximum 1001.0 et s’assurer qu’elle est active.</w:t>
+      </w:r>
+    </w:p>
+    <w:p>
+      <w:pPr>
+        <w:pStyle w:val="Titre1"/>
+        <w:pageBreakBefore w:val="0"/>
+      </w:pPr>
+      <w:r>
+        <w:t>Ajuster les plateformes</w:t>
+      </w:r>
+    </w:p>
+    <w:p>
+      <w:pPr>
+        <w:pStyle w:val="Num"/>
+        <w:numPr>
+          <w:ilvl w:val="0"/>
+          <w:numId w:val="18"/>
+        </w:numPr>
+      </w:pPr>
+      <w:r>
+        <w:t>Dans le menu « Secrétariat », aller sur l’item « Plateformes »</w:t>
+      </w:r>
+    </w:p>
+    <w:p>
+      <w:pPr>
+        <w:pStyle w:val="Num"/>
+        <w:numPr>
+          <w:ilvl w:val="0"/>
+          <w:numId w:val="18"/>
+        </w:numPr>
+      </w:pPr>
+      <w:r>
+        <w:t>Changer</w:t>
+      </w:r>
+      <w:r>
+        <w:t xml:space="preserve"> les noms des plateformes</w:t>
+      </w:r>
+      <w:r>
+        <w:t xml:space="preserve"> au besoin</w:t>
+      </w:r>
+      <w:r>
+        <w:t xml:space="preserve"> </w:t>
+      </w:r>
+    </w:p>
+    <w:p>
+      <w:pPr>
+        <w:pStyle w:val="Num"/>
+        <w:numPr>
+          <w:ilvl w:val="0"/>
+          <w:numId w:val="18"/>
+        </w:numPr>
+      </w:pPr>
+      <w:r>
+        <w:t>Si la compétition a deux plateformes, et qu’il n’y en a qu’une seule dans la liste, utiliser le bouton « Ajouter une rangée »</w:t>
+      </w:r>
+      <w:r>
+        <w:t xml:space="preserve"> et remplir le nom.</w:t>
+      </w:r>
+    </w:p>
+    <w:p>
+      <w:pPr>
+        <w:pStyle w:val="Num"/>
+        <w:numPr>
+          <w:ilvl w:val="0"/>
+          <w:numId w:val="18"/>
+        </w:numPr>
+      </w:pPr>
+      <w:r>
+        <w:t>Si la compétition a une seule plateforme, et qu’il y en a deux dans la liste</w:t>
+      </w:r>
+      <w:r>
+        <w:t xml:space="preserve">, </w:t>
+      </w:r>
+      <w:r>
+        <w:t>détruire la plateforme superflu</w:t>
+      </w:r>
+      <w:r>
+        <w:t>e</w:t>
+      </w:r>
+      <w:r>
+        <w:br w:type="page"/>
+      </w:r>
+    </w:p>
+    <w:p>
+      <w:pPr>
+        <w:pStyle w:val="Titre1"/>
+        <w:pageBreakBefore w:val="0"/>
+      </w:pPr>
+      <w:r>
+        <w:lastRenderedPageBreak/>
+        <w:t>Ajuster les sessions (groupes)</w:t>
+      </w:r>
+    </w:p>
+    <w:p>
+      <w:pPr>
+        <w:pStyle w:val="Num"/>
+        <w:numPr>
+          <w:ilvl w:val="0"/>
+          <w:numId w:val="19"/>
+        </w:numPr>
+      </w:pPr>
+      <w:r>
+        <w:t>Dans le menu « Secrétariat », aller sur l’item « </w:t>
+      </w:r>
+      <w:r>
+        <w:t>Sessions</w:t>
+      </w:r>
+      <w:r>
+        <w:t> »</w:t>
+      </w:r>
+    </w:p>
+    <w:p>
+      <w:pPr>
+        <w:pStyle w:val="Num"/>
+        <w:numPr>
+          <w:ilvl w:val="0"/>
+          <w:numId w:val="18"/>
+        </w:numPr>
+      </w:pPr>
+      <w:r>
+        <w:rPr>
+          <w:b/>
+        </w:rPr>
+        <w:t>CHANGER</w:t>
+      </w:r>
+      <w:r>
+        <w:t xml:space="preserve"> les noms des sessions de compétition</w:t>
+      </w:r>
+    </w:p>
+    <w:p>
+      <w:pPr>
+        <w:pStyle w:val="Num"/>
+        <w:numPr>
+          <w:ilvl w:val="0"/>
+          <w:numId w:val="18"/>
+        </w:numPr>
+      </w:pPr>
+      <w:r>
+        <w:t xml:space="preserve">Si on utilise le programme pour générer la liste de départ, </w:t>
+      </w:r>
+      <w:proofErr w:type="gramStart"/>
+      <w:r>
+        <w:t>ajuster</w:t>
+      </w:r>
+      <w:proofErr w:type="gramEnd"/>
+      <w:r>
+        <w:t xml:space="preserve"> les heures de chaque groupe.</w:t>
+      </w:r>
+    </w:p>
+    <w:p>
+      <w:pPr>
+        <w:pStyle w:val="Num"/>
+        <w:numPr>
+          <w:ilvl w:val="0"/>
+          <w:numId w:val="18"/>
+        </w:numPr>
+      </w:pPr>
+      <w:r>
+        <w:t>NE PAS ASSOCIER DE PLATEFORME AU GROUPE : la FHQ n’utiliser pas le logiciel pour générer les listes pré-compétition, cette étape est inutile.</w:t>
+      </w:r>
+    </w:p>
+    <w:p>
+      <w:pPr>
+        <w:pStyle w:val="Titre1"/>
+        <w:pageBreakBefore w:val="0"/>
+      </w:pPr>
+      <w:r>
+        <w:t xml:space="preserve">Choisir le </w:t>
+      </w:r>
+      <w:r>
+        <w:t>fichier pour les rangs d’équipe</w:t>
+      </w:r>
+    </w:p>
+    <w:p>
+      <w:pPr>
+        <w:pStyle w:val="Num"/>
+        <w:numPr>
+          <w:ilvl w:val="0"/>
+          <w:numId w:val="19"/>
+        </w:numPr>
+      </w:pPr>
+      <w:r>
+        <w:t>Dans le menu « Secrétariat », aller sur l’item « Compétition »</w:t>
+      </w:r>
+    </w:p>
+    <w:p>
+      <w:pPr>
+        <w:pStyle w:val="Num"/>
+        <w:numPr>
+          <w:ilvl w:val="0"/>
+          <w:numId w:val="19"/>
+        </w:numPr>
+      </w:pPr>
+      <w:r>
+        <w:t>Choisir dans le dernier item en bas de la fiche, le bon gabarit de fichier.  Normalement on prend le fichier « </w:t>
+      </w:r>
+      <w:r>
+        <w:t>TeamResults_Standard.xls</w:t>
+      </w:r>
+      <w:r>
+        <w:t> ».  Il y a cependant des exceptions</w:t>
+      </w:r>
+      <w:r>
+        <w:t xml:space="preserve">, par exemple </w:t>
+      </w:r>
+      <w:r>
+        <w:t>:</w:t>
+      </w:r>
+    </w:p>
+    <w:p>
+      <w:pPr>
+        <w:pStyle w:val="Puce"/>
+      </w:pPr>
+      <w:r>
+        <w:t>Championnat « Louis-Cyr » (pour le pointage des mini)</w:t>
+      </w:r>
+    </w:p>
+    <w:p>
+      <w:pPr>
+        <w:pStyle w:val="Puce"/>
+      </w:pPr>
+      <w:r>
+        <w:t>Championnat « Juvénile » avec pointages à la différence total-masse corporelle</w:t>
+      </w:r>
+    </w:p>
+    <w:p>
+      <w:pPr>
+        <w:pStyle w:val="Puce"/>
+      </w:pPr>
+      <w:r>
+        <w:t>Jeux du Québec (attribution des points non-standard)</w:t>
+      </w:r>
+    </w:p>
+    <w:p>
+      <w:pPr>
+        <w:pStyle w:val="Titre1"/>
+        <w:pageBreakBefore w:val="0"/>
+      </w:pPr>
+      <w:r>
+        <w:t>Redémarrer</w:t>
+      </w:r>
+    </w:p>
+    <w:p>
+      <w:pPr>
+        <w:pStyle w:val="Corpsdetexte"/>
+      </w:pPr>
+      <w:r>
+        <w:t>Les changements de catégorie demandent de redémarrer l’application.</w:t>
+      </w:r>
+    </w:p>
+    <w:p>
+      <w:pPr>
+        <w:pStyle w:val="Num"/>
+        <w:numPr>
+          <w:ilvl w:val="0"/>
+          <w:numId w:val="22"/>
+        </w:numPr>
+      </w:pPr>
+      <w:r>
+        <w:t>Dans le menu « Secrétariat », aller sur l’item « Red</w:t>
+      </w:r>
+      <w:bookmarkStart w:id="0" w:name="_GoBack"/>
+      <w:bookmarkEnd w:id="0"/>
+      <w:r>
+        <w:t>émarrer »</w:t>
+      </w:r>
+    </w:p>
+    <w:p>
+      <w:pPr>
+        <w:pStyle w:val="Num"/>
+        <w:numPr>
+          <w:ilvl w:val="0"/>
+          <w:numId w:val="21"/>
+        </w:numPr>
+      </w:pPr>
+      <w:r>
+        <w:t>Indiquer que vous voulez redémarrer</w:t>
+      </w:r>
+    </w:p>
+    <w:p>
+      <w:pPr>
+        <w:pStyle w:val="Num"/>
+        <w:numPr>
+          <w:ilvl w:val="0"/>
+          <w:numId w:val="21"/>
+        </w:numPr>
+      </w:pPr>
+      <w:r>
+        <w:t>Fermer tous les navigateurs Web</w:t>
+      </w:r>
+    </w:p>
+    <w:p>
+      <w:pPr>
+        <w:pStyle w:val="Num"/>
+        <w:numPr>
+          <w:ilvl w:val="0"/>
+          <w:numId w:val="21"/>
+        </w:numPr>
+      </w:pPr>
+      <w:r>
+        <w:t>Compter jusqu’à 3.</w:t>
+      </w:r>
+    </w:p>
+    <w:p>
+      <w:pPr>
+        <w:pStyle w:val="Num"/>
+        <w:numPr>
+          <w:ilvl w:val="0"/>
+          <w:numId w:val="21"/>
+        </w:numPr>
+      </w:pPr>
+      <w:r>
+        <w:t>Repartir votre navigateur Web</w:t>
+      </w:r>
+    </w:p>
+    <w:p>
+      <w:pPr>
+        <w:pStyle w:val="Titre1"/>
+        <w:pageBreakBefore w:val="0"/>
+      </w:pPr>
+      <w:r>
+        <w:t>Charger le fichier d’inscriptions</w:t>
+      </w:r>
+    </w:p>
+    <w:p>
+      <w:pPr>
+        <w:pStyle w:val="Num"/>
+        <w:numPr>
+          <w:ilvl w:val="0"/>
+          <w:numId w:val="23"/>
+        </w:numPr>
+      </w:pPr>
+      <w:r>
+        <w:rPr>
+          <w:u w:val="single"/>
+        </w:rPr>
+        <w:t>Mettre le nom de compétition, etc. dans le fichier de préparation des inscriptions aux bons endroits.</w:t>
+      </w:r>
+      <w:r>
+        <w:t xml:space="preserve"> La date doit être dans le format Année-mois-jour (ex : 2012-05-06 veut dire 6 mai 2012)</w:t>
+      </w:r>
+    </w:p>
+    <w:p>
+      <w:pPr>
+        <w:pStyle w:val="Num"/>
+        <w:numPr>
+          <w:ilvl w:val="0"/>
+          <w:numId w:val="23"/>
+        </w:numPr>
+      </w:pPr>
+      <w:r>
+        <w:t>Vérifier que le fichier est correct, et que tous les items sont dans les bonnes colonnes.</w:t>
+      </w:r>
+    </w:p>
+    <w:p>
+      <w:pPr>
+        <w:pStyle w:val="Num"/>
+        <w:numPr>
+          <w:ilvl w:val="1"/>
+          <w:numId w:val="23"/>
+        </w:numPr>
+      </w:pPr>
+      <w:r>
+        <w:t>Vérifier que les noms de catégories sont exactement comme dans le logiciel de gestion (ex : m&gt;105)</w:t>
+      </w:r>
+    </w:p>
+    <w:p>
+      <w:pPr>
+        <w:pStyle w:val="Num"/>
+        <w:numPr>
+          <w:ilvl w:val="1"/>
+          <w:numId w:val="23"/>
+        </w:numPr>
+      </w:pPr>
+      <w:r>
+        <w:t>Vérifier que les noms de session sont exactement comme dans le logiciel de gestion.</w:t>
+      </w:r>
+    </w:p>
+    <w:p>
+      <w:pPr>
+        <w:pStyle w:val="Num"/>
+        <w:numPr>
+          <w:ilvl w:val="1"/>
+          <w:numId w:val="23"/>
+        </w:numPr>
+      </w:pPr>
+      <w:r>
+        <w:t xml:space="preserve">Pour les jeunes Louis-Cyr, s’assurer que les </w:t>
+      </w:r>
+      <w:r>
+        <w:rPr>
+          <w:i/>
+        </w:rPr>
+        <w:t>garçons mini</w:t>
+      </w:r>
+      <w:r>
+        <w:t xml:space="preserve"> sont </w:t>
+      </w:r>
+      <w:proofErr w:type="spellStart"/>
+      <w:r>
+        <w:t>mmini</w:t>
+      </w:r>
+      <w:proofErr w:type="spellEnd"/>
+      <w:r>
+        <w:t xml:space="preserve"> et les </w:t>
+      </w:r>
+      <w:r>
+        <w:rPr>
+          <w:i/>
+        </w:rPr>
+        <w:t>filles</w:t>
+      </w:r>
+      <w:r>
+        <w:rPr>
+          <w:i/>
+        </w:rPr>
+        <w:t xml:space="preserve"> mini</w:t>
+      </w:r>
+      <w:r>
+        <w:t xml:space="preserve"> sont dans la catégorie d’inscription </w:t>
+      </w:r>
+      <w:proofErr w:type="spellStart"/>
+      <w:r>
+        <w:t>fmini</w:t>
+      </w:r>
+      <w:proofErr w:type="spellEnd"/>
+    </w:p>
+    <w:p>
+      <w:pPr>
+        <w:pStyle w:val="Num"/>
+        <w:numPr>
+          <w:ilvl w:val="0"/>
+          <w:numId w:val="23"/>
+        </w:numPr>
+      </w:pPr>
+      <w:r>
+        <w:t>Dans le menu « Secrétariat », aller sur l’item « Chargement »</w:t>
+      </w:r>
+    </w:p>
+    <w:p>
+      <w:pPr>
+        <w:pStyle w:val="Num"/>
+        <w:numPr>
+          <w:ilvl w:val="0"/>
+          <w:numId w:val="23"/>
+        </w:numPr>
+      </w:pPr>
+      <w:r>
+        <w:t>Choisir le fichier à charger et indiquer « ok »</w:t>
+      </w:r>
+    </w:p>
+    <w:p>
+      <w:pPr>
+        <w:pStyle w:val="Num"/>
+        <w:numPr>
+          <w:ilvl w:val="0"/>
+          <w:numId w:val="23"/>
+        </w:numPr>
+      </w:pPr>
+      <w:r>
+        <w:t>Aller sur l’onglet « Inscriptions</w:t>
+      </w:r>
+      <w:r>
+        <w:t> »</w:t>
+      </w:r>
+      <w:r>
+        <w:t xml:space="preserve"> e</w:t>
+      </w:r>
+      <w:r>
+        <w:t>t vérifier que tout est correct, en particulier les catégories d’inscription et les sessions.</w:t>
+      </w:r>
+    </w:p>
+    <w:p>
+      <w:pPr>
+        <w:pStyle w:val="Titre1"/>
+        <w:pageBreakBefore w:val="0"/>
+      </w:pPr>
+      <w:r>
+        <w:t>Éditer la fiche de la compétition</w:t>
+      </w:r>
+    </w:p>
+    <w:p>
+      <w:pPr>
+        <w:pStyle w:val="Corpsdetexte"/>
+        <w:numPr>
+          <w:ilvl w:val="0"/>
+          <w:numId w:val="11"/>
+        </w:numPr>
+      </w:pPr>
+      <w:r>
+        <w:t>Lancer un nouveau navigateur et aller vers l’application. Il y a normalement un signet dans le navigateur. Sinon vous pouvez simplement taper « </w:t>
+      </w:r>
+      <w:proofErr w:type="spellStart"/>
+      <w:r>
+        <w:t>localhost</w:t>
+      </w:r>
+      <w:proofErr w:type="spellEnd"/>
+      <w:r>
+        <w:t> » et vous serez dirigé vers l’application.</w:t>
+      </w:r>
+    </w:p>
+    <w:p>
+      <w:pPr>
+        <w:pStyle w:val="Corpsdetexte"/>
+        <w:numPr>
+          <w:ilvl w:val="0"/>
+          <w:numId w:val="11"/>
+        </w:numPr>
+      </w:pPr>
+      <w:r>
+        <w:t>Utiliser le bouton « </w:t>
+      </w:r>
+      <w:proofErr w:type="spellStart"/>
+      <w:r>
+        <w:t>Edit</w:t>
+      </w:r>
+      <w:proofErr w:type="spellEnd"/>
+      <w:r>
+        <w:t> » sur la page signalétique de compétition</w:t>
+      </w:r>
+    </w:p>
+    <w:p>
+      <w:pPr>
+        <w:pStyle w:val="Corpsdetexte"/>
+        <w:numPr>
+          <w:ilvl w:val="0"/>
+          <w:numId w:val="11"/>
+        </w:numPr>
+      </w:pPr>
+      <w:r>
+        <w:lastRenderedPageBreak/>
+        <w:t>Changer le titre, date, lieu, organisateur, etc.</w:t>
+      </w:r>
+    </w:p>
+    <w:p>
+      <w:pPr>
+        <w:pStyle w:val="Corpsdetexte"/>
+        <w:numPr>
+          <w:ilvl w:val="0"/>
+          <w:numId w:val="11"/>
+        </w:numPr>
+      </w:pPr>
+      <w:r>
+        <w:t>Revérifier qu’on a bien</w:t>
+      </w:r>
+      <w:r>
+        <w:t xml:space="preserve"> le fichier voulu pour les résultats par équipe.  Pour les règles IWF officielles (ex : championnat junior) prendre </w:t>
+      </w:r>
+      <w:r>
+        <w:t>TeamResults_Standard.xls  (si on change le fichier, il faut redémarrer le logiciel – voir ci-dessus).</w:t>
+      </w:r>
+    </w:p>
+    <w:p>
+      <w:pPr>
+        <w:pStyle w:val="Titre1"/>
+        <w:keepNext/>
+        <w:pageBreakBefore w:val="0"/>
+      </w:pPr>
+      <w:r>
+        <w:t>Entrer les officiels</w:t>
+      </w:r>
+    </w:p>
+    <w:p>
+      <w:pPr>
+        <w:pStyle w:val="Num"/>
+        <w:numPr>
+          <w:ilvl w:val="0"/>
+          <w:numId w:val="24"/>
+        </w:numPr>
+      </w:pPr>
+      <w:r>
+        <w:t>Dans le menu « Administration » « Sessions », choisir le bouton « Éditer »</w:t>
+      </w:r>
+    </w:p>
+    <w:p>
+      <w:pPr>
+        <w:pStyle w:val="Num"/>
+        <w:numPr>
+          <w:ilvl w:val="0"/>
+          <w:numId w:val="23"/>
+        </w:numPr>
+      </w:pPr>
+      <w:r>
+        <w:t>Pour chaque groupe, entrer les officiels assignés en utilisant le bouton « Éditer » à droite.</w:t>
+      </w:r>
+    </w:p>
+    <w:p>
+      <w:pPr>
+        <w:pStyle w:val="Num"/>
+        <w:numPr>
+          <w:ilvl w:val="1"/>
+          <w:numId w:val="23"/>
+        </w:numPr>
+      </w:pPr>
+      <w:r>
+        <w:t>On peut attendre à la compétition pour faire l’édition, à partir du menu « Résultats », bouton « Éditer la session ».</w:t>
+      </w:r>
+    </w:p>
+    <w:p>
+      <w:pPr>
+        <w:pStyle w:val="Titre1"/>
+        <w:pageBreakBefore w:val="0"/>
+      </w:pPr>
+      <w:r>
+        <w:t>Tirage au sort, liste de départ, cartons</w:t>
+      </w:r>
+    </w:p>
+    <w:p>
+      <w:pPr>
+        <w:pStyle w:val="Corpsdetexte"/>
+      </w:pPr>
+      <w:r>
+        <w:t>Optionnel</w:t>
+      </w:r>
+    </w:p>
+    <w:p>
+      <w:pPr>
+        <w:pStyle w:val="Num"/>
+        <w:numPr>
+          <w:ilvl w:val="0"/>
+          <w:numId w:val="25"/>
+        </w:numPr>
+      </w:pPr>
+      <w:r>
+        <w:t>Dans la fonction « Secrétariat », « Inscriptions », désélectionner les groupes pour avoir tous les athlètes</w:t>
+      </w:r>
+    </w:p>
+    <w:p>
+      <w:pPr>
+        <w:pStyle w:val="Num"/>
+        <w:numPr>
+          <w:ilvl w:val="0"/>
+          <w:numId w:val="25"/>
+        </w:numPr>
+      </w:pPr>
+      <w:r>
+        <w:t>Si le tirage au sort n’a pas été fait, utiliser le bouton « Tirage au sort » pour attribuer les numéros de tirage au sort. Vous pouvez répéter pour voir que c’est bien un tirage.</w:t>
+      </w:r>
+    </w:p>
+    <w:p>
+      <w:pPr>
+        <w:pStyle w:val="Num"/>
+        <w:numPr>
+          <w:ilvl w:val="0"/>
+          <w:numId w:val="25"/>
+        </w:numPr>
+      </w:pPr>
+      <w:r>
+        <w:t>Si vous voulez produire une liste de départ, utiliser le bouton correspondant.  Quand on vous demandera s’il faut permettre les macros, accepter.</w:t>
+      </w:r>
+    </w:p>
+    <w:p>
+      <w:pPr>
+        <w:pStyle w:val="Num"/>
+        <w:numPr>
+          <w:ilvl w:val="0"/>
+          <w:numId w:val="25"/>
+        </w:numPr>
+      </w:pPr>
+      <w:r>
+        <w:t>Si vous voulez produire les cartons de leveurs, utiliser le bouton correspondant.  Quand on vous demandera s’il faut permettre les macros, accepter.</w:t>
+      </w:r>
+    </w:p>
+    <w:p>
+      <w:pPr>
+        <w:pStyle w:val="Titre1"/>
+        <w:numPr>
+          <w:ilvl w:val="0"/>
+          <w:numId w:val="0"/>
+        </w:numPr>
+      </w:pPr>
+      <w:r>
+        <w:lastRenderedPageBreak/>
+        <w:t>Annexe A : Mise à jour de l’application</w:t>
+      </w:r>
+    </w:p>
+    <w:p>
+      <w:pPr>
+        <w:pStyle w:val="Corpsdetexte"/>
+      </w:pPr>
+      <w:r>
+        <w:t xml:space="preserve">Le programme de gestion de compétition est </w:t>
+      </w:r>
+      <w:proofErr w:type="gramStart"/>
+      <w:r>
+        <w:t>un</w:t>
+      </w:r>
+      <w:proofErr w:type="gramEnd"/>
+      <w:r>
+        <w:t xml:space="preserve"> application Web comme celles qu’on trouve sur les sites internet professionnels.  L’application est livrée dans un fichier dont le nom se termine avec « .</w:t>
+      </w:r>
+      <w:proofErr w:type="spellStart"/>
+      <w:r>
+        <w:t>war</w:t>
+      </w:r>
+      <w:proofErr w:type="spellEnd"/>
+      <w:r>
+        <w:t xml:space="preserve"> » (ce qui signifie « Web Application </w:t>
+      </w:r>
+      <w:proofErr w:type="spellStart"/>
+      <w:r>
+        <w:t>aRchive</w:t>
+      </w:r>
+      <w:proofErr w:type="spellEnd"/>
+      <w:r>
+        <w:t> ».  Pour que le .</w:t>
+      </w:r>
+      <w:proofErr w:type="spellStart"/>
+      <w:r>
+        <w:t>war</w:t>
+      </w:r>
+      <w:proofErr w:type="spellEnd"/>
+      <w:r>
+        <w:t xml:space="preserve"> soit exécuté il faut ce qu’on appelle un « serveur applicatif Web ».  Dans le cas du serveur de FHQ il s’agit du serveur applicatif « </w:t>
+      </w:r>
+      <w:proofErr w:type="spellStart"/>
+      <w:r>
+        <w:t>Tomcat</w:t>
+      </w:r>
+      <w:proofErr w:type="spellEnd"/>
+      <w:r>
+        <w:t> ».  Pour mettre à jour le logiciel de gestion de compétition il faut donc placer le .</w:t>
+      </w:r>
+      <w:proofErr w:type="spellStart"/>
+      <w:r>
+        <w:t>war</w:t>
+      </w:r>
+      <w:proofErr w:type="spellEnd"/>
+      <w:r>
+        <w:t xml:space="preserve"> contenant le logiciel à l’endroit où </w:t>
+      </w:r>
+      <w:proofErr w:type="spellStart"/>
+      <w:r>
+        <w:t>Tomcat</w:t>
+      </w:r>
+      <w:proofErr w:type="spellEnd"/>
+      <w:r>
+        <w:t xml:space="preserve"> s’attend de le trouver.</w:t>
+      </w:r>
+    </w:p>
+    <w:p>
+      <w:pPr>
+        <w:pStyle w:val="Corpsdetexte"/>
+        <w:numPr>
+          <w:ilvl w:val="0"/>
+          <w:numId w:val="13"/>
+        </w:numPr>
+      </w:pPr>
+      <w:r>
+        <w:rPr>
+          <w:b/>
+        </w:rPr>
+        <w:t xml:space="preserve">Obtenir le logiciel : </w:t>
+      </w:r>
+      <w:r>
+        <w:t xml:space="preserve">Télécharger le fichier indiqué par le programmeur à partir du site </w:t>
+      </w:r>
+      <w:hyperlink r:id="rId9" w:history="1">
+        <w:r>
+          <w:rPr>
+            <w:rStyle w:val="Lienhypertexte"/>
+          </w:rPr>
+          <w:t>http://sourceforge.net/projects/owlcms2/files/</w:t>
+        </w:r>
+      </w:hyperlink>
+      <w:r>
+        <w:t xml:space="preserve"> .  Si la version désirée est par exemple 2.15.0, il faudra aller dans le dossier de ce nom, et cliquer sur le fichier owlcms-2.15.0.</w:t>
+      </w:r>
+      <w:r>
+        <w:rPr>
+          <w:b/>
+        </w:rPr>
+        <w:t>war</w:t>
+      </w:r>
+      <w:r>
+        <w:t xml:space="preserve">  (le format </w:t>
+      </w:r>
+      <w:proofErr w:type="spellStart"/>
+      <w:r>
+        <w:t>war</w:t>
+      </w:r>
+      <w:proofErr w:type="spellEnd"/>
+      <w:r>
+        <w:t xml:space="preserve"> est celui requis).</w:t>
+      </w:r>
+    </w:p>
+    <w:p>
+      <w:pPr>
+        <w:pStyle w:val="Corpsdetexte"/>
+        <w:numPr>
+          <w:ilvl w:val="1"/>
+          <w:numId w:val="13"/>
+        </w:numPr>
+        <w:pBdr>
+          <w:top w:val="single" w:sz="4" w:space="1" w:color="auto"/>
+          <w:left w:val="single" w:sz="4" w:space="4" w:color="auto"/>
+          <w:bottom w:val="single" w:sz="4" w:space="1" w:color="auto"/>
+          <w:right w:val="single" w:sz="4" w:space="4" w:color="auto"/>
+        </w:pBdr>
+        <w:rPr>
+          <w:lang w:val="fr-FR"/>
+        </w:rPr>
+      </w:pPr>
+      <w:r>
+        <w:rPr>
+          <w:lang w:val="fr-FR"/>
+        </w:rPr>
+        <w:t>Attention : Le fichier devra être renommé « </w:t>
+      </w:r>
+      <w:proofErr w:type="spellStart"/>
+      <w:r>
+        <w:rPr>
+          <w:lang w:val="fr-FR"/>
+        </w:rPr>
+        <w:t>HCompetition.war</w:t>
+      </w:r>
+      <w:proofErr w:type="spellEnd"/>
+      <w:r>
+        <w:rPr>
+          <w:lang w:val="fr-FR"/>
+        </w:rPr>
+        <w:t> » sans aucun numéro.  Il faudra le</w:t>
+      </w:r>
+      <w:r>
+        <w:rPr>
+          <w:lang w:val="fr-FR"/>
+        </w:rPr>
+        <w:t xml:space="preserve"> renommer pour qu’il porte </w:t>
+      </w:r>
+      <w:r>
+        <w:rPr>
+          <w:i/>
+          <w:lang w:val="fr-FR"/>
+        </w:rPr>
+        <w:t>exactement</w:t>
+      </w:r>
+      <w:r>
+        <w:rPr>
+          <w:lang w:val="fr-FR"/>
+        </w:rPr>
+        <w:t xml:space="preserve"> ce nom. Attention, le « H » et le « C » sont en majuscules</w:t>
+      </w:r>
+    </w:p>
+    <w:p>
+      <w:pPr>
+        <w:pStyle w:val="Corpsdetexte"/>
+        <w:numPr>
+          <w:ilvl w:val="0"/>
+          <w:numId w:val="13"/>
+        </w:numPr>
+      </w:pPr>
+      <w:r>
+        <w:rPr>
+          <w:b/>
+        </w:rPr>
+        <w:t xml:space="preserve">Démarrer le moniteur du service applicatif : </w:t>
+      </w:r>
+      <w:r>
+        <w:t xml:space="preserve">Le serveur applicatif s’exécute normalement de manière invisible à l’écran. Pour le contrôle, il faut lancer un programme.  Dans le menu Windows « Démarrer », trouver le menu « Apache </w:t>
+      </w:r>
+      <w:proofErr w:type="spellStart"/>
+      <w:r>
+        <w:t>Tomcat</w:t>
+      </w:r>
+      <w:proofErr w:type="spellEnd"/>
+      <w:r>
+        <w:t xml:space="preserve"> 6.0 » et choisir « Monitor </w:t>
+      </w:r>
+      <w:proofErr w:type="spellStart"/>
+      <w:r>
+        <w:t>Tomcat</w:t>
+      </w:r>
+      <w:proofErr w:type="spellEnd"/>
+      <w:r>
+        <w:t> »).  On vous demandera d’autoriser l’exécution de ce programme, choisir « Autoriser ».</w:t>
+      </w:r>
+    </w:p>
+    <w:p>
+      <w:pPr>
+        <w:pStyle w:val="Corpsdetexte"/>
+        <w:numPr>
+          <w:ilvl w:val="0"/>
+          <w:numId w:val="13"/>
+        </w:numPr>
+      </w:pPr>
+      <w:r>
+        <w:rPr>
+          <w:b/>
+          <w:lang w:val="fr-FR"/>
+        </w:rPr>
         <w:t xml:space="preserve">Arrêter le service Web : </w:t>
       </w:r>
       <w:r>
@@ -257,10 +1451,10 @@
       <w:r>
         <w:rPr>
           <w:noProof/>
-          <w:lang w:val="fr-FR"/>
+          <w:lang w:eastAsia="fr-CA"/>
         </w:rPr>
         <w:drawing>
-          <wp:inline distT="0" distB="0" distL="0" distR="0">
+          <wp:inline distT="0" distB="0" distL="0" distR="0" wp14:anchorId="1FAED191" wp14:editId="10AA5B14">
             <wp:extent cx="168275" cy="168275"/>
             <wp:effectExtent l="19050" t="0" r="3175" b="0"/>
             <wp:docPr id="1" name="Image 1"/>
@@ -277,7 +1471,7 @@
                     </pic:cNvPicPr>
                   </pic:nvPicPr>
                   <pic:blipFill>
-                    <a:blip r:embed="rId7" cstate="print"/>
+                    <a:blip r:embed="rId10" cstate="print"/>
                     <a:srcRect/>
                     <a:stretch>
                       <a:fillRect/>
@@ -311,10 +1505,10 @@
       <w:r>
         <w:rPr>
           <w:noProof/>
-          <w:lang w:val="fr-FR"/>
+          <w:lang w:eastAsia="fr-CA"/>
         </w:rPr>
         <w:drawing>
-          <wp:inline distT="0" distB="0" distL="0" distR="0">
+          <wp:inline distT="0" distB="0" distL="0" distR="0" wp14:anchorId="7274D8F7" wp14:editId="07B47F9C">
             <wp:extent cx="182880" cy="160655"/>
             <wp:effectExtent l="19050" t="0" r="7620" b="0"/>
             <wp:docPr id="4" name="Image 4"/>
@@ -331,7 +1525,7 @@
                     </pic:cNvPicPr>
                   </pic:nvPicPr>
                   <pic:blipFill>
-                    <a:blip r:embed="rId8" cstate="print"/>
+                    <a:blip r:embed="rId11" cstate="print"/>
                     <a:srcRect/>
                     <a:stretch>
                       <a:fillRect/>
@@ -363,37 +1557,40 @@
         <w:rPr>
           <w:lang w:val="fr-FR"/>
         </w:rPr>
-        <w:t xml:space="preserve"> (service démarré). Si le service est </w:t>
-      </w:r>
-      <w:r>
-        <w:rPr>
+        <w:t xml:space="preserve"> (service démarré). Si le service est démarré, faire bouton de droite sur l’icône et faire « Stop Service » afin de l’arrêter</w:t>
+      </w:r>
+    </w:p>
+    <w:p>
+      <w:pPr>
+        <w:pStyle w:val="Corpsdetexte"/>
+        <w:numPr>
+          <w:ilvl w:val="0"/>
+          <w:numId w:val="13"/>
+        </w:numPr>
+      </w:pPr>
+      <w:r>
+        <w:rPr>
+          <w:b/>
           <w:lang w:val="fr-FR"/>
         </w:rPr>
-        <w:t>démarré</w:t>
+        <w:t>Trouver l’ancienne version :</w:t>
       </w:r>
       <w:r>
         <w:rPr>
           <w:lang w:val="fr-FR"/>
         </w:rPr>
-        <w:t>, faire bouton de droite sur l’icône et faire « </w:t>
-      </w:r>
-      <w:r>
-        <w:rPr>
-          <w:lang w:val="fr-FR"/>
-        </w:rPr>
-        <w:t>Stop</w:t>
-      </w:r>
-      <w:r>
-        <w:rPr>
-          <w:lang w:val="fr-FR"/>
-        </w:rPr>
-        <w:t xml:space="preserve"> Service »</w:t>
-      </w:r>
-      <w:r>
-        <w:rPr>
-          <w:lang w:val="fr-FR"/>
-        </w:rPr>
-        <w:t xml:space="preserve"> afin de l’arrêter</w:t>
+        <w:t xml:space="preserve"> </w:t>
+      </w:r>
+      <w:r>
+        <w:t>Utiliser le raccourci sur le bureau appelé « </w:t>
+      </w:r>
+      <w:proofErr w:type="spellStart"/>
+      <w:r>
+        <w:t>Webapps</w:t>
+      </w:r>
+      <w:proofErr w:type="spellEnd"/>
+      <w:r>
+        <w:t> » pour ouvrir l’emplacement où se trouvent les applications.</w:t>
       </w:r>
     </w:p>
     <w:p>
@@ -409,110 +1606,16 @@
           <w:bottom w:val="single" w:sz="4" w:space="1" w:color="auto"/>
           <w:right w:val="single" w:sz="4" w:space="4" w:color="auto"/>
         </w:pBdr>
-        <w:rPr>
-          <w:lang w:val="fr-FR"/>
-        </w:rPr>
-      </w:pPr>
-      <w:r>
-        <w:rPr>
-          <w:lang w:val="fr-FR"/>
-        </w:rPr>
-        <w:t>Si ni un ni l</w:t>
-      </w:r>
-      <w:r>
-        <w:rPr>
-          <w:lang w:val="fr-FR"/>
-        </w:rPr>
-        <w:t xml:space="preserve">’autre des icônes apparaît, aller dans le menu Windows « Démarrer », « Apache </w:t>
+      </w:pPr>
+      <w:r>
+        <w:t xml:space="preserve">Si vous ne trouvez pas le raccourci, utiliser le menu Apache </w:t>
       </w:r>
       <w:proofErr w:type="spellStart"/>
       <w:r>
-        <w:rPr>
-          <w:lang w:val="fr-FR"/>
-        </w:rPr>
         <w:t>Tomcat</w:t>
       </w:r>
       <w:proofErr w:type="spellEnd"/>
       <w:r>
-        <w:rPr>
-          <w:lang w:val="fr-FR"/>
-        </w:rPr>
-        <w:t xml:space="preserve"> 6.0 », et choisir « Monitor </w:t>
-      </w:r>
-      <w:proofErr w:type="spellStart"/>
-      <w:r>
-        <w:rPr>
-          <w:lang w:val="fr-FR"/>
-        </w:rPr>
-        <w:t>Tomcat</w:t>
-      </w:r>
-      <w:proofErr w:type="spellEnd"/>
-      <w:r>
-        <w:rPr>
-          <w:lang w:val="fr-FR"/>
-        </w:rPr>
-        <w:t> ». Ceci devrait faire apparaître l’icône en bas à droite.</w:t>
-      </w:r>
-    </w:p>
-    <w:p>
-      <w:pPr>
-        <w:pStyle w:val="Corpsdetexte"/>
-        <w:numPr>
-          <w:ilvl w:val="0"/>
-          <w:numId w:val="13"/>
-        </w:numPr>
-      </w:pPr>
-      <w:r>
-        <w:rPr>
-          <w:b/>
-          <w:lang w:val="fr-FR"/>
-        </w:rPr>
-        <w:t>Trouver l’ancienne version :</w:t>
-      </w:r>
-      <w:r>
-        <w:rPr>
-          <w:lang w:val="fr-FR"/>
-        </w:rPr>
-        <w:t xml:space="preserve"> </w:t>
-      </w:r>
-      <w:r>
-        <w:t>Utiliser le raccourci sur le bureau appelé « </w:t>
-      </w:r>
-      <w:proofErr w:type="spellStart"/>
-      <w:r>
-        <w:t>Webapps</w:t>
-      </w:r>
-      <w:proofErr w:type="spellEnd"/>
-      <w:r>
-        <w:t> »</w:t>
-      </w:r>
-      <w:r>
-        <w:t xml:space="preserve"> pour ouvrir l’emplacement où se trouvent les applications.</w:t>
-      </w:r>
-    </w:p>
-    <w:p>
-      <w:pPr>
-        <w:pStyle w:val="Corpsdetexte"/>
-        <w:numPr>
-          <w:ilvl w:val="1"/>
-          <w:numId w:val="13"/>
-        </w:numPr>
-        <w:pBdr>
-          <w:top w:val="single" w:sz="4" w:space="1" w:color="auto"/>
-          <w:left w:val="single" w:sz="4" w:space="4" w:color="auto"/>
-          <w:bottom w:val="single" w:sz="4" w:space="1" w:color="auto"/>
-          <w:right w:val="single" w:sz="4" w:space="4" w:color="auto"/>
-        </w:pBdr>
-      </w:pPr>
-      <w:r>
-        <w:t xml:space="preserve">Si vous ne trouvez pas le raccourci, utiliser le menu Apache </w:t>
-      </w:r>
-      <w:proofErr w:type="spellStart"/>
-      <w:r>
-        <w:t>Tomcat</w:t>
-      </w:r>
-      <w:proofErr w:type="spellEnd"/>
-      <w:r>
         <w:t xml:space="preserve">.  Choisissez le « Program Directory ». </w:t>
       </w:r>
       <w:r>
@@ -521,10 +1624,10 @@
       <w:r>
         <w:rPr>
           <w:noProof/>
-          <w:lang w:val="fr-FR"/>
+          <w:lang w:eastAsia="fr-CA"/>
         </w:rPr>
         <w:drawing>
-          <wp:inline distT="0" distB="0" distL="0" distR="0">
+          <wp:inline distT="0" distB="0" distL="0" distR="0" wp14:anchorId="32902B29" wp14:editId="5FD4932B">
             <wp:extent cx="2754630" cy="1348740"/>
             <wp:effectExtent l="19050" t="0" r="7620" b="0"/>
             <wp:docPr id="3" name="Image 1"/>
@@ -541,7 +1644,7 @@
                     </pic:cNvPicPr>
                   </pic:nvPicPr>
                   <pic:blipFill>
-                    <a:blip r:embed="rId9" cstate="print"/>
+                    <a:blip r:embed="rId12" cstate="print"/>
                     <a:srcRect/>
                     <a:stretch>
                       <a:fillRect/>
@@ -601,10 +1704,10 @@
       <w:r>
         <w:rPr>
           <w:noProof/>
-          <w:lang w:val="fr-FR"/>
+          <w:lang w:eastAsia="fr-CA"/>
         </w:rPr>
         <w:drawing>
-          <wp:inline distT="0" distB="0" distL="0" distR="0">
+          <wp:inline distT="0" distB="0" distL="0" distR="0" wp14:anchorId="791EB933" wp14:editId="2AB3DEE7">
             <wp:extent cx="4419600" cy="2043113"/>
             <wp:effectExtent l="19050" t="0" r="0" b="0"/>
             <wp:docPr id="5" name="Image 4"/>
@@ -621,7 +1724,7 @@
                     </pic:cNvPicPr>
                   </pic:nvPicPr>
                   <pic:blipFill>
-                    <a:blip r:embed="rId10" cstate="print"/>
+                    <a:blip r:embed="rId13" cstate="print"/>
                     <a:srcRect/>
                     <a:stretch>
                       <a:fillRect/>
@@ -697,13 +1800,8 @@
         </w:numPr>
       </w:pPr>
       <w:r>
-        <w:t>Détruire</w:t>
-      </w:r>
-      <w:r>
-        <w:t xml:space="preserve"> complètement</w:t>
-      </w:r>
-      <w:r>
-        <w:t xml:space="preserve"> le répertoire « </w:t>
+        <w:lastRenderedPageBreak/>
+        <w:t>Détruire complètement le répertoire « </w:t>
       </w:r>
       <w:proofErr w:type="spellStart"/>
       <w:r>
@@ -711,10 +1809,7 @@
       </w:r>
       <w:proofErr w:type="spellEnd"/>
       <w:r>
-        <w:t> »</w:t>
-      </w:r>
-      <w:r>
-        <w:t xml:space="preserve"> (choisir le dossier et faire « Supprimer »)</w:t>
+        <w:t> » (choisir le dossier et faire « Supprimer »)</w:t>
       </w:r>
     </w:p>
     <w:p>
@@ -726,7 +1821,15 @@
         </w:numPr>
       </w:pPr>
       <w:r>
-        <w:t>Détruire le fichier « HCompetition.war »</w:t>
+        <w:t>Détruire le fichier « </w:t>
+      </w:r>
+      <w:proofErr w:type="spellStart"/>
+      <w:r>
+        <w:t>HCompetition.war</w:t>
+      </w:r>
+      <w:proofErr w:type="spellEnd"/>
+      <w:r>
+        <w:t> »</w:t>
       </w:r>
     </w:p>
     <w:p>
@@ -741,11 +1844,18 @@
         <w:rPr>
           <w:b/>
         </w:rPr>
-        <w:lastRenderedPageBreak/>
         <w:t xml:space="preserve">Installer la nouvelle version : </w:t>
       </w:r>
       <w:r>
-        <w:t>Copier le nouveau fichier « HCompetition.war » que vous venez de récupérer dans le répertoire</w:t>
+        <w:t>Copier le nouveau fichier « </w:t>
+      </w:r>
+      <w:proofErr w:type="spellStart"/>
+      <w:r>
+        <w:t>HCompetition.war</w:t>
+      </w:r>
+      <w:proofErr w:type="spellEnd"/>
+      <w:r>
+        <w:t> » que vous venez de récupérer dans le répertoire</w:t>
       </w:r>
     </w:p>
     <w:p>
@@ -779,10 +1889,10 @@
       <w:r>
         <w:rPr>
           <w:noProof/>
-          <w:lang w:val="fr-FR"/>
+          <w:lang w:eastAsia="fr-CA"/>
         </w:rPr>
         <w:drawing>
-          <wp:inline distT="0" distB="0" distL="0" distR="0">
+          <wp:inline distT="0" distB="0" distL="0" distR="0" wp14:anchorId="517B03AE" wp14:editId="77491A27">
             <wp:extent cx="1704340" cy="1250950"/>
             <wp:effectExtent l="19050" t="0" r="0" b="0"/>
             <wp:docPr id="7" name="Image 7"/>
@@ -799,7 +1909,7 @@
                     </pic:cNvPicPr>
                   </pic:nvPicPr>
                   <pic:blipFill>
-                    <a:blip r:embed="rId11" cstate="print"/>
+                    <a:blip r:embed="rId14" cstate="print"/>
                     <a:srcRect/>
                     <a:stretch>
                       <a:fillRect/>
@@ -859,7 +1969,7 @@
       </w:r>
       <w:proofErr w:type="spellEnd"/>
       <w:r>
-        <w:t xml:space="preserve"> » est en fait un fichier « Zip », et </w:t>
+        <w:t xml:space="preserve"> » est en fait une sorte de fichier « Zip », et </w:t>
       </w:r>
       <w:proofErr w:type="spellStart"/>
       <w:r>
@@ -887,892 +1997,8 @@
     </w:p>
     <w:p>
       <w:pPr>
-        <w:rPr>
-          <w:rFonts w:ascii="Arial" w:hAnsi="Arial"/>
-          <w:b/>
-          <w:kern w:val="28"/>
-          <w:sz w:val="28"/>
-        </w:rPr>
-      </w:pPr>
-      <w:r>
-        <w:br w:type="page"/>
-      </w:r>
-    </w:p>
-    <w:p>
-      <w:pPr>
-        <w:pStyle w:val="Titre1"/>
-        <w:pageBreakBefore w:val="0"/>
-      </w:pPr>
-      <w:r>
-        <w:lastRenderedPageBreak/>
-        <w:t xml:space="preserve">Éditer la fiche </w:t>
-      </w:r>
-      <w:r>
-        <w:t xml:space="preserve">de la </w:t>
-      </w:r>
-      <w:r>
-        <w:t>compétition</w:t>
-      </w:r>
-    </w:p>
-    <w:p>
-      <w:pPr>
         <w:pStyle w:val="Corpsdetexte"/>
-        <w:numPr>
-          <w:ilvl w:val="0"/>
-          <w:numId w:val="11"/>
-        </w:numPr>
-      </w:pPr>
-      <w:r>
-        <w:t xml:space="preserve">Lancer </w:t>
-      </w:r>
-      <w:r>
-        <w:t>un nouveau</w:t>
-      </w:r>
-      <w:r>
-        <w:t xml:space="preserve"> navigateur et aller vers l’application</w:t>
-      </w:r>
-      <w:r>
-        <w:t>. Il y a normalement un signet dans le navigateur. Sinon vous pouvez simplement taper « </w:t>
-      </w:r>
-      <w:proofErr w:type="spellStart"/>
-      <w:r>
-        <w:t>localhost</w:t>
-      </w:r>
-      <w:proofErr w:type="spellEnd"/>
-      <w:r>
-        <w:t> » et vous serez dirigé vers l’application.</w:t>
-      </w:r>
-    </w:p>
-    <w:p>
-      <w:pPr>
-        <w:pStyle w:val="Corpsdetexte"/>
-        <w:numPr>
-          <w:ilvl w:val="0"/>
-          <w:numId w:val="11"/>
-        </w:numPr>
-      </w:pPr>
-      <w:r>
-        <w:t>Utiliser le bouton « </w:t>
-      </w:r>
-      <w:proofErr w:type="spellStart"/>
-      <w:r>
-        <w:t>Edit</w:t>
-      </w:r>
-      <w:proofErr w:type="spellEnd"/>
-      <w:r>
-        <w:t> » sur la page signalétique de compétition</w:t>
-      </w:r>
-    </w:p>
-    <w:p>
-      <w:pPr>
-        <w:pStyle w:val="Corpsdetexte"/>
-        <w:numPr>
-          <w:ilvl w:val="0"/>
-          <w:numId w:val="11"/>
-        </w:numPr>
-      </w:pPr>
-      <w:r>
-        <w:t>Changer le titre, date, lieu, organisateur</w:t>
-      </w:r>
-      <w:r>
-        <w:t>, etc.</w:t>
-      </w:r>
-    </w:p>
-    <w:p>
-      <w:pPr>
-        <w:pStyle w:val="Corpsdetexte"/>
-        <w:numPr>
-          <w:ilvl w:val="0"/>
-          <w:numId w:val="11"/>
-        </w:numPr>
-      </w:pPr>
-      <w:r>
-        <w:t>Choisir le fichier voulu pour les résultats par équipe</w:t>
-      </w:r>
-      <w:r>
-        <w:t xml:space="preserve">.  Pour les règles IWF </w:t>
-      </w:r>
-      <w:r>
-        <w:t>officielles</w:t>
-      </w:r>
-      <w:r>
-        <w:t xml:space="preserve"> (ex : championnat junior) prendre TeamResults_Standard.xls</w:t>
-      </w:r>
-    </w:p>
-    <w:p>
-      <w:pPr>
-        <w:pStyle w:val="Titre1"/>
-        <w:pageBreakBefore w:val="0"/>
-      </w:pPr>
-      <w:r>
-        <w:t>Nettoyer les données</w:t>
-      </w:r>
-    </w:p>
-    <w:p>
-      <w:pPr>
-        <w:pStyle w:val="Corpsdetexte"/>
-      </w:pPr>
-      <w:r>
-        <w:t>Il reste possiblement des données de la dernière compétition. Il faut d’abord éliminer les athlètes de la compétition précédente.</w:t>
-      </w:r>
-    </w:p>
-    <w:p>
-      <w:pPr>
-        <w:pStyle w:val="Num"/>
-      </w:pPr>
-      <w:r>
-        <w:t>Dans le menu « </w:t>
-      </w:r>
-      <w:r>
-        <w:t>Secrétariat</w:t>
-      </w:r>
-      <w:r>
-        <w:t> », aller sur l’item « Inscriptions »</w:t>
-      </w:r>
-    </w:p>
-    <w:p>
-      <w:pPr>
-        <w:pStyle w:val="Num"/>
-      </w:pPr>
-      <w:r>
-        <w:rPr>
-          <w:lang w:val="fr-FR"/>
-        </w:rPr>
-        <w:t>S</w:t>
-      </w:r>
-      <w:r>
-        <w:t>’assurer qu’aucun groupe de compétition n’est choisi (le dérouleur à gauche est vide, comme suit</w:t>
-      </w:r>
-      <w:r>
-        <w:br/>
-      </w:r>
-      <w:r>
-        <w:rPr>
-          <w:noProof/>
-          <w:lang w:val="fr-FR" w:eastAsia="fr-FR"/>
-        </w:rPr>
-        <w:drawing>
-          <wp:inline distT="0" distB="0" distL="0" distR="0">
-            <wp:extent cx="2376297" cy="314325"/>
-            <wp:effectExtent l="19050" t="0" r="4953" b="0"/>
-            <wp:docPr id="22" name="Image 22"/>
-            <wp:cNvGraphicFramePr>
-              <a:graphicFrameLocks xmlns:a="http://schemas.openxmlformats.org/drawingml/2006/main" noChangeAspect="1"/>
-            </wp:cNvGraphicFramePr>
-            <a:graphic xmlns:a="http://schemas.openxmlformats.org/drawingml/2006/main">
-              <a:graphicData uri="http://schemas.openxmlformats.org/drawingml/2006/picture">
-                <pic:pic xmlns:pic="http://schemas.openxmlformats.org/drawingml/2006/picture">
-                  <pic:nvPicPr>
-                    <pic:cNvPr id="0" name="Picture 22"/>
-                    <pic:cNvPicPr>
-                      <a:picLocks noChangeAspect="1" noChangeArrowheads="1"/>
-                    </pic:cNvPicPr>
-                  </pic:nvPicPr>
-                  <pic:blipFill>
-                    <a:blip r:embed="rId12" cstate="print"/>
-                    <a:srcRect/>
-                    <a:stretch>
-                      <a:fillRect/>
-                    </a:stretch>
-                  </pic:blipFill>
-                  <pic:spPr bwMode="auto">
-                    <a:xfrm>
-                      <a:off x="0" y="0"/>
-                      <a:ext cx="2376297" cy="314325"/>
-                    </a:xfrm>
-                    <a:prstGeom prst="rect">
-                      <a:avLst/>
-                    </a:prstGeom>
-                    <a:noFill/>
-                    <a:ln w="9525">
-                      <a:noFill/>
-                      <a:miter lim="800000"/>
-                      <a:headEnd/>
-                      <a:tailEnd/>
-                    </a:ln>
-                  </pic:spPr>
-                </pic:pic>
-              </a:graphicData>
-            </a:graphic>
-          </wp:inline>
-        </w:drawing>
-      </w:r>
-    </w:p>
-    <w:p>
-      <w:pPr>
-        <w:pStyle w:val="Num"/>
-      </w:pPr>
-      <w:r>
-        <w:t>Utiliser le bouton « Détruire » situé à droite</w:t>
-      </w:r>
-    </w:p>
-    <w:p>
-      <w:pPr>
-        <w:pStyle w:val="Titre1"/>
-        <w:pageBreakBefore w:val="0"/>
-      </w:pPr>
-      <w:r>
-        <w:t>Ajuster les catégories</w:t>
-      </w:r>
-    </w:p>
-    <w:p>
-      <w:pPr>
-        <w:pStyle w:val="Num"/>
-        <w:numPr>
-          <w:ilvl w:val="0"/>
-          <w:numId w:val="17"/>
-        </w:numPr>
-      </w:pPr>
-      <w:r>
-        <w:t>Dans le menu « Secrétariat », aller sur l’item « Catégories ».  Utiliser le bout « Éditer »</w:t>
-      </w:r>
-    </w:p>
-    <w:p>
-      <w:pPr>
-        <w:pStyle w:val="Num"/>
-        <w:numPr>
-          <w:ilvl w:val="0"/>
-          <w:numId w:val="17"/>
-        </w:numPr>
-      </w:pPr>
-      <w:r>
-        <w:t>S’assurer que les catégories actives et inactives sont correctement choisies.</w:t>
-      </w:r>
-    </w:p>
-    <w:p>
-      <w:pPr>
-        <w:pStyle w:val="Num"/>
-        <w:numPr>
-          <w:ilvl w:val="0"/>
-          <w:numId w:val="17"/>
-        </w:numPr>
-      </w:pPr>
-      <w:r>
-        <w:t>S’assurer que la première catégorie « </w:t>
-      </w:r>
-      <w:r>
-        <w:t>femmes</w:t>
-      </w:r>
-      <w:r>
-        <w:t> » commence bien à 0.0 et se termine bien au bon poids (ex : 48.0 pour f48)</w:t>
-      </w:r>
-    </w:p>
-    <w:p>
-      <w:pPr>
-        <w:pStyle w:val="Num"/>
-        <w:numPr>
-          <w:ilvl w:val="0"/>
-          <w:numId w:val="17"/>
-        </w:numPr>
-      </w:pPr>
-      <w:r>
-        <w:t>Vérifier les catégories suivantes. Par exemple, pour f53, il faut 53.0 comme minimum et 58.0 comme maximum (le programme s’occupe tout seul de savoir que le maximum est inclusif).</w:t>
-      </w:r>
-    </w:p>
-    <w:p>
-      <w:pPr>
-        <w:pStyle w:val="Num"/>
-        <w:numPr>
-          <w:ilvl w:val="0"/>
-          <w:numId w:val="17"/>
-        </w:numPr>
-      </w:pPr>
-      <w:r>
-        <w:t xml:space="preserve">Vérifier que la dernière catégorie « filles » a un maximum de </w:t>
-      </w:r>
-      <w:proofErr w:type="gramStart"/>
-      <w:r>
-        <w:t>999.0</w:t>
-      </w:r>
-      <w:r>
-        <w:t xml:space="preserve"> </w:t>
-      </w:r>
-      <w:r>
-        <w:t xml:space="preserve"> .</w:t>
-      </w:r>
-      <w:proofErr w:type="gramEnd"/>
-      <w:r>
-        <w:t xml:space="preserve">  Attention : les catégories « jeunesse » comme « f</w:t>
-      </w:r>
-      <w:r>
-        <w:rPr>
-          <w:lang w:val="fr-FR"/>
-        </w:rPr>
-        <w:t>&gt;69</w:t>
-      </w:r>
-      <w:r>
-        <w:t> » se retrouvent plus bas dans la liste.</w:t>
-      </w:r>
-    </w:p>
-    <w:p>
-      <w:pPr>
-        <w:pStyle w:val="Num"/>
-        <w:numPr>
-          <w:ilvl w:val="0"/>
-          <w:numId w:val="17"/>
-        </w:numPr>
-      </w:pPr>
-      <w:r>
-        <w:t xml:space="preserve">Faire la même chose avec les </w:t>
-      </w:r>
-      <w:r>
-        <w:t>hommes</w:t>
-      </w:r>
-      <w:r>
-        <w:t>.</w:t>
-      </w:r>
-    </w:p>
-    <w:p>
-      <w:pPr>
-        <w:pStyle w:val="Titre1"/>
-        <w:pageBreakBefore w:val="0"/>
-      </w:pPr>
-      <w:r>
-        <w:t>Ajuster les plateformes (</w:t>
-      </w:r>
-      <w:r>
-        <w:t>Étape</w:t>
-      </w:r>
-      <w:r>
-        <w:t xml:space="preserve"> 1)</w:t>
-      </w:r>
-    </w:p>
-    <w:p>
-      <w:pPr>
-        <w:pStyle w:val="Num"/>
-        <w:numPr>
-          <w:ilvl w:val="0"/>
-          <w:numId w:val="18"/>
-        </w:numPr>
-      </w:pPr>
-      <w:r>
-        <w:t>Dans le menu « Secrétariat », aller sur l’item « Plateformes »</w:t>
-      </w:r>
-    </w:p>
-    <w:p>
-      <w:pPr>
-        <w:pStyle w:val="Num"/>
-        <w:numPr>
-          <w:ilvl w:val="0"/>
-          <w:numId w:val="18"/>
-        </w:numPr>
-      </w:pPr>
-      <w:r>
-        <w:t>Changer</w:t>
-      </w:r>
-      <w:r>
-        <w:t xml:space="preserve"> les noms des plateformes</w:t>
-      </w:r>
-      <w:r>
-        <w:t xml:space="preserve"> au besoin</w:t>
-      </w:r>
-      <w:r>
-        <w:t xml:space="preserve"> (ne PAS détruire de plateforme</w:t>
-      </w:r>
-      <w:r>
-        <w:t xml:space="preserve"> à cette étape</w:t>
-      </w:r>
-      <w:r>
-        <w:t>)</w:t>
-      </w:r>
-    </w:p>
-    <w:p>
-      <w:pPr>
-        <w:pStyle w:val="Num"/>
-        <w:numPr>
-          <w:ilvl w:val="0"/>
-          <w:numId w:val="18"/>
-        </w:numPr>
-      </w:pPr>
-      <w:r>
-        <w:t>Si la compétition a deux plateformes, et qu’il n’y en a qu’une seule dans la liste, utiliser le bouton « Ajouter une rangée »</w:t>
-      </w:r>
-      <w:r>
-        <w:t xml:space="preserve"> et remplir le nom.</w:t>
-      </w:r>
-    </w:p>
-    <w:p>
-      <w:pPr>
-        <w:pStyle w:val="Num"/>
-        <w:numPr>
-          <w:ilvl w:val="0"/>
-          <w:numId w:val="18"/>
-        </w:numPr>
-      </w:pPr>
-      <w:r>
-        <w:t xml:space="preserve">Vérifier que la boîte à cocher « Tableau NEC » est correctement </w:t>
-      </w:r>
-      <w:r>
-        <w:t>assignée à la bonne plateforme</w:t>
-      </w:r>
-      <w:r>
-        <w:t>.</w:t>
-      </w:r>
-    </w:p>
-    <w:p>
-      <w:pPr>
-        <w:pStyle w:val="Num"/>
-        <w:numPr>
-          <w:ilvl w:val="0"/>
-          <w:numId w:val="18"/>
-        </w:numPr>
-      </w:pPr>
-      <w:r>
-        <w:t xml:space="preserve">Si la compétition a une seule plateforme, et qu’il y en a deux dans la liste, ne pas essayer de la détruire pour l’instant (vous ne pourrez pas car des groupes de la compétition précédente sont probablement assignés à la plateforme). Voir </w:t>
-      </w:r>
-      <w:r>
-        <w:t>Étape</w:t>
-      </w:r>
-      <w:r>
-        <w:t xml:space="preserve"> 2 ci-dessous.</w:t>
-      </w:r>
-    </w:p>
-    <w:p>
-      <w:pPr>
-        <w:rPr>
-          <w:rFonts w:ascii="Arial" w:hAnsi="Arial"/>
-          <w:b/>
-          <w:kern w:val="28"/>
-          <w:sz w:val="28"/>
-        </w:rPr>
-      </w:pPr>
-      <w:r>
-        <w:br w:type="page"/>
-      </w:r>
-    </w:p>
-    <w:p>
-      <w:pPr>
-        <w:pStyle w:val="Titre1"/>
-        <w:pageBreakBefore w:val="0"/>
-      </w:pPr>
-      <w:r>
-        <w:lastRenderedPageBreak/>
-        <w:t>Ajuster les sessions (groupes)</w:t>
-      </w:r>
-    </w:p>
-    <w:p>
-      <w:pPr>
-        <w:pStyle w:val="Num"/>
-        <w:numPr>
-          <w:ilvl w:val="0"/>
-          <w:numId w:val="19"/>
-        </w:numPr>
-      </w:pPr>
-      <w:r>
-        <w:t>Dans le menu « Secrétariat », aller sur l’item « </w:t>
-      </w:r>
-      <w:r>
-        <w:t>Sessions</w:t>
-      </w:r>
-      <w:r>
-        <w:t> »</w:t>
-      </w:r>
-    </w:p>
-    <w:p>
-      <w:pPr>
-        <w:pStyle w:val="Num"/>
-        <w:numPr>
-          <w:ilvl w:val="0"/>
-          <w:numId w:val="18"/>
-        </w:numPr>
-      </w:pPr>
-      <w:r>
-        <w:rPr>
-          <w:b/>
-        </w:rPr>
-        <w:t>CHANGER</w:t>
-      </w:r>
-      <w:r>
-        <w:t xml:space="preserve"> les noms des sessions de compétition</w:t>
-      </w:r>
-    </w:p>
-    <w:p>
-      <w:pPr>
-        <w:pStyle w:val="Num"/>
-        <w:numPr>
-          <w:ilvl w:val="0"/>
-          <w:numId w:val="18"/>
-        </w:numPr>
-      </w:pPr>
-      <w:r>
-        <w:t xml:space="preserve">Si on utilise le programme pour générer la liste de départ, </w:t>
-      </w:r>
-      <w:proofErr w:type="gramStart"/>
-      <w:r>
-        <w:t>ajuster</w:t>
-      </w:r>
-      <w:proofErr w:type="gramEnd"/>
-      <w:r>
-        <w:t xml:space="preserve"> les heures de chaque groupe.</w:t>
-      </w:r>
-    </w:p>
-    <w:p>
-      <w:pPr>
-        <w:pStyle w:val="Num"/>
-        <w:numPr>
-          <w:ilvl w:val="0"/>
-          <w:numId w:val="18"/>
-        </w:numPr>
-      </w:pPr>
-      <w:r>
-        <w:t>Assigner chaque session à la bonne plateforme en cliquant sur le lien.  Un pop-up apparaît. Cliquer sur la plateforme désignée puis déplacer la souris (ce qui refermera le pop-up).</w:t>
-      </w:r>
-    </w:p>
-    <w:p>
-      <w:pPr>
-        <w:pStyle w:val="Titre1"/>
-        <w:pageBreakBefore w:val="0"/>
-      </w:pPr>
-      <w:r>
-        <w:t>Ajuster les plateformes (</w:t>
-      </w:r>
-      <w:r>
-        <w:t>Étape</w:t>
-      </w:r>
-      <w:r>
-        <w:t xml:space="preserve"> 2)</w:t>
-      </w:r>
-    </w:p>
-    <w:p>
-      <w:pPr>
-        <w:pStyle w:val="Corpsdetexte"/>
-      </w:pPr>
-      <w:r>
-        <w:t>Cette étape s’applique uniquement si vous passez de 2 plateformes à une seule.</w:t>
-      </w:r>
-    </w:p>
-    <w:p>
-      <w:pPr>
-        <w:pStyle w:val="Num"/>
-        <w:numPr>
-          <w:ilvl w:val="0"/>
-          <w:numId w:val="21"/>
-        </w:numPr>
-      </w:pPr>
-      <w:r>
-        <w:t>Dans le menu « Secrétariat », aller sur l’item « Plateformes »</w:t>
-      </w:r>
-    </w:p>
-    <w:p>
-      <w:pPr>
-        <w:pStyle w:val="Num"/>
-        <w:numPr>
-          <w:ilvl w:val="0"/>
-          <w:numId w:val="21"/>
-        </w:numPr>
-      </w:pPr>
-      <w:r>
-        <w:t>Détruire la plateforme de trop si c’est le cas.</w:t>
-      </w:r>
-    </w:p>
-    <w:p>
-      <w:pPr>
-        <w:pStyle w:val="Titre1"/>
-        <w:pageBreakBefore w:val="0"/>
-      </w:pPr>
-      <w:r>
-        <w:t>Redémarrer</w:t>
-      </w:r>
-    </w:p>
-    <w:p>
-      <w:pPr>
-        <w:pStyle w:val="Corpsdetexte"/>
-      </w:pPr>
-      <w:r>
-        <w:t>Les changements de catégorie demandent de redémarrer l’application.</w:t>
-      </w:r>
-    </w:p>
-    <w:p>
-      <w:pPr>
-        <w:pStyle w:val="Num"/>
-        <w:numPr>
-          <w:ilvl w:val="0"/>
-          <w:numId w:val="22"/>
-        </w:numPr>
-      </w:pPr>
-      <w:r>
-        <w:t>Dans le menu « Secrétariat », aller sur l’item « Redémarrer »</w:t>
-      </w:r>
-    </w:p>
-    <w:p>
-      <w:pPr>
-        <w:pStyle w:val="Num"/>
-        <w:numPr>
-          <w:ilvl w:val="0"/>
-          <w:numId w:val="21"/>
-        </w:numPr>
-      </w:pPr>
-      <w:r>
-        <w:t>Indiquer que vous voulez redémarrer</w:t>
-      </w:r>
-    </w:p>
-    <w:p>
-      <w:pPr>
-        <w:pStyle w:val="Num"/>
-        <w:numPr>
-          <w:ilvl w:val="0"/>
-          <w:numId w:val="21"/>
-        </w:numPr>
-      </w:pPr>
-      <w:r>
-        <w:t>Fermer tous les navigateurs Web</w:t>
-      </w:r>
-    </w:p>
-    <w:p>
-      <w:pPr>
-        <w:pStyle w:val="Num"/>
-        <w:numPr>
-          <w:ilvl w:val="0"/>
-          <w:numId w:val="21"/>
-        </w:numPr>
-      </w:pPr>
-      <w:r>
-        <w:t>Compter jusqu’à 3.</w:t>
-      </w:r>
-    </w:p>
-    <w:p>
-      <w:pPr>
-        <w:pStyle w:val="Num"/>
-        <w:numPr>
-          <w:ilvl w:val="0"/>
-          <w:numId w:val="21"/>
-        </w:numPr>
-      </w:pPr>
-      <w:r>
-        <w:t>Repartir votre navigateur Web</w:t>
-      </w:r>
-    </w:p>
-    <w:p>
-      <w:pPr>
-        <w:pStyle w:val="Titre1"/>
-        <w:pageBreakBefore w:val="0"/>
-      </w:pPr>
-      <w:r>
-        <w:t>Charger le fichier d’inscriptions</w:t>
-      </w:r>
-    </w:p>
-    <w:p>
-      <w:pPr>
-        <w:pStyle w:val="Num"/>
-        <w:numPr>
-          <w:ilvl w:val="0"/>
-          <w:numId w:val="23"/>
-        </w:numPr>
-      </w:pPr>
-      <w:r>
-        <w:t>Vérifier que le fichier est correct, et que tous les items sont dans les bonnes colonnes.</w:t>
-      </w:r>
-    </w:p>
-    <w:p>
-      <w:pPr>
-        <w:pStyle w:val="Num"/>
-        <w:numPr>
-          <w:ilvl w:val="1"/>
-          <w:numId w:val="23"/>
-        </w:numPr>
-      </w:pPr>
-      <w:r>
-        <w:t>Vérifier que les noms de catégories sont exactement comme dans le logiciel de gestion (ex : m&gt;105)</w:t>
-      </w:r>
-    </w:p>
-    <w:p>
-      <w:pPr>
-        <w:pStyle w:val="Num"/>
-        <w:numPr>
-          <w:ilvl w:val="1"/>
-          <w:numId w:val="23"/>
-        </w:numPr>
-      </w:pPr>
-      <w:r>
-        <w:t>Vérifier que les noms de session sont exactement comme dans le logiciel de gestion.</w:t>
-      </w:r>
-    </w:p>
-    <w:p>
-      <w:pPr>
-        <w:pStyle w:val="Num"/>
-        <w:numPr>
-          <w:ilvl w:val="0"/>
-          <w:numId w:val="23"/>
-        </w:numPr>
-      </w:pPr>
-      <w:r>
-        <w:t>Dans le menu « Secrétariat », aller sur l’item « Chargement »</w:t>
-      </w:r>
-    </w:p>
-    <w:p>
-      <w:pPr>
-        <w:pStyle w:val="Num"/>
-        <w:numPr>
-          <w:ilvl w:val="0"/>
-          <w:numId w:val="23"/>
-        </w:numPr>
-      </w:pPr>
-      <w:r>
-        <w:t>Choisir le fichier à charger et indiquer « ok »</w:t>
-      </w:r>
-    </w:p>
-    <w:p>
-      <w:pPr>
-        <w:pStyle w:val="Num"/>
-        <w:numPr>
-          <w:ilvl w:val="0"/>
-          <w:numId w:val="23"/>
-        </w:numPr>
-      </w:pPr>
-      <w:r>
-        <w:t>Aller sur l’onglet « Inscriptions</w:t>
-      </w:r>
-      <w:r>
-        <w:t> »</w:t>
-      </w:r>
-      <w:r>
-        <w:t xml:space="preserve"> e</w:t>
-      </w:r>
-      <w:r>
-        <w:t>t vérifier que tout est correct, en particulier les catégories d’inscription et les sessions.</w:t>
-      </w:r>
-    </w:p>
-    <w:p>
-      <w:pPr>
-        <w:pStyle w:val="Titre1"/>
-        <w:pageBreakBefore w:val="0"/>
-      </w:pPr>
-      <w:r>
-        <w:t>Tirage au sort, liste de départ, cartons</w:t>
-      </w:r>
-    </w:p>
-    <w:p>
-      <w:pPr>
-        <w:pStyle w:val="Corpsdetexte"/>
-      </w:pPr>
-      <w:r>
-        <w:t>Optionnel</w:t>
-      </w:r>
-    </w:p>
-    <w:p>
-      <w:pPr>
-        <w:pStyle w:val="Num"/>
-        <w:numPr>
-          <w:ilvl w:val="0"/>
-          <w:numId w:val="25"/>
-        </w:numPr>
-      </w:pPr>
-      <w:r>
-        <w:t>Dans la fonction « Secrétariat », « Inscriptions », désélectionner les groupes pour avoir tous les athlètes</w:t>
-      </w:r>
-    </w:p>
-    <w:p>
-      <w:pPr>
-        <w:pStyle w:val="Num"/>
-        <w:numPr>
-          <w:ilvl w:val="0"/>
-          <w:numId w:val="25"/>
-        </w:numPr>
-      </w:pPr>
-      <w:r>
-        <w:t>Si le tirage au sort n’a pas été fait, utiliser le bouton « Tirage au sort » pour attribuer les numéros de tirage au sort. Vous pouvez répéter pour voir que c’est bien un tirage.</w:t>
-      </w:r>
-    </w:p>
-    <w:p>
-      <w:pPr>
-        <w:pStyle w:val="Num"/>
-        <w:numPr>
-          <w:ilvl w:val="0"/>
-          <w:numId w:val="25"/>
-        </w:numPr>
-      </w:pPr>
-      <w:r>
-        <w:t>Si vous voulez produire une liste de départ, utiliser le bouton correspondant.  Quand on vous demandera s’il faut permettre les macros, accepter.</w:t>
-      </w:r>
-    </w:p>
-    <w:p>
-      <w:pPr>
-        <w:pStyle w:val="Num"/>
-        <w:numPr>
-          <w:ilvl w:val="0"/>
-          <w:numId w:val="25"/>
-        </w:numPr>
-      </w:pPr>
-      <w:r>
-        <w:t>Si vous voulez produire les cartons de leveurs, utiliser le bouton correspondant.  Quand on vous demandera s’il faut permettre les macros, accepter.</w:t>
-      </w:r>
-    </w:p>
-    <w:p>
-      <w:pPr>
-        <w:pStyle w:val="Titre1"/>
-        <w:keepNext/>
-        <w:pageBreakBefore w:val="0"/>
-      </w:pPr>
-      <w:r>
-        <w:lastRenderedPageBreak/>
-        <w:t>Entrer les officiels</w:t>
-      </w:r>
-    </w:p>
-    <w:p>
-      <w:pPr>
-        <w:pStyle w:val="Corpsdetexte"/>
-        <w:keepNext/>
-      </w:pPr>
-      <w:r>
-        <w:t>Optionnel.</w:t>
-      </w:r>
-    </w:p>
-    <w:p>
-      <w:pPr>
-        <w:pStyle w:val="Num"/>
-        <w:numPr>
-          <w:ilvl w:val="0"/>
-          <w:numId w:val="24"/>
-        </w:numPr>
-      </w:pPr>
-      <w:r>
-        <w:t>Dans le menu « </w:t>
-      </w:r>
-      <w:r>
-        <w:t>Administration</w:t>
-      </w:r>
-      <w:r>
-        <w:t> »</w:t>
-      </w:r>
-      <w:r>
-        <w:t xml:space="preserve"> « Sessions »</w:t>
-      </w:r>
-      <w:r>
-        <w:t xml:space="preserve">, choisir </w:t>
-      </w:r>
-      <w:r>
-        <w:t>le bouton « Éditer »</w:t>
-      </w:r>
-    </w:p>
-    <w:p>
-      <w:pPr>
-        <w:pStyle w:val="Num"/>
-        <w:numPr>
-          <w:ilvl w:val="0"/>
-          <w:numId w:val="23"/>
-        </w:numPr>
-      </w:pPr>
-      <w:r>
-        <w:t>Pour chaque groupe, entrer les officiels assignés</w:t>
-      </w:r>
-      <w:r>
-        <w:t xml:space="preserve"> en</w:t>
-      </w:r>
-      <w:r>
-        <w:t xml:space="preserve"> utilisant le bouton « Éditer » à droite.</w:t>
-      </w:r>
-    </w:p>
-    <w:p>
-      <w:pPr>
-        <w:pStyle w:val="Num"/>
-        <w:numPr>
-          <w:ilvl w:val="1"/>
-          <w:numId w:val="23"/>
-        </w:numPr>
-      </w:pPr>
-      <w:r>
-        <w:t>On peut attendre à la compétition pour faire l’édition, à partir du menu « Résultats », bouton « Éditer la session ».</w:t>
-      </w:r>
+      </w:pPr>
     </w:p>
     <w:p>
       <w:pPr>
@@ -1790,7 +2016,7 @@
 </file>
 
 <file path=word/numbering.xml><?xml version="1.0" encoding="utf-8"?>
-<w:numbering xmlns:ve="http://schemas.openxmlformats.org/markup-compatibility/2006" xmlns:o="urn:schemas-microsoft-com:office:office" xmlns:r="http://schemas.openxmlformats.org/officeDocument/2006/relationships" xmlns:m="http://schemas.openxmlformats.org/officeDocument/2006/math" xmlns:v="urn:schemas-microsoft-com:vml" xmlns:wp="http://schemas.openxmlformats.org/drawingml/2006/wordprocessingDrawing" xmlns:w10="urn:schemas-microsoft-com:office:word" xmlns:w="http://schemas.openxmlformats.org/wordprocessingml/2006/main" xmlns:wne="http://schemas.microsoft.com/office/word/2006/wordml">
+<w:numbering xmlns:wpc="http://schemas.microsoft.com/office/word/2010/wordprocessingCanvas" xmlns:mc="http://schemas.openxmlformats.org/markup-compatibility/2006" xmlns:o="urn:schemas-microsoft-com:office:office" xmlns:r="http://schemas.openxmlformats.org/officeDocument/2006/relationships" xmlns:m="http://schemas.openxmlformats.org/officeDocument/2006/math" xmlns:v="urn:schemas-microsoft-com:vml" xmlns:wp14="http://schemas.microsoft.com/office/word/2010/wordprocessingDrawing" xmlns:wp="http://schemas.openxmlformats.org/drawingml/2006/wordprocessingDrawing" xmlns:w10="urn:schemas-microsoft-com:office:word" xmlns:w="http://schemas.openxmlformats.org/wordprocessingml/2006/main" xmlns:w14="http://schemas.microsoft.com/office/word/2010/wordml" xmlns:wpg="http://schemas.microsoft.com/office/word/2010/wordprocessingGroup" xmlns:wpi="http://schemas.microsoft.com/office/word/2010/wordprocessingInk" xmlns:wne="http://schemas.microsoft.com/office/word/2006/wordml" xmlns:wps="http://schemas.microsoft.com/office/word/2010/wordprocessingShape" mc:Ignorable="w14 wp14">
   <w:abstractNum w:abstractNumId="0">
     <w:nsid w:val="FFFFFFFB"/>
     <w:multiLevelType w:val="multilevel"/>
@@ -2100,7 +2326,7 @@
       <w:lvlText w:val=""/>
       <w:lvlJc w:val="left"/>
       <w:pPr>
-        <w:ind w:left="720" w:hanging="360"/>
+        <w:ind w:left="1068" w:hanging="360"/>
       </w:pPr>
       <w:rPr>
         <w:rFonts w:ascii="Symbol" w:hAnsi="Symbol" w:hint="default"/>
@@ -2112,7 +2338,7 @@
       <w:lvlText w:val="o"/>
       <w:lvlJc w:val="left"/>
       <w:pPr>
-        <w:ind w:left="1066" w:hanging="360"/>
+        <w:ind w:left="1414" w:hanging="360"/>
       </w:pPr>
       <w:rPr>
         <w:rFonts w:ascii="Courier New" w:hAnsi="Courier New" w:hint="default"/>
@@ -2124,7 +2350,7 @@
       <w:lvlText w:val=""/>
       <w:lvlJc w:val="left"/>
       <w:pPr>
-        <w:ind w:left="1412" w:hanging="360"/>
+        <w:ind w:left="1760" w:hanging="360"/>
       </w:pPr>
       <w:rPr>
         <w:rFonts w:ascii="Wingdings" w:hAnsi="Wingdings" w:hint="default"/>
@@ -2136,7 +2362,7 @@
       <w:lvlText w:val=""/>
       <w:lvlJc w:val="left"/>
       <w:pPr>
-        <w:ind w:left="1758" w:hanging="360"/>
+        <w:ind w:left="2106" w:hanging="360"/>
       </w:pPr>
       <w:rPr>
         <w:rFonts w:ascii="Symbol" w:hAnsi="Symbol" w:hint="default"/>
@@ -2148,7 +2374,7 @@
       <w:lvlText w:val="o"/>
       <w:lvlJc w:val="left"/>
       <w:pPr>
-        <w:ind w:left="2104" w:hanging="360"/>
+        <w:ind w:left="2452" w:hanging="360"/>
       </w:pPr>
       <w:rPr>
         <w:rFonts w:ascii="Courier New" w:hAnsi="Courier New" w:cs="Courier New" w:hint="default"/>
@@ -2160,7 +2386,7 @@
       <w:lvlText w:val=""/>
       <w:lvlJc w:val="left"/>
       <w:pPr>
-        <w:ind w:left="2450" w:hanging="360"/>
+        <w:ind w:left="2798" w:hanging="360"/>
       </w:pPr>
       <w:rPr>
         <w:rFonts w:ascii="Wingdings" w:hAnsi="Wingdings" w:hint="default"/>
@@ -2172,7 +2398,7 @@
       <w:lvlText w:val=""/>
       <w:lvlJc w:val="left"/>
       <w:pPr>
-        <w:ind w:left="2796" w:hanging="360"/>
+        <w:ind w:left="3144" w:hanging="360"/>
       </w:pPr>
       <w:rPr>
         <w:rFonts w:ascii="Symbol" w:hAnsi="Symbol" w:hint="default"/>
@@ -2184,7 +2410,7 @@
       <w:lvlText w:val="o"/>
       <w:lvlJc w:val="left"/>
       <w:pPr>
-        <w:ind w:left="3142" w:hanging="360"/>
+        <w:ind w:left="3490" w:hanging="360"/>
       </w:pPr>
       <w:rPr>
         <w:rFonts w:ascii="Courier New" w:hAnsi="Courier New" w:cs="Courier New" w:hint="default"/>
@@ -2196,7 +2422,7 @@
       <w:lvlText w:val=""/>
       <w:lvlJc w:val="left"/>
       <w:pPr>
-        <w:ind w:left="3488" w:hanging="360"/>
+        <w:ind w:left="3836" w:hanging="360"/>
       </w:pPr>
       <w:rPr>
         <w:rFonts w:ascii="Wingdings" w:hAnsi="Wingdings" w:hint="default"/>
@@ -2534,11 +2760,14 @@
       <w:startOverride w:val="1"/>
     </w:lvlOverride>
   </w:num>
+  <w:num w:numId="26">
+    <w:abstractNumId w:val="2"/>
+  </w:num>
 </w:numbering>
 </file>
 
 <file path=word/styles.xml><?xml version="1.0" encoding="utf-8"?>
-<w:styles xmlns:r="http://schemas.openxmlformats.org/officeDocument/2006/relationships" xmlns:w="http://schemas.openxmlformats.org/wordprocessingml/2006/main">
+<w:styles xmlns:mc="http://schemas.openxmlformats.org/markup-compatibility/2006" xmlns:r="http://schemas.openxmlformats.org/officeDocument/2006/relationships" xmlns:w="http://schemas.openxmlformats.org/wordprocessingml/2006/main" xmlns:w14="http://schemas.microsoft.com/office/word/2010/wordml" mc:Ignorable="w14">
   <w:docDefaults>
     <w:rPrDefault>
       <w:rPr>
@@ -2900,7 +3129,6 @@
     <w:uiPriority w:val="99"/>
     <w:semiHidden/>
     <w:unhideWhenUsed/>
-    <w:qFormat/>
     <w:tblPr>
       <w:tblInd w:w="0" w:type="dxa"/>
       <w:tblCellMar>
@@ -3201,6 +3429,207 @@
       <w:lang w:val="fr-CA"/>
     </w:rPr>
   </w:style>
+  <w:style w:type="character" w:styleId="Lienhypertexte">
+    <w:name w:val="Hyperlink"/>
+    <w:basedOn w:val="Policepardfaut"/>
+    <w:uiPriority w:val="99"/>
+    <w:unhideWhenUsed/>
+    <w:rsid w:val="000D1624"/>
+    <w:rPr>
+      <w:color w:val="0000FF"/>
+      <w:u w:val="single"/>
+    </w:rPr>
+  </w:style>
+</w:styles>
+</file>
+
+<file path=word/stylesWithEffects.xml><?xml version="1.0" encoding="utf-8"?>
+<w:styles xmlns:wpc="http://schemas.microsoft.com/office/word/2010/wordprocessingCanvas" xmlns:mc="http://schemas.openxmlformats.org/markup-compatibility/2006" xmlns:o="urn:schemas-microsoft-com:office:office" xmlns:r="http://schemas.openxmlformats.org/officeDocument/2006/relationships" xmlns:m="http://schemas.openxmlformats.org/officeDocument/2006/math" xmlns:v="urn:schemas-microsoft-com:vml" xmlns:wp14="http://schemas.microsoft.com/office/word/2010/wordprocessingDrawing" xmlns:wp="http://schemas.openxmlformats.org/drawingml/2006/wordprocessingDrawing" xmlns:w10="urn:schemas-microsoft-com:office:word" xmlns:w="http://schemas.openxmlformats.org/wordprocessingml/2006/main" xmlns:w14="http://schemas.microsoft.com/office/word/2010/wordml" xmlns:wpg="http://schemas.microsoft.com/office/word/2010/wordprocessingGroup" xmlns:wpi="http://schemas.microsoft.com/office/word/2010/wordprocessingInk" xmlns:wne="http://schemas.microsoft.com/office/word/2006/wordml" xmlns:wps="http://schemas.microsoft.com/office/word/2010/wordprocessingShape" mc:Ignorable="w14 wp14">
+  <w:docDefaults>
+    <w:rPrDefault>
+      <w:rPr>
+        <w:rFonts w:asciiTheme="minorHAnsi" w:eastAsiaTheme="minorEastAsia" w:hAnsiTheme="minorHAnsi" w:cstheme="minorBidi"/>
+        <w:sz w:val="22"/>
+        <w:szCs w:val="22"/>
+        <w:lang w:val="fr-CA" w:eastAsia="fr-CA" w:bidi="ar-SA"/>
+      </w:rPr>
+    </w:rPrDefault>
+    <w:pPrDefault>
+      <w:pPr>
+        <w:spacing w:after="200" w:line="276" w:lineRule="auto"/>
+      </w:pPr>
+    </w:pPrDefault>
+  </w:docDefaults>
+  <w:latentStyles w:defLockedState="0" w:defUIPriority="99" w:defSemiHidden="1" w:defUnhideWhenUsed="1" w:defQFormat="0" w:count="267">
+    <w:lsdException w:name="Normal" w:semiHidden="0" w:uiPriority="0" w:unhideWhenUsed="0" w:qFormat="1"/>
+    <w:lsdException w:name="heading 1" w:semiHidden="0" w:uiPriority="9" w:unhideWhenUsed="0" w:qFormat="1"/>
+    <w:lsdException w:name="heading 2" w:uiPriority="9" w:qFormat="1"/>
+    <w:lsdException w:name="heading 3" w:uiPriority="9" w:qFormat="1"/>
+    <w:lsdException w:name="heading 4" w:uiPriority="9" w:qFormat="1"/>
+    <w:lsdException w:name="heading 5" w:uiPriority="9" w:qFormat="1"/>
+    <w:lsdException w:name="heading 6" w:uiPriority="9" w:qFormat="1"/>
+    <w:lsdException w:name="heading 7" w:uiPriority="9" w:qFormat="1"/>
+    <w:lsdException w:name="heading 8" w:uiPriority="9" w:qFormat="1"/>
+    <w:lsdException w:name="heading 9" w:uiPriority="9" w:qFormat="1"/>
+    <w:lsdException w:name="toc 1" w:uiPriority="39"/>
+    <w:lsdException w:name="toc 2" w:uiPriority="39"/>
+    <w:lsdException w:name="toc 3" w:uiPriority="39"/>
+    <w:lsdException w:name="toc 4" w:uiPriority="39"/>
+    <w:lsdException w:name="toc 5" w:uiPriority="39"/>
+    <w:lsdException w:name="toc 6" w:uiPriority="39"/>
+    <w:lsdException w:name="toc 7" w:uiPriority="39"/>
+    <w:lsdException w:name="toc 8" w:uiPriority="39"/>
+    <w:lsdException w:name="toc 9" w:uiPriority="39"/>
+    <w:lsdException w:name="caption" w:uiPriority="35" w:qFormat="1"/>
+    <w:lsdException w:name="Title" w:semiHidden="0" w:uiPriority="10" w:unhideWhenUsed="0" w:qFormat="1"/>
+    <w:lsdException w:name="Default Paragraph Font" w:uiPriority="1"/>
+    <w:lsdException w:name="Subtitle" w:semiHidden="0" w:uiPriority="11" w:unhideWhenUsed="0" w:qFormat="1"/>
+    <w:lsdException w:name="Strong" w:semiHidden="0" w:uiPriority="22" w:unhideWhenUsed="0" w:qFormat="1"/>
+    <w:lsdException w:name="Emphasis" w:semiHidden="0" w:uiPriority="20" w:unhideWhenUsed="0" w:qFormat="1"/>
+    <w:lsdException w:name="Table Grid" w:semiHidden="0" w:uiPriority="59" w:unhideWhenUsed="0"/>
+    <w:lsdException w:name="Placeholder Text" w:unhideWhenUsed="0"/>
+    <w:lsdException w:name="No Spacing" w:semiHidden="0" w:uiPriority="1" w:unhideWhenUsed="0" w:qFormat="1"/>
+    <w:lsdException w:name="Light Shading" w:semiHidden="0" w:uiPriority="60" w:unhideWhenUsed="0"/>
+    <w:lsdException w:name="Light List" w:semiHidden="0" w:uiPriority="61" w:unhideWhenUsed="0"/>
+    <w:lsdException w:name="Light Grid" w:semiHidden="0" w:uiPriority="62" w:unhideWhenUsed="0"/>
+    <w:lsdException w:name="Medium Shading 1" w:semiHidden="0" w:uiPriority="63" w:unhideWhenUsed="0"/>
+    <w:lsdException w:name="Medium Shading 2" w:semiHidden="0" w:uiPriority="64" w:unhideWhenUsed="0"/>
+    <w:lsdException w:name="Medium List 1" w:semiHidden="0" w:uiPriority="65" w:unhideWhenUsed="0"/>
+    <w:lsdException w:name="Medium List 2" w:semiHidden="0" w:uiPriority="66" w:unhideWhenUsed="0"/>
+    <w:lsdException w:name="Medium Grid 1" w:semiHidden="0" w:uiPriority="67" w:unhideWhenUsed="0"/>
+    <w:lsdException w:name="Medium Grid 2" w:semiHidden="0" w:uiPriority="68" w:unhideWhenUsed="0"/>
+    <w:lsdException w:name="Medium Grid 3" w:semiHidden="0" w:uiPriority="69" w:unhideWhenUsed="0"/>
+    <w:lsdException w:name="Dark List" w:semiHidden="0" w:uiPriority="70" w:unhideWhenUsed="0"/>
+    <w:lsdException w:name="Colorful Shading" w:semiHidden="0" w:uiPriority="71" w:unhideWhenUsed="0"/>
+    <w:lsdException w:name="Colorful List" w:semiHidden="0" w:uiPriority="72" w:unhideWhenUsed="0"/>
+    <w:lsdException w:name="Colorful Grid" w:semiHidden="0" w:uiPriority="73" w:unhideWhenUsed="0"/>
+    <w:lsdException w:name="Light Shading Accent 1" w:semiHidden="0" w:uiPriority="60" w:unhideWhenUsed="0"/>
+    <w:lsdException w:name="Light List Accent 1" w:semiHidden="0" w:uiPriority="61" w:unhideWhenUsed="0"/>
+    <w:lsdException w:name="Light Grid Accent 1" w:semiHidden="0" w:uiPriority="62" w:unhideWhenUsed="0"/>
+    <w:lsdException w:name="Medium Shading 1 Accent 1" w:semiHidden="0" w:uiPriority="63" w:unhideWhenUsed="0"/>
+    <w:lsdException w:name="Medium Shading 2 Accent 1" w:semiHidden="0" w:uiPriority="64" w:unhideWhenUsed="0"/>
+    <w:lsdException w:name="Medium List 1 Accent 1" w:semiHidden="0" w:uiPriority="65" w:unhideWhenUsed="0"/>
+    <w:lsdException w:name="Revision" w:unhideWhenUsed="0"/>
+    <w:lsdException w:name="List Paragraph" w:semiHidden="0" w:uiPriority="34" w:unhideWhenUsed="0" w:qFormat="1"/>
+    <w:lsdException w:name="Quote" w:semiHidden="0" w:uiPriority="29" w:unhideWhenUsed="0" w:qFormat="1"/>
+    <w:lsdException w:name="Intense Quote" w:semiHidden="0" w:uiPriority="30" w:unhideWhenUsed="0" w:qFormat="1"/>
+    <w:lsdException w:name="Medium List 2 Accent 1" w:semiHidden="0" w:uiPriority="66" w:unhideWhenUsed="0"/>
+    <w:lsdException w:name="Medium Grid 1 Accent 1" w:semiHidden="0" w:uiPriority="67" w:unhideWhenUsed="0"/>
+    <w:lsdException w:name="Medium Grid 2 Accent 1" w:semiHidden="0" w:uiPriority="68" w:unhideWhenUsed="0"/>
+    <w:lsdException w:name="Medium Grid 3 Accent 1" w:semiHidden="0" w:uiPriority="69" w:unhideWhenUsed="0"/>
+    <w:lsdException w:name="Dark List Accent 1" w:semiHidden="0" w:uiPriority="70" w:unhideWhenUsed="0"/>
+    <w:lsdException w:name="Colorful Shading Accent 1" w:semiHidden="0" w:uiPriority="71" w:unhideWhenUsed="0"/>
+    <w:lsdException w:name="Colorful List Accent 1" w:semiHidden="0" w:uiPriority="72" w:unhideWhenUsed="0"/>
+    <w:lsdException w:name="Colorful Grid Accent 1" w:semiHidden="0" w:uiPriority="73" w:unhideWhenUsed="0"/>
+    <w:lsdException w:name="Light Shading Accent 2" w:semiHidden="0" w:uiPriority="60" w:unhideWhenUsed="0"/>
+    <w:lsdException w:name="Light List Accent 2" w:semiHidden="0" w:uiPriority="61" w:unhideWhenUsed="0"/>
+    <w:lsdException w:name="Light Grid Accent 2" w:semiHidden="0" w:uiPriority="62" w:unhideWhenUsed="0"/>
+    <w:lsdException w:name="Medium Shading 1 Accent 2" w:semiHidden="0" w:uiPriority="63" w:unhideWhenUsed="0"/>
+    <w:lsdException w:name="Medium Shading 2 Accent 2" w:semiHidden="0" w:uiPriority="64" w:unhideWhenUsed="0"/>
+    <w:lsdException w:name="Medium List 1 Accent 2" w:semiHidden="0" w:uiPriority="65" w:unhideWhenUsed="0"/>
+    <w:lsdException w:name="Medium List 2 Accent 2" w:semiHidden="0" w:uiPriority="66" w:unhideWhenUsed="0"/>
+    <w:lsdException w:name="Medium Grid 1 Accent 2" w:semiHidden="0" w:uiPriority="67" w:unhideWhenUsed="0"/>
+    <w:lsdException w:name="Medium Grid 2 Accent 2" w:semiHidden="0" w:uiPriority="68" w:unhideWhenUsed="0"/>
+    <w:lsdException w:name="Medium Grid 3 Accent 2" w:semiHidden="0" w:uiPriority="69" w:unhideWhenUsed="0"/>
+    <w:lsdException w:name="Dark List Accent 2" w:semiHidden="0" w:uiPriority="70" w:unhideWhenUsed="0"/>
+    <w:lsdException w:name="Colorful Shading Accent 2" w:semiHidden="0" w:uiPriority="71" w:unhideWhenUsed="0"/>
+    <w:lsdException w:name="Colorful List Accent 2" w:semiHidden="0" w:uiPriority="72" w:unhideWhenUsed="0"/>
+    <w:lsdException w:name="Colorful Grid Accent 2" w:semiHidden="0" w:uiPriority="73" w:unhideWhenUsed="0"/>
+    <w:lsdException w:name="Light Shading Accent 3" w:semiHidden="0" w:uiPriority="60" w:unhideWhenUsed="0"/>
+    <w:lsdException w:name="Light List Accent 3" w:semiHidden="0" w:uiPriority="61" w:unhideWhenUsed="0"/>
+    <w:lsdException w:name="Light Grid Accent 3" w:semiHidden="0" w:uiPriority="62" w:unhideWhenUsed="0"/>
+    <w:lsdException w:name="Medium Shading 1 Accent 3" w:semiHidden="0" w:uiPriority="63" w:unhideWhenUsed="0"/>
+    <w:lsdException w:name="Medium Shading 2 Accent 3" w:semiHidden="0" w:uiPriority="64" w:unhideWhenUsed="0"/>
+    <w:lsdException w:name="Medium List 1 Accent 3" w:semiHidden="0" w:uiPriority="65" w:unhideWhenUsed="0"/>
+    <w:lsdException w:name="Medium List 2 Accent 3" w:semiHidden="0" w:uiPriority="66" w:unhideWhenUsed="0"/>
+    <w:lsdException w:name="Medium Grid 1 Accent 3" w:semiHidden="0" w:uiPriority="67" w:unhideWhenUsed="0"/>
+    <w:lsdException w:name="Medium Grid 2 Accent 3" w:semiHidden="0" w:uiPriority="68" w:unhideWhenUsed="0"/>
+    <w:lsdException w:name="Medium Grid 3 Accent 3" w:semiHidden="0" w:uiPriority="69" w:unhideWhenUsed="0"/>
+    <w:lsdException w:name="Dark List Accent 3" w:semiHidden="0" w:uiPriority="70" w:unhideWhenUsed="0"/>
+    <w:lsdException w:name="Colorful Shading Accent 3" w:semiHidden="0" w:uiPriority="71" w:unhideWhenUsed="0"/>
+    <w:lsdException w:name="Colorful List Accent 3" w:semiHidden="0" w:uiPriority="72" w:unhideWhenUsed="0"/>
+    <w:lsdException w:name="Colorful Grid Accent 3" w:semiHidden="0" w:uiPriority="73" w:unhideWhenUsed="0"/>
+    <w:lsdException w:name="Light Shading Accent 4" w:semiHidden="0" w:uiPriority="60" w:unhideWhenUsed="0"/>
+    <w:lsdException w:name="Light List Accent 4" w:semiHidden="0" w:uiPriority="61" w:unhideWhenUsed="0"/>
+    <w:lsdException w:name="Light Grid Accent 4" w:semiHidden="0" w:uiPriority="62" w:unhideWhenUsed="0"/>
+    <w:lsdException w:name="Medium Shading 1 Accent 4" w:semiHidden="0" w:uiPriority="63" w:unhideWhenUsed="0"/>
+    <w:lsdException w:name="Medium Shading 2 Accent 4" w:semiHidden="0" w:uiPriority="64" w:unhideWhenUsed="0"/>
+    <w:lsdException w:name="Medium List 1 Accent 4" w:semiHidden="0" w:uiPriority="65" w:unhideWhenUsed="0"/>
+    <w:lsdException w:name="Medium List 2 Accent 4" w:semiHidden="0" w:uiPriority="66" w:unhideWhenUsed="0"/>
+    <w:lsdException w:name="Medium Grid 1 Accent 4" w:semiHidden="0" w:uiPriority="67" w:unhideWhenUsed="0"/>
+    <w:lsdException w:name="Medium Grid 2 Accent 4" w:semiHidden="0" w:uiPriority="68" w:unhideWhenUsed="0"/>
+    <w:lsdException w:name="Medium Grid 3 Accent 4" w:semiHidden="0" w:uiPriority="69" w:unhideWhenUsed="0"/>
+    <w:lsdException w:name="Dark List Accent 4" w:semiHidden="0" w:uiPriority="70" w:unhideWhenUsed="0"/>
+    <w:lsdException w:name="Colorful Shading Accent 4" w:semiHidden="0" w:uiPriority="71" w:unhideWhenUsed="0"/>
+    <w:lsdException w:name="Colorful List Accent 4" w:semiHidden="0" w:uiPriority="72" w:unhideWhenUsed="0"/>
+    <w:lsdException w:name="Colorful Grid Accent 4" w:semiHidden="0" w:uiPriority="73" w:unhideWhenUsed="0"/>
+    <w:lsdException w:name="Light Shading Accent 5" w:semiHidden="0" w:uiPriority="60" w:unhideWhenUsed="0"/>
+    <w:lsdException w:name="Light List Accent 5" w:semiHidden="0" w:uiPriority="61" w:unhideWhenUsed="0"/>
+    <w:lsdException w:name="Light Grid Accent 5" w:semiHidden="0" w:uiPriority="62" w:unhideWhenUsed="0"/>
+    <w:lsdException w:name="Medium Shading 1 Accent 5" w:semiHidden="0" w:uiPriority="63" w:unhideWhenUsed="0"/>
+    <w:lsdException w:name="Medium Shading 2 Accent 5" w:semiHidden="0" w:uiPriority="64" w:unhideWhenUsed="0"/>
+    <w:lsdException w:name="Medium List 1 Accent 5" w:semiHidden="0" w:uiPriority="65" w:unhideWhenUsed="0"/>
+    <w:lsdException w:name="Medium List 2 Accent 5" w:semiHidden="0" w:uiPriority="66" w:unhideWhenUsed="0"/>
+    <w:lsdException w:name="Medium Grid 1 Accent 5" w:semiHidden="0" w:uiPriority="67" w:unhideWhenUsed="0"/>
+    <w:lsdException w:name="Medium Grid 2 Accent 5" w:semiHidden="0" w:uiPriority="68" w:unhideWhenUsed="0"/>
+    <w:lsdException w:name="Medium Grid 3 Accent 5" w:semiHidden="0" w:uiPriority="69" w:unhideWhenUsed="0"/>
+    <w:lsdException w:name="Dark List Accent 5" w:semiHidden="0" w:uiPriority="70" w:unhideWhenUsed="0"/>
+    <w:lsdException w:name="Colorful Shading Accent 5" w:semiHidden="0" w:uiPriority="71" w:unhideWhenUsed="0"/>
+    <w:lsdException w:name="Colorful List Accent 5" w:semiHidden="0" w:uiPriority="72" w:unhideWhenUsed="0"/>
+    <w:lsdException w:name="Colorful Grid Accent 5" w:semiHidden="0" w:uiPriority="73" w:unhideWhenUsed="0"/>
+    <w:lsdException w:name="Light Shading Accent 6" w:semiHidden="0" w:uiPriority="60" w:unhideWhenUsed="0"/>
+    <w:lsdException w:name="Light List Accent 6" w:semiHidden="0" w:uiPriority="61" w:unhideWhenUsed="0"/>
+    <w:lsdException w:name="Light Grid Accent 6" w:semiHidden="0" w:uiPriority="62" w:unhideWhenUsed="0"/>
+    <w:lsdException w:name="Medium Shading 1 Accent 6" w:semiHidden="0" w:uiPriority="63" w:unhideWhenUsed="0"/>
+    <w:lsdException w:name="Medium Shading 2 Accent 6" w:semiHidden="0" w:uiPriority="64" w:unhideWhenUsed="0"/>
+    <w:lsdException w:name="Medium List 1 Accent 6" w:semiHidden="0" w:uiPriority="65" w:unhideWhenUsed="0"/>
+    <w:lsdException w:name="Medium List 2 Accent 6" w:semiHidden="0" w:uiPriority="66" w:unhideWhenUsed="0"/>
+    <w:lsdException w:name="Medium Grid 1 Accent 6" w:semiHidden="0" w:uiPriority="67" w:unhideWhenUsed="0"/>
+    <w:lsdException w:name="Medium Grid 2 Accent 6" w:semiHidden="0" w:uiPriority="68" w:unhideWhenUsed="0"/>
+    <w:lsdException w:name="Medium Grid 3 Accent 6" w:semiHidden="0" w:uiPriority="69" w:unhideWhenUsed="0"/>
+    <w:lsdException w:name="Dark List Accent 6" w:semiHidden="0" w:uiPriority="70" w:unhideWhenUsed="0"/>
+    <w:lsdException w:name="Colorful Shading Accent 6" w:semiHidden="0" w:uiPriority="71" w:unhideWhenUsed="0"/>
+    <w:lsdException w:name="Colorful List Accent 6" w:semiHidden="0" w:uiPriority="72" w:unhideWhenUsed="0"/>
+    <w:lsdException w:name="Colorful Grid Accent 6" w:semiHidden="0" w:uiPriority="73" w:unhideWhenUsed="0"/>
+    <w:lsdException w:name="Subtle Emphasis" w:semiHidden="0" w:uiPriority="19" w:unhideWhenUsed="0" w:qFormat="1"/>
+    <w:lsdException w:name="Intense Emphasis" w:semiHidden="0" w:uiPriority="21" w:unhideWhenUsed="0" w:qFormat="1"/>
+    <w:lsdException w:name="Subtle Reference" w:semiHidden="0" w:uiPriority="31" w:unhideWhenUsed="0" w:qFormat="1"/>
+    <w:lsdException w:name="Intense Reference" w:semiHidden="0" w:uiPriority="32" w:unhideWhenUsed="0" w:qFormat="1"/>
+    <w:lsdException w:name="Book Title" w:semiHidden="0" w:uiPriority="33" w:unhideWhenUsed="0" w:qFormat="1"/>
+    <w:lsdException w:name="Bibliography" w:uiPriority="37"/>
+    <w:lsdException w:name="TOC Heading" w:uiPriority="39" w:qFormat="1"/>
+  </w:latentStyles>
+  <w:style w:type="paragraph" w:default="1" w:styleId="Normal">
+    <w:name w:val="Normal"/>
+    <w:qFormat/>
+  </w:style>
+  <w:style w:type="character" w:default="1" w:styleId="Policepardfaut">
+    <w:name w:val="Default Paragraph Font"/>
+    <w:uiPriority w:val="1"/>
+    <w:semiHidden/>
+    <w:unhideWhenUsed/>
+  </w:style>
+  <w:style w:type="table" w:default="1" w:styleId="TableauNormal">
+    <w:name w:val="Normal Table"/>
+    <w:uiPriority w:val="99"/>
+    <w:semiHidden/>
+    <w:unhideWhenUsed/>
+    <w:tblPr>
+      <w:tblInd w:w="0" w:type="dxa"/>
+      <w:tblCellMar>
+        <w:top w:w="0" w:type="dxa"/>
+        <w:left w:w="108" w:type="dxa"/>
+        <w:bottom w:w="0" w:type="dxa"/>
+        <w:right w:w="108" w:type="dxa"/>
+      </w:tblCellMar>
+    </w:tblPr>
+  </w:style>
+  <w:style w:type="numbering" w:default="1" w:styleId="Aucuneliste">
+    <w:name w:val="No List"/>
+    <w:uiPriority w:val="99"/>
+    <w:semiHidden/>
+    <w:unhideWhenUsed/>
+  </w:style>
 </w:styles>
 </file>
 
@@ -3492,7 +3921,7 @@
 </file>
 
 <file path=customXml/itemProps1.xml><?xml version="1.0" encoding="utf-8"?>
-<ds:datastoreItem xmlns:ds="http://schemas.openxmlformats.org/officeDocument/2006/customXml" ds:itemID="{828FD9DE-55FD-4B47-9E18-33F77DE4AB1C}">
+<ds:datastoreItem xmlns:ds="http://schemas.openxmlformats.org/officeDocument/2006/customXml" ds:itemID="{67F64F8D-FD75-4E5D-8F32-8FDFED8E8E81}">
   <ds:schemaRefs>
     <ds:schemaRef ds:uri="http://schemas.openxmlformats.org/officeDocument/2006/bibliography"/>
   </ds:schemaRefs>
